--- a/Jenkins Re_Write.docx
+++ b/Jenkins Re_Write.docx
@@ -2479,7 +2479,13 @@
         <w:t>3.</w:t>
       </w:r>
       <w:r>
-        <w:t xml:space="preserve">Once we configure JUnit settings in a build, wait for the build execution based on scheduling or click on the </w:t>
+        <w:t>Once we configure JUnit settings in a build, wait for the build execution based on</w:t>
+      </w:r>
+      <w:r>
+        <w:t xml:space="preserve"> </w:t>
+      </w:r>
+      <w:r>
+        <w:t xml:space="preserve">scheduling or click on the </w:t>
       </w:r>
       <w:r>
         <w:rPr>
@@ -2517,7 +2523,13 @@
         <w:t xml:space="preserve">Test Result </w:t>
       </w:r>
       <w:r>
-        <w:t xml:space="preserve">link with small summary. Click on the </w:t>
+        <w:t>link with</w:t>
+      </w:r>
+      <w:r>
+        <w:t xml:space="preserve"> </w:t>
+      </w:r>
+      <w:r>
+        <w:t xml:space="preserve">small summary. Click on the </w:t>
       </w:r>
       <w:r>
         <w:rPr>
@@ -2901,7 +2913,15 @@
         </w:numPr>
       </w:pPr>
       <w:r>
-        <w:t>Master node itself can execute the build if slave node is not configured explicitly in the build job configuration</w:t>
+        <w:t>Master node itself can execute the build if slave node is not</w:t>
+      </w:r>
+      <w:r>
+        <w:t xml:space="preserve"> </w:t>
+      </w:r>
+      <w:bookmarkStart w:id="0" w:name="_GoBack"/>
+      <w:bookmarkEnd w:id="0"/>
+      <w:r>
+        <w:t>configured explicitly in the build job configuration</w:t>
       </w:r>
     </w:p>
     <w:p>
@@ -2922,933 +2942,6 @@
       </w:pPr>
       <w:r>
         <w:t>Execute build jobs dispatched by the master.</w:t>
-      </w:r>
-    </w:p>
-    <w:p/>
-    <w:p>
-      <w:pPr>
-        <w:rPr>
-          <w:b/>
-          <w:color w:val="FF0000"/>
-        </w:rPr>
-      </w:pPr>
-      <w:r>
-        <w:rPr>
-          <w:b/>
-          <w:color w:val="FF0000"/>
-        </w:rPr>
-        <w:t>We</w:t>
-      </w:r>
-      <w:r>
-        <w:rPr>
-          <w:b/>
-          <w:color w:val="FF0000"/>
-        </w:rPr>
-        <w:t xml:space="preserve"> don’t</w:t>
-      </w:r>
-      <w:r>
-        <w:rPr>
-          <w:b/>
-          <w:color w:val="FF0000"/>
-        </w:rPr>
-        <w:t xml:space="preserve"> need to install Jenkins in the slave nodes. We only need to configure slave node properly.</w:t>
-      </w:r>
-    </w:p>
-    <w:p>
-      <w:pPr>
-        <w:rPr>
-          <w:b/>
-        </w:rPr>
-      </w:pPr>
-      <w:r>
-        <w:rPr>
-          <w:b/>
-        </w:rPr>
-        <w:t>The only requirements are:</w:t>
-      </w:r>
-    </w:p>
-    <w:p>
-      <w:pPr>
-        <w:pStyle w:val="ListParagraph"/>
-        <w:numPr>
-          <w:ilvl w:val="0"/>
-          <w:numId w:val="20"/>
-        </w:numPr>
-      </w:pPr>
-      <w:r>
-        <w:t>Configurations and Runtime Environment has to be available on the slave node.</w:t>
-      </w:r>
-    </w:p>
-    <w:p>
-      <w:pPr>
-        <w:pStyle w:val="ListParagraph"/>
-        <w:numPr>
-          <w:ilvl w:val="0"/>
-          <w:numId w:val="20"/>
-        </w:numPr>
-      </w:pPr>
-      <w:r>
-        <w:t>Path needs to be configured correctly on Master node for Runtime. Environments</w:t>
-      </w:r>
-      <w:r>
-        <w:t xml:space="preserve"> </w:t>
-      </w:r>
-      <w:r>
-        <w:t>or tools used by slave node for execution</w:t>
-      </w:r>
-    </w:p>
-    <w:p>
-      <w:pPr>
-        <w:pStyle w:val="Howitworks"/>
-      </w:pPr>
-      <w:r>
-        <w:lastRenderedPageBreak/>
-        <w:t>Creating Slave machine</w:t>
-      </w:r>
-    </w:p>
-    <w:p>
-      <w:r>
-        <w:t>I am uing vagrant Ubuntu/trusty64 as slave machine</w:t>
-      </w:r>
-    </w:p>
-    <w:p>
-      <w:r>
-        <w:t>1.</w:t>
-      </w:r>
-      <w:r>
-        <w:t>we need to upload the key 'id_rsa.pub' from the master to slave server nodes. We need to upload to each server nodes using command as below</w:t>
-      </w:r>
-      <w:r>
-        <w:t>.</w:t>
-      </w:r>
-    </w:p>
-    <w:p>
-      <w:pPr>
-        <w:pStyle w:val="Output"/>
-      </w:pPr>
-      <w:r>
-        <w:t>scp id_rsa vagrant@192.168.0.104:~/.ssh</w:t>
-      </w:r>
-    </w:p>
-    <w:p>
-      <w:pPr>
-        <w:pStyle w:val="Output"/>
-      </w:pPr>
-      <w:r>
-        <w:t>scp id_rsa.pub vagrant@192.168.0.104:~/.ssh</w:t>
-      </w:r>
-    </w:p>
-    <w:p/>
-    <w:p>
-      <w:pPr>
-        <w:spacing w:after="0"/>
-        <w:rPr>
-          <w:b/>
-          <w:bCs/>
-        </w:rPr>
-      </w:pPr>
-      <w:r>
-        <w:rPr>
-          <w:b/>
-          <w:bCs/>
-        </w:rPr>
-        <w:t>2.</w:t>
-      </w:r>
-      <w:r>
-        <w:rPr>
-          <w:b/>
-          <w:bCs/>
-        </w:rPr>
-        <w:t>Install Java</w:t>
-      </w:r>
-      <w:r>
-        <w:rPr>
-          <w:b/>
-          <w:bCs/>
-        </w:rPr>
-        <w:t xml:space="preserve"> on Slave</w:t>
-      </w:r>
-    </w:p>
-    <w:p>
-      <w:pPr>
-        <w:spacing w:after="0"/>
-      </w:pPr>
-      <w:r>
-        <w:t>Install the 'software-properties-common' packages and add the java PPA repository</w:t>
-      </w:r>
-    </w:p>
-    <w:p>
-      <w:pPr>
-        <w:pStyle w:val="Output"/>
-      </w:pPr>
-      <w:r>
-        <w:t>sudo add-apt-repository ppa:openjdk-r/ppa</w:t>
-      </w:r>
-    </w:p>
-    <w:p>
-      <w:pPr>
-        <w:pStyle w:val="Output"/>
-      </w:pPr>
-      <w:r>
-        <w:t>sudo apt-get update</w:t>
-      </w:r>
-    </w:p>
-    <w:p>
-      <w:pPr>
-        <w:pStyle w:val="Output"/>
-      </w:pPr>
-      <w:r>
-        <w:t>sudo apt-get install openjdk-8-jdk</w:t>
-      </w:r>
-    </w:p>
-    <w:p>
-      <w:pPr>
-        <w:pStyle w:val="Output"/>
-      </w:pPr>
-      <w:r>
-        <w:t>java -version</w:t>
-      </w:r>
-    </w:p>
-    <w:p/>
-    <w:p>
-      <w:pPr>
-        <w:spacing w:after="0"/>
-        <w:rPr>
-          <w:b/>
-          <w:bCs/>
-        </w:rPr>
-      </w:pPr>
-      <w:r>
-        <w:rPr>
-          <w:b/>
-          <w:bCs/>
-        </w:rPr>
-        <w:t>3.</w:t>
-      </w:r>
-      <w:r>
-        <w:rPr>
-          <w:b/>
-          <w:bCs/>
-        </w:rPr>
-        <w:t xml:space="preserve">Install </w:t>
-      </w:r>
-      <w:r>
-        <w:rPr>
-          <w:b/>
-          <w:bCs/>
-        </w:rPr>
-        <w:t>Maven on Slave</w:t>
-      </w:r>
-    </w:p>
-    <w:p>
-      <w:pPr>
-        <w:pStyle w:val="Output"/>
-      </w:pPr>
-      <w:r>
-        <w:t>apt-cache search maven</w:t>
-      </w:r>
-    </w:p>
-    <w:p>
-      <w:pPr>
-        <w:pStyle w:val="Output"/>
-      </w:pPr>
-      <w:r>
-        <w:t>sudo apt-get install maven</w:t>
-      </w:r>
-    </w:p>
-    <w:p>
-      <w:pPr>
-        <w:pStyle w:val="Output"/>
-      </w:pPr>
-      <w:r>
-        <w:t>mvn -version</w:t>
-      </w:r>
-    </w:p>
-    <w:p/>
-    <w:p>
-      <w:pPr>
-        <w:spacing w:after="0"/>
-        <w:rPr>
-          <w:b/>
-        </w:rPr>
-      </w:pPr>
-      <w:r>
-        <w:rPr>
-          <w:b/>
-        </w:rPr>
-        <w:t>4.Add Slave node</w:t>
-      </w:r>
-    </w:p>
-    <w:p>
-      <w:r>
-        <w:rPr>
-          <w:b/>
-        </w:rPr>
-        <w:t xml:space="preserve">Dashboard &gt; Manage Jenkins &gt; Manage Nodes &gt; </w:t>
-      </w:r>
-      <w:r>
-        <w:rPr>
-          <w:b/>
-        </w:rPr>
-        <w:t>New Node</w:t>
-      </w:r>
-      <w:r>
-        <w:rPr>
-          <w:noProof/>
-          <w:lang w:eastAsia="en-US"/>
-        </w:rPr>
-        <w:drawing>
-          <wp:inline distT="0" distB="0" distL="0" distR="0" wp14:anchorId="4191DC88" wp14:editId="777B5964">
-            <wp:extent cx="5943600" cy="2861945"/>
-            <wp:effectExtent l="0" t="0" r="0" b="0"/>
-            <wp:docPr id="16" name="Picture 16"/>
-            <wp:cNvGraphicFramePr>
-              <a:graphicFrameLocks xmlns:a="http://schemas.openxmlformats.org/drawingml/2006/main" noChangeAspect="1"/>
-            </wp:cNvGraphicFramePr>
-            <a:graphic xmlns:a="http://schemas.openxmlformats.org/drawingml/2006/main">
-              <a:graphicData uri="http://schemas.openxmlformats.org/drawingml/2006/picture">
-                <pic:pic xmlns:pic="http://schemas.openxmlformats.org/drawingml/2006/picture">
-                  <pic:nvPicPr>
-                    <pic:cNvPr id="1" name=""/>
-                    <pic:cNvPicPr/>
-                  </pic:nvPicPr>
-                  <pic:blipFill>
-                    <a:blip r:embed="rId30"/>
-                    <a:stretch>
-                      <a:fillRect/>
-                    </a:stretch>
-                  </pic:blipFill>
-                  <pic:spPr>
-                    <a:xfrm>
-                      <a:off x="0" y="0"/>
-                      <a:ext cx="5943600" cy="2861945"/>
-                    </a:xfrm>
-                    <a:prstGeom prst="rect">
-                      <a:avLst/>
-                    </a:prstGeom>
-                  </pic:spPr>
-                </pic:pic>
-              </a:graphicData>
-            </a:graphic>
-          </wp:inline>
-        </w:drawing>
-      </w:r>
-    </w:p>
-    <w:p>
-      <w:pPr>
-        <w:pStyle w:val="ListParagraph"/>
-        <w:numPr>
-          <w:ilvl w:val="0"/>
-          <w:numId w:val="46"/>
-        </w:numPr>
-      </w:pPr>
-      <w:r>
-        <w:t>Name</w:t>
-      </w:r>
-      <w:r>
-        <w:t xml:space="preserve">: </w:t>
-      </w:r>
-      <w:r>
-        <w:rPr>
-          <w:b/>
-        </w:rPr>
-        <w:t>Slave-01-Ubuntu</w:t>
-      </w:r>
-    </w:p>
-    <w:p>
-      <w:pPr>
-        <w:pStyle w:val="ListParagraph"/>
-        <w:numPr>
-          <w:ilvl w:val="0"/>
-          <w:numId w:val="46"/>
-        </w:numPr>
-      </w:pPr>
-      <w:r>
-        <w:t xml:space="preserve">Remote root directory: </w:t>
-      </w:r>
-      <w:r>
-        <w:rPr>
-          <w:b/>
-        </w:rPr>
-        <w:t>/home/vagrant</w:t>
-      </w:r>
-    </w:p>
-    <w:p>
-      <w:pPr>
-        <w:pStyle w:val="ListParagraph"/>
-        <w:numPr>
-          <w:ilvl w:val="0"/>
-          <w:numId w:val="46"/>
-        </w:numPr>
-      </w:pPr>
-      <w:r>
-        <w:t>Launch method: Launch slave agent via SSH, type th</w:t>
-      </w:r>
-      <w:r>
-        <w:t xml:space="preserve">e host ip address </w:t>
-      </w:r>
-      <w:r>
-        <w:rPr>
-          <w:b/>
-        </w:rPr>
-        <w:t>192.168.0.104</w:t>
-      </w:r>
-    </w:p>
-    <w:p>
-      <w:r>
-        <w:rPr>
-          <w:noProof/>
-          <w:lang w:eastAsia="en-US"/>
-        </w:rPr>
-        <w:lastRenderedPageBreak/>
-        <w:drawing>
-          <wp:inline distT="0" distB="0" distL="0" distR="0" wp14:anchorId="7D4231D4" wp14:editId="6F6943CD">
-            <wp:extent cx="5943600" cy="2909570"/>
-            <wp:effectExtent l="0" t="0" r="0" b="5080"/>
-            <wp:docPr id="17" name="Picture 17"/>
-            <wp:cNvGraphicFramePr>
-              <a:graphicFrameLocks xmlns:a="http://schemas.openxmlformats.org/drawingml/2006/main" noChangeAspect="1"/>
-            </wp:cNvGraphicFramePr>
-            <a:graphic xmlns:a="http://schemas.openxmlformats.org/drawingml/2006/main">
-              <a:graphicData uri="http://schemas.openxmlformats.org/drawingml/2006/picture">
-                <pic:pic xmlns:pic="http://schemas.openxmlformats.org/drawingml/2006/picture">
-                  <pic:nvPicPr>
-                    <pic:cNvPr id="1" name=""/>
-                    <pic:cNvPicPr/>
-                  </pic:nvPicPr>
-                  <pic:blipFill>
-                    <a:blip r:embed="rId31"/>
-                    <a:stretch>
-                      <a:fillRect/>
-                    </a:stretch>
-                  </pic:blipFill>
-                  <pic:spPr>
-                    <a:xfrm>
-                      <a:off x="0" y="0"/>
-                      <a:ext cx="5943600" cy="2909570"/>
-                    </a:xfrm>
-                    <a:prstGeom prst="rect">
-                      <a:avLst/>
-                    </a:prstGeom>
-                  </pic:spPr>
-                </pic:pic>
-              </a:graphicData>
-            </a:graphic>
-          </wp:inline>
-        </w:drawing>
-      </w:r>
-    </w:p>
-    <w:p>
-      <w:r>
-        <w:t>Vagrant-Ubuntu Credentials</w:t>
-      </w:r>
-      <w:r>
-        <w:t>: Credencials &gt; Add</w:t>
-      </w:r>
-      <w:r>
-        <w:t xml:space="preserve">, then select added credencials </w:t>
-      </w:r>
-      <w:r>
-        <w:rPr>
-          <w:noProof/>
-          <w:lang w:eastAsia="en-US"/>
-        </w:rPr>
-        <w:drawing>
-          <wp:inline distT="0" distB="0" distL="0" distR="0" wp14:anchorId="6254D8D7" wp14:editId="481E8719">
-            <wp:extent cx="5943600" cy="2562860"/>
-            <wp:effectExtent l="0" t="0" r="0" b="8890"/>
-            <wp:docPr id="18" name="Picture 18"/>
-            <wp:cNvGraphicFramePr>
-              <a:graphicFrameLocks xmlns:a="http://schemas.openxmlformats.org/drawingml/2006/main" noChangeAspect="1"/>
-            </wp:cNvGraphicFramePr>
-            <a:graphic xmlns:a="http://schemas.openxmlformats.org/drawingml/2006/main">
-              <a:graphicData uri="http://schemas.openxmlformats.org/drawingml/2006/picture">
-                <pic:pic xmlns:pic="http://schemas.openxmlformats.org/drawingml/2006/picture">
-                  <pic:nvPicPr>
-                    <pic:cNvPr id="1" name=""/>
-                    <pic:cNvPicPr/>
-                  </pic:nvPicPr>
-                  <pic:blipFill>
-                    <a:blip r:embed="rId32"/>
-                    <a:stretch>
-                      <a:fillRect/>
-                    </a:stretch>
-                  </pic:blipFill>
-                  <pic:spPr>
-                    <a:xfrm>
-                      <a:off x="0" y="0"/>
-                      <a:ext cx="5943600" cy="2562860"/>
-                    </a:xfrm>
-                    <a:prstGeom prst="rect">
-                      <a:avLst/>
-                    </a:prstGeom>
-                  </pic:spPr>
-                </pic:pic>
-              </a:graphicData>
-            </a:graphic>
-          </wp:inline>
-        </w:drawing>
-      </w:r>
-    </w:p>
-    <w:p/>
-    <w:p>
-      <w:pPr>
-        <w:spacing w:after="0"/>
-        <w:rPr>
-          <w:b/>
-        </w:rPr>
-      </w:pPr>
-      <w:r>
-        <w:rPr>
-          <w:b/>
-        </w:rPr>
-        <w:t>4.</w:t>
-      </w:r>
-      <w:r>
-        <w:rPr>
-          <w:b/>
-        </w:rPr>
-        <w:t>Configure Git, Java, Maven locations in Slave Node</w:t>
-      </w:r>
-    </w:p>
-    <w:p>
-      <w:pPr>
-        <w:spacing w:after="0"/>
-        <w:rPr>
-          <w:b/>
-        </w:rPr>
-      </w:pPr>
-    </w:p>
-    <w:p>
-      <w:pPr>
-        <w:spacing w:after="0"/>
-      </w:pPr>
-      <w:r>
-        <w:t>T</w:t>
-      </w:r>
-      <w:r>
-        <w:t>o get Locations of Tools in Ubuntu system run below cmds</w:t>
-      </w:r>
-    </w:p>
-    <w:p>
-      <w:pPr>
-        <w:pStyle w:val="Output"/>
-      </w:pPr>
-      <w:r>
-        <w:t>vagrant@vagrant-ubuntu-trusty-64:~$ which git</w:t>
-      </w:r>
-    </w:p>
-    <w:p>
-      <w:pPr>
-        <w:pStyle w:val="Output"/>
-      </w:pPr>
-      <w:r>
-        <w:t>/usr/bin/git</w:t>
-      </w:r>
-    </w:p>
-    <w:p>
-      <w:pPr>
-        <w:pStyle w:val="Output"/>
-      </w:pPr>
-      <w:r>
-        <w:t>vagrant@vagrant-ubuntu-trusty-64:~$ which java</w:t>
-      </w:r>
-    </w:p>
-    <w:p>
-      <w:pPr>
-        <w:pStyle w:val="Output"/>
-      </w:pPr>
-      <w:r>
-        <w:t>/usr/bin/java</w:t>
-      </w:r>
-    </w:p>
-    <w:p>
-      <w:pPr>
-        <w:pStyle w:val="Output"/>
-      </w:pPr>
-      <w:r>
-        <w:t>vagrant@vagrant-ubuntu-trusty-64:~$ which mvn</w:t>
-      </w:r>
-    </w:p>
-    <w:p>
-      <w:pPr>
-        <w:pStyle w:val="Output"/>
-      </w:pPr>
-      <w:r>
-        <w:t>/usr/bin/mvn</w:t>
-      </w:r>
-    </w:p>
-    <w:p/>
-    <w:p>
-      <w:r>
-        <w:lastRenderedPageBreak/>
-        <w:t xml:space="preserve">Go To Manage Jenkins &gt; Manage Nodes &gt; Select: Slave Node &gt; Configure &gt; </w:t>
-      </w:r>
-      <w:r>
-        <w:object w:dxaOrig="405" w:dyaOrig="345">
-          <v:shape id="_x0000_i1026" type="#_x0000_t75" style="width:20.25pt;height:17.25pt" o:ole="">
-            <v:imagedata r:id="rId33" o:title=""/>
-          </v:shape>
-          <w:control r:id="rId34" w:name="DefaultOcxName" w:shapeid="_x0000_i1026"/>
-        </w:object>
-      </w:r>
-      <w:r>
-        <w:t>Tool Locations</w:t>
-      </w:r>
-      <w:r>
-        <w:rPr>
-          <w:noProof/>
-          <w:lang w:eastAsia="en-US"/>
-        </w:rPr>
-        <w:drawing>
-          <wp:inline distT="0" distB="0" distL="0" distR="0" wp14:anchorId="2B9DAB4B" wp14:editId="3B7442F4">
-            <wp:extent cx="5943600" cy="2564130"/>
-            <wp:effectExtent l="0" t="0" r="0" b="7620"/>
-            <wp:docPr id="19" name="Picture 19"/>
-            <wp:cNvGraphicFramePr>
-              <a:graphicFrameLocks xmlns:a="http://schemas.openxmlformats.org/drawingml/2006/main" noChangeAspect="1"/>
-            </wp:cNvGraphicFramePr>
-            <a:graphic xmlns:a="http://schemas.openxmlformats.org/drawingml/2006/main">
-              <a:graphicData uri="http://schemas.openxmlformats.org/drawingml/2006/picture">
-                <pic:pic xmlns:pic="http://schemas.openxmlformats.org/drawingml/2006/picture">
-                  <pic:nvPicPr>
-                    <pic:cNvPr id="1" name=""/>
-                    <pic:cNvPicPr/>
-                  </pic:nvPicPr>
-                  <pic:blipFill>
-                    <a:blip r:embed="rId35"/>
-                    <a:stretch>
-                      <a:fillRect/>
-                    </a:stretch>
-                  </pic:blipFill>
-                  <pic:spPr>
-                    <a:xfrm>
-                      <a:off x="0" y="0"/>
-                      <a:ext cx="5943600" cy="2564130"/>
-                    </a:xfrm>
-                    <a:prstGeom prst="rect">
-                      <a:avLst/>
-                    </a:prstGeom>
-                  </pic:spPr>
-                </pic:pic>
-              </a:graphicData>
-            </a:graphic>
-          </wp:inline>
-        </w:drawing>
-      </w:r>
-    </w:p>
-    <w:p>
-      <w:r>
-        <w:t>Build the Job.</w:t>
-      </w:r>
-    </w:p>
-    <w:p/>
-    <w:p/>
-    <w:p>
-      <w:pPr>
-        <w:pStyle w:val="Heading2"/>
-      </w:pPr>
-      <w:r>
-        <w:t>Jenkins – Setup Email notifications using Gmail</w:t>
-      </w:r>
-    </w:p>
-    <w:p>
-      <w:r>
-        <w:t xml:space="preserve">1.Go to </w:t>
-      </w:r>
-      <w:hyperlink r:id="rId36" w:history="1">
-        <w:r>
-          <w:rPr>
-            <w:rStyle w:val="Hyperlink"/>
-          </w:rPr>
-          <w:t>https://myaccount.google.com/u/1/lesssecureapps?pli=1</w:t>
-        </w:r>
-      </w:hyperlink>
-      <w:r>
-        <w:t xml:space="preserve"> , </w:t>
-      </w:r>
-      <w:r>
-        <w:rPr>
-          <w:b/>
-        </w:rPr>
-        <w:t>Allow less secure apps: ON</w:t>
-      </w:r>
-    </w:p>
-    <w:p>
-      <w:pPr>
-        <w:spacing w:after="0"/>
-      </w:pPr>
-      <w:r>
-        <w:t>2.</w:t>
-      </w:r>
-      <w:r>
-        <w:t xml:space="preserve">Go to </w:t>
-      </w:r>
-      <w:r>
-        <w:rPr>
-          <w:b/>
-        </w:rPr>
-        <w:t>Manage Jenkins &gt; Configure System &gt;</w:t>
-      </w:r>
-      <w:r>
-        <w:rPr>
-          <w:b/>
-        </w:rPr>
-        <w:t xml:space="preserve"> </w:t>
-      </w:r>
-      <w:r>
-        <w:rPr>
-          <w:b/>
-        </w:rPr>
-        <w:t>E-mail Notification</w:t>
-      </w:r>
-    </w:p>
-    <w:p>
-      <w:pPr>
-        <w:pStyle w:val="Output"/>
-        <w:ind w:left="720"/>
-      </w:pPr>
-      <w:r>
-        <w:t>SMTP server: smtp.gmail.com</w:t>
-      </w:r>
-    </w:p>
-    <w:p>
-      <w:pPr>
-        <w:pStyle w:val="Output"/>
-        <w:ind w:left="720"/>
-      </w:pPr>
-      <w:r>
-        <w:t>Check : Use SMTP Authentication</w:t>
-      </w:r>
-    </w:p>
-    <w:p>
-      <w:pPr>
-        <w:pStyle w:val="Output"/>
-        <w:ind w:left="720"/>
-      </w:pPr>
-      <w:r>
-        <w:t>Enter : Gmail Id / Password</w:t>
-      </w:r>
-    </w:p>
-    <w:p>
-      <w:pPr>
-        <w:pStyle w:val="Output"/>
-        <w:ind w:left="720"/>
-      </w:pPr>
-      <w:r>
-        <w:t>Check : Use SSL</w:t>
-      </w:r>
-      <w:r>
-        <w:tab/>
-      </w:r>
-    </w:p>
-    <w:p>
-      <w:pPr>
-        <w:pStyle w:val="Output"/>
-        <w:ind w:left="720"/>
-      </w:pPr>
-      <w:r>
-        <w:t>SMTP Port : 465</w:t>
-      </w:r>
-    </w:p>
-    <w:p>
-      <w:pPr>
-        <w:pStyle w:val="Output"/>
-        <w:ind w:left="720"/>
-      </w:pPr>
-      <w:r>
-        <w:t>Check : Test configuration by sending test e-mail</w:t>
-      </w:r>
-    </w:p>
-    <w:p>
-      <w:r>
-        <w:rPr>
-          <w:noProof/>
-          <w:lang w:eastAsia="en-US"/>
-        </w:rPr>
-        <w:lastRenderedPageBreak/>
-        <w:drawing>
-          <wp:inline distT="0" distB="0" distL="0" distR="0" wp14:anchorId="73CCA150" wp14:editId="3303C3C7">
-            <wp:extent cx="5943600" cy="3091180"/>
-            <wp:effectExtent l="0" t="0" r="0" b="0"/>
-            <wp:docPr id="20" name="Picture 20"/>
-            <wp:cNvGraphicFramePr>
-              <a:graphicFrameLocks xmlns:a="http://schemas.openxmlformats.org/drawingml/2006/main" noChangeAspect="1"/>
-            </wp:cNvGraphicFramePr>
-            <a:graphic xmlns:a="http://schemas.openxmlformats.org/drawingml/2006/main">
-              <a:graphicData uri="http://schemas.openxmlformats.org/drawingml/2006/picture">
-                <pic:pic xmlns:pic="http://schemas.openxmlformats.org/drawingml/2006/picture">
-                  <pic:nvPicPr>
-                    <pic:cNvPr id="1" name=""/>
-                    <pic:cNvPicPr/>
-                  </pic:nvPicPr>
-                  <pic:blipFill>
-                    <a:blip r:embed="rId37"/>
-                    <a:stretch>
-                      <a:fillRect/>
-                    </a:stretch>
-                  </pic:blipFill>
-                  <pic:spPr>
-                    <a:xfrm>
-                      <a:off x="0" y="0"/>
-                      <a:ext cx="5943600" cy="3091180"/>
-                    </a:xfrm>
-                    <a:prstGeom prst="rect">
-                      <a:avLst/>
-                    </a:prstGeom>
-                  </pic:spPr>
-                </pic:pic>
-              </a:graphicData>
-            </a:graphic>
-          </wp:inline>
-        </w:drawing>
-      </w:r>
-    </w:p>
-    <w:p>
-      <w:r>
-        <w:t>3.So now, we will configure how to send email notification, if build got failed! Follow me!</w:t>
-      </w:r>
-    </w:p>
-    <w:p>
-      <w:r>
-        <w:t>4.</w:t>
-      </w:r>
-      <w:r>
-        <w:rPr>
-          <w:rFonts w:ascii="PalatinoLinotype-Roman" w:hAnsi="PalatinoLinotype-Roman" w:cs="PalatinoLinotype-Roman"/>
-          <w:color w:val="4C483D" w:themeColor="text2"/>
-          <w:sz w:val="21"/>
-          <w:szCs w:val="21"/>
-        </w:rPr>
-        <w:t xml:space="preserve"> </w:t>
-      </w:r>
-      <w:r>
-        <w:t xml:space="preserve">Open any build job and click on </w:t>
-      </w:r>
-      <w:r>
-        <w:rPr>
-          <w:b/>
-          <w:bCs/>
-        </w:rPr>
-        <w:t>Configure</w:t>
-      </w:r>
-      <w:r>
-        <w:t xml:space="preserve"> &gt; </w:t>
-      </w:r>
-      <w:r>
-        <w:rPr>
-          <w:b/>
-          <w:bCs/>
-        </w:rPr>
-        <w:t xml:space="preserve">Post-build </w:t>
-      </w:r>
-      <w:r>
-        <w:rPr>
-          <w:b/>
-        </w:rPr>
-        <w:t>Actions</w:t>
-      </w:r>
-      <w:r>
-        <w:t xml:space="preserve"> &gt; </w:t>
-      </w:r>
-      <w:r>
-        <w:rPr>
-          <w:b/>
-          <w:bCs/>
-        </w:rPr>
-        <w:t xml:space="preserve">Add post-build </w:t>
-      </w:r>
-      <w:r>
-        <w:rPr>
-          <w:b/>
-        </w:rPr>
-        <w:t>action</w:t>
-      </w:r>
-      <w:r>
-        <w:rPr>
-          <w:b/>
-        </w:rPr>
-        <w:t xml:space="preserve"> &gt; </w:t>
-      </w:r>
-      <w:r>
-        <w:t>Select</w:t>
-      </w:r>
-      <w:r>
-        <w:t>:</w:t>
-      </w:r>
-      <w:r>
-        <w:t xml:space="preserve"> </w:t>
-      </w:r>
-      <w:r>
-        <w:rPr>
-          <w:b/>
-          <w:bCs/>
-        </w:rPr>
-        <w:t>E-mail Notification</w:t>
-      </w:r>
-      <w:r>
-        <w:t xml:space="preserve"> &gt; </w:t>
-      </w:r>
-      <w:r>
-        <w:t xml:space="preserve">Enter list of </w:t>
-      </w:r>
-      <w:r>
-        <w:rPr>
-          <w:b/>
-          <w:bCs/>
-        </w:rPr>
-        <w:t>Recipients</w:t>
-      </w:r>
-      <w:r>
-        <w:t>.</w:t>
-      </w:r>
-      <w:r>
-        <w:rPr>
-          <w:noProof/>
-          <w:lang w:eastAsia="en-US"/>
-        </w:rPr>
-        <w:t xml:space="preserve"> </w:t>
-      </w:r>
-      <w:r>
-        <w:rPr>
-          <w:noProof/>
-          <w:lang w:eastAsia="en-US"/>
-        </w:rPr>
-        <w:drawing>
-          <wp:inline distT="0" distB="0" distL="0" distR="0" wp14:anchorId="6B1DBC4D" wp14:editId="05F8BF0C">
-            <wp:extent cx="5943600" cy="1556385"/>
-            <wp:effectExtent l="0" t="0" r="0" b="5715"/>
-            <wp:docPr id="21" name="Picture 21"/>
-            <wp:cNvGraphicFramePr>
-              <a:graphicFrameLocks xmlns:a="http://schemas.openxmlformats.org/drawingml/2006/main" noChangeAspect="1"/>
-            </wp:cNvGraphicFramePr>
-            <a:graphic xmlns:a="http://schemas.openxmlformats.org/drawingml/2006/main">
-              <a:graphicData uri="http://schemas.openxmlformats.org/drawingml/2006/picture">
-                <pic:pic xmlns:pic="http://schemas.openxmlformats.org/drawingml/2006/picture">
-                  <pic:nvPicPr>
-                    <pic:cNvPr id="1" name=""/>
-                    <pic:cNvPicPr/>
-                  </pic:nvPicPr>
-                  <pic:blipFill>
-                    <a:blip r:embed="rId38"/>
-                    <a:stretch>
-                      <a:fillRect/>
-                    </a:stretch>
-                  </pic:blipFill>
-                  <pic:spPr>
-                    <a:xfrm>
-                      <a:off x="0" y="0"/>
-                      <a:ext cx="5943600" cy="1556385"/>
-                    </a:xfrm>
-                    <a:prstGeom prst="rect">
-                      <a:avLst/>
-                    </a:prstGeom>
-                  </pic:spPr>
-                </pic:pic>
-              </a:graphicData>
-            </a:graphic>
-          </wp:inline>
-        </w:drawing>
       </w:r>
     </w:p>
     <w:p/>
@@ -3865,700 +2958,6 @@
       <w:pPr>
         <w:pStyle w:val="Heading2"/>
       </w:pPr>
-      <w:bookmarkStart w:id="0" w:name="_GoBack"/>
-      <w:r>
-        <w:lastRenderedPageBreak/>
-        <w:t>Jenkins – Jenkins and SonarQube Integration</w:t>
-      </w:r>
-    </w:p>
-    <w:p>
-      <w:r>
-        <w:t>SonarQube is an open source tool to manage code quality of an application. It manages</w:t>
-      </w:r>
-      <w:r>
-        <w:t xml:space="preserve"> </w:t>
-      </w:r>
-      <w:r>
-        <w:t>seven axes of code quality such as Architecture &amp; Design, Duplications, Unit Tests,</w:t>
-      </w:r>
-      <w:r>
-        <w:t xml:space="preserve"> </w:t>
-      </w:r>
-      <w:r>
-        <w:t xml:space="preserve">Potential Bugs, Complexities, Coding Rules, and Comments. </w:t>
-      </w:r>
-    </w:p>
-    <w:p>
-      <w:r>
-        <w:t xml:space="preserve">It covers </w:t>
-      </w:r>
-      <w:r>
-        <w:t xml:space="preserve">many </w:t>
-      </w:r>
-      <w:r>
-        <w:t>programming</w:t>
-      </w:r>
-      <w:r>
-        <w:t xml:space="preserve"> </w:t>
-      </w:r>
-      <w:r>
-        <w:t>languages such Java, JavaScript, JSON, Objective-C, PHP, PL/I, PL/SQL, Puppet, Python,</w:t>
-      </w:r>
-      <w:r>
-        <w:t xml:space="preserve"> </w:t>
-      </w:r>
-      <w:r>
-        <w:t>RPG, Swift, VB.NET, Visual Basic 6, Web, and XML</w:t>
-      </w:r>
-      <w:r>
-        <w:t xml:space="preserve"> etc</w:t>
-      </w:r>
-      <w:r>
-        <w:t>.</w:t>
-      </w:r>
-    </w:p>
-    <w:p/>
-    <w:p>
-      <w:pPr>
-        <w:pStyle w:val="Howitworks"/>
-      </w:pPr>
-      <w:r>
-        <w:t xml:space="preserve">Installing SonarQube </w:t>
-      </w:r>
-    </w:p>
-    <w:p>
-      <w:r>
-        <w:t>1.</w:t>
-      </w:r>
-      <w:r>
-        <w:t xml:space="preserve">Download sonar from </w:t>
-      </w:r>
-      <w:hyperlink r:id="rId39" w:history="1">
-        <w:r>
-          <w:rPr>
-            <w:rStyle w:val="Hyperlink"/>
-          </w:rPr>
-          <w:t>http://www.sonarqube.org/downloads/</w:t>
-        </w:r>
-      </w:hyperlink>
-    </w:p>
-    <w:p>
-      <w:r>
-        <w:t>2</w:t>
-      </w:r>
-      <w:r>
-        <w:t xml:space="preserve">. Extract installable directory from the zip file and go to </w:t>
-      </w:r>
-      <w:r>
-        <w:rPr>
-          <w:b/>
-        </w:rPr>
-        <w:t>bin</w:t>
-      </w:r>
-      <w:r>
-        <w:t xml:space="preserve"> sub-directory.</w:t>
-      </w:r>
-    </w:p>
-    <w:p>
-      <w:r>
-        <w:t>3</w:t>
-      </w:r>
-      <w:r>
-        <w:t>. Based on the operating system, select the installable directory and run the</w:t>
-      </w:r>
-      <w:r>
-        <w:t xml:space="preserve"> </w:t>
-      </w:r>
-      <w:r>
-        <w:rPr>
-          <w:b/>
-        </w:rPr>
-        <w:t>StartSonar</w:t>
-      </w:r>
-      <w:r>
-        <w:t xml:space="preserve">.bat </w:t>
-      </w:r>
-    </w:p>
-    <w:p>
-      <w:r>
-        <w:t>4.</w:t>
-      </w:r>
-      <w:r>
-        <w:t xml:space="preserve">Once Sonar is up and running, Open browser and visit </w:t>
-      </w:r>
-      <w:hyperlink r:id="rId40" w:history="1">
-        <w:r>
-          <w:rPr>
-            <w:rStyle w:val="Hyperlink"/>
-          </w:rPr>
-          <w:t>http://localhost:9000/</w:t>
-        </w:r>
-      </w:hyperlink>
-      <w:r>
-        <w:t xml:space="preserve"> </w:t>
-      </w:r>
-      <w:r>
-        <w:t xml:space="preserve"> or</w:t>
-      </w:r>
-      <w:r>
-        <w:t xml:space="preserve"> </w:t>
-      </w:r>
-      <w:hyperlink w:history="1">
-        <w:r>
-          <w:rPr>
-            <w:rStyle w:val="Hyperlink"/>
-          </w:rPr>
-          <w:t>http://&lt;IP_Address&gt;:9000/</w:t>
-        </w:r>
-      </w:hyperlink>
-      <w:r>
-        <w:t xml:space="preserve"> </w:t>
-      </w:r>
-      <w:r>
-        <w:t>. We will get the Sonar dashboard.</w:t>
-      </w:r>
-    </w:p>
-    <w:p>
-      <w:r>
-        <w:t xml:space="preserve">5.For </w:t>
-      </w:r>
-      <w:r>
-        <w:t>Jenkins and Sonar integration security token</w:t>
-      </w:r>
-      <w:r>
-        <w:t xml:space="preserve"> is required. </w:t>
-      </w:r>
-    </w:p>
-    <w:p>
-      <w:r>
-        <w:t xml:space="preserve">6.To generate Token SonarQube Dashboard &gt; Top Right Corner &gt; MyAccount &gt;Security &gt;Generate Token &amp; Copy the Token, we will use in Jenkins </w:t>
-      </w:r>
-    </w:p>
-    <w:p>
-      <w:r>
-        <w:rPr>
-          <w:noProof/>
-          <w:lang w:eastAsia="en-US"/>
-        </w:rPr>
-        <w:drawing>
-          <wp:inline distT="0" distB="0" distL="0" distR="0" wp14:anchorId="69F4CF51" wp14:editId="4F21183E">
-            <wp:extent cx="5181600" cy="3514725"/>
-            <wp:effectExtent l="0" t="0" r="0" b="9525"/>
-            <wp:docPr id="24" name="Picture 24"/>
-            <wp:cNvGraphicFramePr>
-              <a:graphicFrameLocks xmlns:a="http://schemas.openxmlformats.org/drawingml/2006/main" noChangeAspect="1"/>
-            </wp:cNvGraphicFramePr>
-            <a:graphic xmlns:a="http://schemas.openxmlformats.org/drawingml/2006/main">
-              <a:graphicData uri="http://schemas.openxmlformats.org/drawingml/2006/picture">
-                <pic:pic xmlns:pic="http://schemas.openxmlformats.org/drawingml/2006/picture">
-                  <pic:nvPicPr>
-                    <pic:cNvPr id="1" name=""/>
-                    <pic:cNvPicPr/>
-                  </pic:nvPicPr>
-                  <pic:blipFill>
-                    <a:blip r:embed="rId41"/>
-                    <a:stretch>
-                      <a:fillRect/>
-                    </a:stretch>
-                  </pic:blipFill>
-                  <pic:spPr>
-                    <a:xfrm>
-                      <a:off x="0" y="0"/>
-                      <a:ext cx="5181600" cy="3514725"/>
-                    </a:xfrm>
-                    <a:prstGeom prst="rect">
-                      <a:avLst/>
-                    </a:prstGeom>
-                  </pic:spPr>
-                </pic:pic>
-              </a:graphicData>
-            </a:graphic>
-          </wp:inline>
-        </w:drawing>
-      </w:r>
-    </w:p>
-    <w:p/>
-    <w:p/>
-    <w:p>
-      <w:pPr>
-        <w:pStyle w:val="Howitworks"/>
-      </w:pPr>
-      <w:r>
-        <w:lastRenderedPageBreak/>
-        <w:t>Jenkins &amp; Sonar Integration</w:t>
-      </w:r>
-    </w:p>
-    <w:p>
-      <w:r>
-        <w:rPr>
-          <w:b/>
-        </w:rPr>
-        <w:t>1.Manage Jenkins &gt; Manage Plugins &gt; Search : SonarQue , Install with out restart</w:t>
-      </w:r>
-      <w:r>
-        <w:t xml:space="preserve"> </w:t>
-      </w:r>
-      <w:r>
-        <w:rPr>
-          <w:noProof/>
-          <w:lang w:eastAsia="en-US"/>
-        </w:rPr>
-        <w:drawing>
-          <wp:inline distT="0" distB="0" distL="0" distR="0" wp14:anchorId="0002E73A" wp14:editId="5A2FD249">
-            <wp:extent cx="5943600" cy="1953260"/>
-            <wp:effectExtent l="0" t="0" r="0" b="8890"/>
-            <wp:docPr id="23" name="Picture 23"/>
-            <wp:cNvGraphicFramePr>
-              <a:graphicFrameLocks xmlns:a="http://schemas.openxmlformats.org/drawingml/2006/main" noChangeAspect="1"/>
-            </wp:cNvGraphicFramePr>
-            <a:graphic xmlns:a="http://schemas.openxmlformats.org/drawingml/2006/main">
-              <a:graphicData uri="http://schemas.openxmlformats.org/drawingml/2006/picture">
-                <pic:pic xmlns:pic="http://schemas.openxmlformats.org/drawingml/2006/picture">
-                  <pic:nvPicPr>
-                    <pic:cNvPr id="1" name=""/>
-                    <pic:cNvPicPr/>
-                  </pic:nvPicPr>
-                  <pic:blipFill>
-                    <a:blip r:embed="rId42"/>
-                    <a:stretch>
-                      <a:fillRect/>
-                    </a:stretch>
-                  </pic:blipFill>
-                  <pic:spPr>
-                    <a:xfrm>
-                      <a:off x="0" y="0"/>
-                      <a:ext cx="5943600" cy="1953260"/>
-                    </a:xfrm>
-                    <a:prstGeom prst="rect">
-                      <a:avLst/>
-                    </a:prstGeom>
-                  </pic:spPr>
-                </pic:pic>
-              </a:graphicData>
-            </a:graphic>
-          </wp:inline>
-        </w:drawing>
-      </w:r>
-    </w:p>
-    <w:p/>
-    <w:p>
-      <w:pPr>
-        <w:rPr>
-          <w:b/>
-        </w:rPr>
-      </w:pPr>
-      <w:r>
-        <w:t xml:space="preserve">2.Now we have to add SonarQube Severs, for that go to </w:t>
-      </w:r>
-      <w:r>
-        <w:rPr>
-          <w:b/>
-        </w:rPr>
-        <w:t xml:space="preserve">Manage Jenkins &gt; Configure System &gt; </w:t>
-      </w:r>
-      <w:r>
-        <w:rPr>
-          <w:b/>
-        </w:rPr>
-        <w:t xml:space="preserve">add SonarQube </w:t>
-      </w:r>
-      <w:r>
-        <w:rPr>
-          <w:b/>
-        </w:rPr>
-        <w:t>Severs</w:t>
-      </w:r>
-      <w:r>
-        <w:rPr>
-          <w:b/>
-        </w:rPr>
-        <w:t xml:space="preserve">: provide Sonar Details &amp; Token </w:t>
-      </w:r>
-    </w:p>
-    <w:p>
-      <w:pPr>
-        <w:rPr>
-          <w:b/>
-        </w:rPr>
-      </w:pPr>
-      <w:r>
-        <w:rPr>
-          <w:noProof/>
-          <w:lang w:eastAsia="en-US"/>
-        </w:rPr>
-        <w:drawing>
-          <wp:inline distT="0" distB="0" distL="0" distR="0" wp14:anchorId="261BEB55" wp14:editId="580812D3">
-            <wp:extent cx="5943600" cy="1761490"/>
-            <wp:effectExtent l="0" t="0" r="0" b="0"/>
-            <wp:docPr id="22" name="Picture 22"/>
-            <wp:cNvGraphicFramePr>
-              <a:graphicFrameLocks xmlns:a="http://schemas.openxmlformats.org/drawingml/2006/main" noChangeAspect="1"/>
-            </wp:cNvGraphicFramePr>
-            <a:graphic xmlns:a="http://schemas.openxmlformats.org/drawingml/2006/main">
-              <a:graphicData uri="http://schemas.openxmlformats.org/drawingml/2006/picture">
-                <pic:pic xmlns:pic="http://schemas.openxmlformats.org/drawingml/2006/picture">
-                  <pic:nvPicPr>
-                    <pic:cNvPr id="1" name=""/>
-                    <pic:cNvPicPr/>
-                  </pic:nvPicPr>
-                  <pic:blipFill>
-                    <a:blip r:embed="rId43"/>
-                    <a:stretch>
-                      <a:fillRect/>
-                    </a:stretch>
-                  </pic:blipFill>
-                  <pic:spPr>
-                    <a:xfrm>
-                      <a:off x="0" y="0"/>
-                      <a:ext cx="5943600" cy="1761490"/>
-                    </a:xfrm>
-                    <a:prstGeom prst="rect">
-                      <a:avLst/>
-                    </a:prstGeom>
-                  </pic:spPr>
-                </pic:pic>
-              </a:graphicData>
-            </a:graphic>
-          </wp:inline>
-        </w:drawing>
-      </w:r>
-    </w:p>
-    <w:p>
-      <w:pPr>
-        <w:rPr>
-          <w:b/>
-        </w:rPr>
-      </w:pPr>
-      <w:r>
-        <w:rPr>
-          <w:b/>
-        </w:rPr>
-        <w:t>3.</w:t>
-      </w:r>
-      <w:r>
-        <w:rPr>
-          <w:rFonts w:ascii="PalatinoLinotype-Roman" w:hAnsi="PalatinoLinotype-Roman" w:cs="PalatinoLinotype-Roman"/>
-          <w:color w:val="4C483D" w:themeColor="text2"/>
-          <w:sz w:val="21"/>
-          <w:szCs w:val="21"/>
-        </w:rPr>
-        <w:t xml:space="preserve"> </w:t>
-      </w:r>
-      <w:r>
-        <w:t xml:space="preserve">In </w:t>
-      </w:r>
-      <w:r>
-        <w:rPr>
-          <w:b/>
-          <w:bCs/>
-        </w:rPr>
-        <w:t>Global Tool Configuration</w:t>
-      </w:r>
-      <w:r>
-        <w:t xml:space="preserve">, configure </w:t>
-      </w:r>
-      <w:r>
-        <w:rPr>
-          <w:b/>
-          <w:bCs/>
-        </w:rPr>
-        <w:t xml:space="preserve">SonarQube Scanner </w:t>
-      </w:r>
-      <w:r>
-        <w:rPr>
-          <w:b/>
-        </w:rPr>
-        <w:t>installations</w:t>
-      </w:r>
-      <w:r>
-        <w:t xml:space="preserve"> also</w:t>
-      </w:r>
-      <w:r>
-        <w:rPr>
-          <w:b/>
-        </w:rPr>
-        <w:t>.</w:t>
-      </w:r>
-      <w:r>
-        <w:rPr>
-          <w:noProof/>
-          <w:lang w:eastAsia="en-US"/>
-        </w:rPr>
-        <w:t xml:space="preserve"> </w:t>
-      </w:r>
-      <w:r>
-        <w:rPr>
-          <w:noProof/>
-          <w:lang w:eastAsia="en-US"/>
-        </w:rPr>
-        <w:drawing>
-          <wp:inline distT="0" distB="0" distL="0" distR="0" wp14:anchorId="773A5C43" wp14:editId="0E2B7D9D">
-            <wp:extent cx="5810250" cy="2428875"/>
-            <wp:effectExtent l="0" t="0" r="0" b="9525"/>
-            <wp:docPr id="25" name="Picture 25"/>
-            <wp:cNvGraphicFramePr>
-              <a:graphicFrameLocks xmlns:a="http://schemas.openxmlformats.org/drawingml/2006/main" noChangeAspect="1"/>
-            </wp:cNvGraphicFramePr>
-            <a:graphic xmlns:a="http://schemas.openxmlformats.org/drawingml/2006/main">
-              <a:graphicData uri="http://schemas.openxmlformats.org/drawingml/2006/picture">
-                <pic:pic xmlns:pic="http://schemas.openxmlformats.org/drawingml/2006/picture">
-                  <pic:nvPicPr>
-                    <pic:cNvPr id="1" name=""/>
-                    <pic:cNvPicPr/>
-                  </pic:nvPicPr>
-                  <pic:blipFill>
-                    <a:blip r:embed="rId44"/>
-                    <a:stretch>
-                      <a:fillRect/>
-                    </a:stretch>
-                  </pic:blipFill>
-                  <pic:spPr>
-                    <a:xfrm>
-                      <a:off x="0" y="0"/>
-                      <a:ext cx="5810250" cy="2428875"/>
-                    </a:xfrm>
-                    <a:prstGeom prst="rect">
-                      <a:avLst/>
-                    </a:prstGeom>
-                  </pic:spPr>
-                </pic:pic>
-              </a:graphicData>
-            </a:graphic>
-          </wp:inline>
-        </w:drawing>
-      </w:r>
-    </w:p>
-    <w:p>
-      <w:r>
-        <w:t>4.</w:t>
-      </w:r>
-      <w:r>
-        <w:rPr>
-          <w:rFonts w:ascii="PalatinoLinotype-Roman" w:hAnsi="PalatinoLinotype-Roman" w:cs="PalatinoLinotype-Roman"/>
-          <w:color w:val="4C483D" w:themeColor="text2"/>
-          <w:sz w:val="21"/>
-          <w:szCs w:val="21"/>
-        </w:rPr>
-        <w:t xml:space="preserve"> </w:t>
-      </w:r>
-      <w:r>
-        <w:t>Once all Sonar related installations and configurations are completed, we need to add Build</w:t>
-      </w:r>
-      <w:r>
-        <w:t xml:space="preserve"> </w:t>
-      </w:r>
-      <w:r>
-        <w:t>step to execute SonarQube Scanner</w:t>
-      </w:r>
-      <w:r>
-        <w:t>. Just add below Step, no need to configure anything, leave it as it is.</w:t>
-      </w:r>
-    </w:p>
-    <w:p>
-      <w:r>
-        <w:rPr>
-          <w:noProof/>
-          <w:lang w:eastAsia="en-US"/>
-        </w:rPr>
-        <w:lastRenderedPageBreak/>
-        <w:drawing>
-          <wp:inline distT="0" distB="0" distL="0" distR="0" wp14:anchorId="49BA7A2E" wp14:editId="2C39ECAF">
-            <wp:extent cx="5943600" cy="3393440"/>
-            <wp:effectExtent l="0" t="0" r="0" b="0"/>
-            <wp:docPr id="26" name="Picture 26"/>
-            <wp:cNvGraphicFramePr>
-              <a:graphicFrameLocks xmlns:a="http://schemas.openxmlformats.org/drawingml/2006/main" noChangeAspect="1"/>
-            </wp:cNvGraphicFramePr>
-            <a:graphic xmlns:a="http://schemas.openxmlformats.org/drawingml/2006/main">
-              <a:graphicData uri="http://schemas.openxmlformats.org/drawingml/2006/picture">
-                <pic:pic xmlns:pic="http://schemas.openxmlformats.org/drawingml/2006/picture">
-                  <pic:nvPicPr>
-                    <pic:cNvPr id="1" name=""/>
-                    <pic:cNvPicPr/>
-                  </pic:nvPicPr>
-                  <pic:blipFill>
-                    <a:blip r:embed="rId45"/>
-                    <a:stretch>
-                      <a:fillRect/>
-                    </a:stretch>
-                  </pic:blipFill>
-                  <pic:spPr>
-                    <a:xfrm>
-                      <a:off x="0" y="0"/>
-                      <a:ext cx="5943600" cy="3393440"/>
-                    </a:xfrm>
-                    <a:prstGeom prst="rect">
-                      <a:avLst/>
-                    </a:prstGeom>
-                  </pic:spPr>
-                </pic:pic>
-              </a:graphicData>
-            </a:graphic>
-          </wp:inline>
-        </w:drawing>
-      </w:r>
-    </w:p>
-    <w:p>
-      <w:r>
-        <w:t xml:space="preserve">5.Make sure </w:t>
-      </w:r>
-      <w:r>
-        <w:rPr>
-          <w:b/>
-          <w:color w:val="FF0000"/>
-        </w:rPr>
-        <w:t>sonar-</w:t>
-      </w:r>
-      <w:r>
-        <w:rPr>
-          <w:b/>
-          <w:color w:val="FF0000"/>
-        </w:rPr>
-        <w:t>project. properties</w:t>
-      </w:r>
-      <w:r>
-        <w:rPr>
-          <w:color w:val="FF0000"/>
-        </w:rPr>
-        <w:t xml:space="preserve"> </w:t>
-      </w:r>
-      <w:r>
-        <w:t>file is avaible in your project</w:t>
-      </w:r>
-      <w:r>
-        <w:rPr>
-          <w:noProof/>
-          <w:lang w:eastAsia="en-US"/>
-        </w:rPr>
-        <w:t xml:space="preserve"> </w:t>
-      </w:r>
-      <w:r>
-        <w:rPr>
-          <w:noProof/>
-          <w:lang w:eastAsia="en-US"/>
-        </w:rPr>
-        <w:drawing>
-          <wp:inline distT="0" distB="0" distL="0" distR="0" wp14:anchorId="43CC1B55" wp14:editId="09E6AFC0">
-            <wp:extent cx="5943600" cy="3719195"/>
-            <wp:effectExtent l="0" t="0" r="0" b="0"/>
-            <wp:docPr id="27" name="Picture 27"/>
-            <wp:cNvGraphicFramePr>
-              <a:graphicFrameLocks xmlns:a="http://schemas.openxmlformats.org/drawingml/2006/main" noChangeAspect="1"/>
-            </wp:cNvGraphicFramePr>
-            <a:graphic xmlns:a="http://schemas.openxmlformats.org/drawingml/2006/main">
-              <a:graphicData uri="http://schemas.openxmlformats.org/drawingml/2006/picture">
-                <pic:pic xmlns:pic="http://schemas.openxmlformats.org/drawingml/2006/picture">
-                  <pic:nvPicPr>
-                    <pic:cNvPr id="1" name=""/>
-                    <pic:cNvPicPr/>
-                  </pic:nvPicPr>
-                  <pic:blipFill>
-                    <a:blip r:embed="rId46"/>
-                    <a:stretch>
-                      <a:fillRect/>
-                    </a:stretch>
-                  </pic:blipFill>
-                  <pic:spPr>
-                    <a:xfrm>
-                      <a:off x="0" y="0"/>
-                      <a:ext cx="5943600" cy="3719195"/>
-                    </a:xfrm>
-                    <a:prstGeom prst="rect">
-                      <a:avLst/>
-                    </a:prstGeom>
-                  </pic:spPr>
-                </pic:pic>
-              </a:graphicData>
-            </a:graphic>
-          </wp:inline>
-        </w:drawing>
-      </w:r>
-    </w:p>
-    <w:p/>
-    <w:p>
-      <w:r>
-        <w:t>6.Build the Job, onec Job completed, check Sonar UI</w:t>
-      </w:r>
-    </w:p>
-    <w:p>
-      <w:hyperlink r:id="rId47" w:history="1">
-        <w:r>
-          <w:rPr>
-            <w:rStyle w:val="Hyperlink"/>
-          </w:rPr>
-          <w:t>http://localhost:9000/dashboard?id=org.springframework.samples%3Aspring-petclinic</w:t>
-        </w:r>
-      </w:hyperlink>
-    </w:p>
-    <w:p>
-      <w:r>
-        <w:rPr>
-          <w:noProof/>
-          <w:lang w:eastAsia="en-US"/>
-        </w:rPr>
-        <w:lastRenderedPageBreak/>
-        <w:drawing>
-          <wp:inline distT="0" distB="0" distL="0" distR="0" wp14:anchorId="1E413A89" wp14:editId="0FCAC951">
-            <wp:extent cx="5943600" cy="3768725"/>
-            <wp:effectExtent l="0" t="0" r="0" b="3175"/>
-            <wp:docPr id="28" name="Picture 28"/>
-            <wp:cNvGraphicFramePr>
-              <a:graphicFrameLocks xmlns:a="http://schemas.openxmlformats.org/drawingml/2006/main" noChangeAspect="1"/>
-            </wp:cNvGraphicFramePr>
-            <a:graphic xmlns:a="http://schemas.openxmlformats.org/drawingml/2006/main">
-              <a:graphicData uri="http://schemas.openxmlformats.org/drawingml/2006/picture">
-                <pic:pic xmlns:pic="http://schemas.openxmlformats.org/drawingml/2006/picture">
-                  <pic:nvPicPr>
-                    <pic:cNvPr id="1" name=""/>
-                    <pic:cNvPicPr/>
-                  </pic:nvPicPr>
-                  <pic:blipFill>
-                    <a:blip r:embed="rId48"/>
-                    <a:stretch>
-                      <a:fillRect/>
-                    </a:stretch>
-                  </pic:blipFill>
-                  <pic:spPr>
-                    <a:xfrm>
-                      <a:off x="0" y="0"/>
-                      <a:ext cx="5943600" cy="3768725"/>
-                    </a:xfrm>
-                    <a:prstGeom prst="rect">
-                      <a:avLst/>
-                    </a:prstGeom>
-                  </pic:spPr>
-                </pic:pic>
-              </a:graphicData>
-            </a:graphic>
-          </wp:inline>
-        </w:drawing>
-      </w:r>
-    </w:p>
-    <w:p/>
-    <w:p/>
-    <w:p/>
-    <w:p/>
-    <w:p/>
-    <w:p/>
-    <w:p/>
-    <w:p/>
-    <w:p/>
-    <w:p/>
-    <w:p/>
-    <w:p/>
-    <w:p/>
-    <w:p/>
-    <w:p/>
-    <w:p/>
-    <w:p/>
-    <w:p/>
-    <w:p/>
-    <w:p/>
-    <w:bookmarkEnd w:id="0"/>
-    <w:p>
-      <w:pPr>
-        <w:pStyle w:val="Heading2"/>
-      </w:pPr>
       <w:r>
         <w:t>Errors and Solutions</w:t>
       </w:r>
@@ -4614,85 +3013,16 @@
     <w:p/>
     <w:p/>
     <w:p>
-      <w:r>
-        <w:rPr>
-          <w:noProof/>
-          <w:lang w:eastAsia="en-US"/>
-        </w:rPr>
-        <w:lastRenderedPageBreak/>
-        <w:drawing>
-          <wp:inline distT="0" distB="0" distL="0" distR="0" wp14:anchorId="3C5CA5ED" wp14:editId="49564BF0">
-            <wp:extent cx="5314950" cy="7743825"/>
-            <wp:effectExtent l="0" t="0" r="0" b="9525"/>
-            <wp:docPr id="15" name="Picture 15" descr="https://scontent.fhyd5-1.fna.fbcdn.net/v/t1.0-9/43696179_1903132753068927_7204335033723650048_n.jpg?_nc_cat=109&amp;oh=ec8d68297a6e740c62c07352026a6e87&amp;oe=5C4EDE38"/>
-            <wp:cNvGraphicFramePr>
-              <a:graphicFrameLocks xmlns:a="http://schemas.openxmlformats.org/drawingml/2006/main" noChangeAspect="1"/>
-            </wp:cNvGraphicFramePr>
-            <a:graphic xmlns:a="http://schemas.openxmlformats.org/drawingml/2006/main">
-              <a:graphicData uri="http://schemas.openxmlformats.org/drawingml/2006/picture">
-                <pic:pic xmlns:pic="http://schemas.openxmlformats.org/drawingml/2006/picture">
-                  <pic:nvPicPr>
-                    <pic:cNvPr id="0" name="Picture 2" descr="https://scontent.fhyd5-1.fna.fbcdn.net/v/t1.0-9/43696179_1903132753068927_7204335033723650048_n.jpg?_nc_cat=109&amp;oh=ec8d68297a6e740c62c07352026a6e87&amp;oe=5C4EDE38"/>
-                    <pic:cNvPicPr>
-                      <a:picLocks noChangeAspect="1" noChangeArrowheads="1"/>
-                    </pic:cNvPicPr>
-                  </pic:nvPicPr>
-                  <pic:blipFill>
-                    <a:blip r:embed="rId49">
-                      <a:extLst>
-                        <a:ext uri="{28A0092B-C50C-407E-A947-70E740481C1C}">
-                          <a14:useLocalDpi xmlns:a14="http://schemas.microsoft.com/office/drawing/2010/main" val="0"/>
-                        </a:ext>
-                      </a:extLst>
-                    </a:blip>
-                    <a:srcRect/>
-                    <a:stretch>
-                      <a:fillRect/>
-                    </a:stretch>
-                  </pic:blipFill>
-                  <pic:spPr bwMode="auto">
-                    <a:xfrm>
-                      <a:off x="0" y="0"/>
-                      <a:ext cx="5314950" cy="7743825"/>
-                    </a:xfrm>
-                    <a:prstGeom prst="rect">
-                      <a:avLst/>
-                    </a:prstGeom>
-                    <a:noFill/>
-                    <a:ln>
-                      <a:noFill/>
-                    </a:ln>
-                  </pic:spPr>
-                </pic:pic>
-              </a:graphicData>
-            </a:graphic>
-          </wp:inline>
-        </w:drawing>
-      </w:r>
-    </w:p>
-    <w:p/>
-    <w:p>
-      <w:pPr>
-        <w:pStyle w:val="Heading2"/>
-      </w:pPr>
-      <w:r>
-        <w:lastRenderedPageBreak/>
-        <w:t>References</w:t>
-      </w:r>
-    </w:p>
-    <w:p>
-      <w:hyperlink r:id="rId50" w:history="1">
-        <w:r>
-          <w:rPr>
-            <w:rStyle w:val="Hyperlink"/>
-          </w:rPr>
-          <w:t>https://www.howtoforge.com/tutorial/ubuntu-jenkins-master-slave/</w:t>
-        </w:r>
-      </w:hyperlink>
-    </w:p>
-    <w:p/>
+      <w:pPr>
+        <w:pStyle w:val="ListParagraph"/>
+        <w:numPr>
+          <w:ilvl w:val="0"/>
+          <w:numId w:val="38"/>
+        </w:numPr>
+      </w:pPr>
+    </w:p>
     <w:sectPr>
-      <w:footerReference w:type="default" r:id="rId51"/>
+      <w:footerReference w:type="default" r:id="rId30"/>
       <w:pgSz w:w="12240" w:h="15840" w:code="1"/>
       <w:pgMar w:top="1080" w:right="1440" w:bottom="1080" w:left="1440" w:header="720" w:footer="720" w:gutter="0"/>
       <w:cols w:space="720"/>
@@ -4770,7 +3100,7 @@
             <w:bCs/>
             <w:noProof/>
           </w:rPr>
-          <w:t>16</w:t>
+          <w:t>11</w:t>
         </w:r>
         <w:r>
           <w:rPr>
@@ -4853,7 +3183,7 @@
         <v:path o:extrusionok="f" gradientshapeok="t" o:connecttype="rect"/>
         <o:lock v:ext="edit" aspectratio="t"/>
       </v:shapetype>
-      <v:shape id="_x0000_i1027" type="#_x0000_t75" alt="http://localhost:8181/jenkins/static/bc41c9e5/images/none.gif" style="width:36pt;height:36pt;visibility:visible" o:bullet="t">
+      <v:shape id="_x0000_i1155" type="#_x0000_t75" alt="http://localhost:8181/jenkins/static/bc41c9e5/images/none.gif" style="width:36pt;height:36pt;visibility:visible;mso-wrap-style:square" o:bullet="t">
         <v:imagedata r:id="rId1" o:title="none"/>
       </v:shape>
     </w:pict>
@@ -6574,119 +4904,6 @@
     </w:lvl>
   </w:abstractNum>
   <w:abstractNum w:abstractNumId="18" w15:restartNumberingAfterBreak="0">
-    <w:nsid w:val="2F115D26"/>
-    <w:multiLevelType w:val="hybridMultilevel"/>
-    <w:tmpl w:val="A35EC822"/>
-    <w:lvl w:ilvl="0" w:tplc="04090001">
-      <w:start w:val="1"/>
-      <w:numFmt w:val="bullet"/>
-      <w:lvlText w:val=""/>
-      <w:lvlJc w:val="left"/>
-      <w:pPr>
-        <w:ind w:left="1440" w:hanging="360"/>
-      </w:pPr>
-      <w:rPr>
-        <w:rFonts w:ascii="Symbol" w:hAnsi="Symbol" w:hint="default"/>
-      </w:rPr>
-    </w:lvl>
-    <w:lvl w:ilvl="1" w:tplc="04090003" w:tentative="1">
-      <w:start w:val="1"/>
-      <w:numFmt w:val="bullet"/>
-      <w:lvlText w:val="o"/>
-      <w:lvlJc w:val="left"/>
-      <w:pPr>
-        <w:ind w:left="2160" w:hanging="360"/>
-      </w:pPr>
-      <w:rPr>
-        <w:rFonts w:ascii="Courier New" w:hAnsi="Courier New" w:cs="Courier New" w:hint="default"/>
-      </w:rPr>
-    </w:lvl>
-    <w:lvl w:ilvl="2" w:tplc="04090005" w:tentative="1">
-      <w:start w:val="1"/>
-      <w:numFmt w:val="bullet"/>
-      <w:lvlText w:val=""/>
-      <w:lvlJc w:val="left"/>
-      <w:pPr>
-        <w:ind w:left="2880" w:hanging="360"/>
-      </w:pPr>
-      <w:rPr>
-        <w:rFonts w:ascii="Wingdings" w:hAnsi="Wingdings" w:hint="default"/>
-      </w:rPr>
-    </w:lvl>
-    <w:lvl w:ilvl="3" w:tplc="04090001" w:tentative="1">
-      <w:start w:val="1"/>
-      <w:numFmt w:val="bullet"/>
-      <w:lvlText w:val=""/>
-      <w:lvlJc w:val="left"/>
-      <w:pPr>
-        <w:ind w:left="3600" w:hanging="360"/>
-      </w:pPr>
-      <w:rPr>
-        <w:rFonts w:ascii="Symbol" w:hAnsi="Symbol" w:hint="default"/>
-      </w:rPr>
-    </w:lvl>
-    <w:lvl w:ilvl="4" w:tplc="04090003" w:tentative="1">
-      <w:start w:val="1"/>
-      <w:numFmt w:val="bullet"/>
-      <w:lvlText w:val="o"/>
-      <w:lvlJc w:val="left"/>
-      <w:pPr>
-        <w:ind w:left="4320" w:hanging="360"/>
-      </w:pPr>
-      <w:rPr>
-        <w:rFonts w:ascii="Courier New" w:hAnsi="Courier New" w:cs="Courier New" w:hint="default"/>
-      </w:rPr>
-    </w:lvl>
-    <w:lvl w:ilvl="5" w:tplc="04090005" w:tentative="1">
-      <w:start w:val="1"/>
-      <w:numFmt w:val="bullet"/>
-      <w:lvlText w:val=""/>
-      <w:lvlJc w:val="left"/>
-      <w:pPr>
-        <w:ind w:left="5040" w:hanging="360"/>
-      </w:pPr>
-      <w:rPr>
-        <w:rFonts w:ascii="Wingdings" w:hAnsi="Wingdings" w:hint="default"/>
-      </w:rPr>
-    </w:lvl>
-    <w:lvl w:ilvl="6" w:tplc="04090001" w:tentative="1">
-      <w:start w:val="1"/>
-      <w:numFmt w:val="bullet"/>
-      <w:lvlText w:val=""/>
-      <w:lvlJc w:val="left"/>
-      <w:pPr>
-        <w:ind w:left="5760" w:hanging="360"/>
-      </w:pPr>
-      <w:rPr>
-        <w:rFonts w:ascii="Symbol" w:hAnsi="Symbol" w:hint="default"/>
-      </w:rPr>
-    </w:lvl>
-    <w:lvl w:ilvl="7" w:tplc="04090003" w:tentative="1">
-      <w:start w:val="1"/>
-      <w:numFmt w:val="bullet"/>
-      <w:lvlText w:val="o"/>
-      <w:lvlJc w:val="left"/>
-      <w:pPr>
-        <w:ind w:left="6480" w:hanging="360"/>
-      </w:pPr>
-      <w:rPr>
-        <w:rFonts w:ascii="Courier New" w:hAnsi="Courier New" w:cs="Courier New" w:hint="default"/>
-      </w:rPr>
-    </w:lvl>
-    <w:lvl w:ilvl="8" w:tplc="04090005" w:tentative="1">
-      <w:start w:val="1"/>
-      <w:numFmt w:val="bullet"/>
-      <w:lvlText w:val=""/>
-      <w:lvlJc w:val="left"/>
-      <w:pPr>
-        <w:ind w:left="7200" w:hanging="360"/>
-      </w:pPr>
-      <w:rPr>
-        <w:rFonts w:ascii="Wingdings" w:hAnsi="Wingdings" w:hint="default"/>
-      </w:rPr>
-    </w:lvl>
-  </w:abstractNum>
-  <w:abstractNum w:abstractNumId="19" w15:restartNumberingAfterBreak="0">
     <w:nsid w:val="2F8824EB"/>
     <w:multiLevelType w:val="hybridMultilevel"/>
     <w:tmpl w:val="15B2C568"/>
@@ -6799,7 +5016,7 @@
       </w:rPr>
     </w:lvl>
   </w:abstractNum>
-  <w:abstractNum w:abstractNumId="20" w15:restartNumberingAfterBreak="0">
+  <w:abstractNum w:abstractNumId="19" w15:restartNumberingAfterBreak="0">
     <w:nsid w:val="32F63A1F"/>
     <w:multiLevelType w:val="hybridMultilevel"/>
     <w:tmpl w:val="DE70F8FE"/>
@@ -6912,10 +5129,10 @@
       </w:rPr>
     </w:lvl>
   </w:abstractNum>
-  <w:abstractNum w:abstractNumId="21" w15:restartNumberingAfterBreak="0">
+  <w:abstractNum w:abstractNumId="20" w15:restartNumberingAfterBreak="0">
     <w:nsid w:val="37F918C0"/>
     <w:multiLevelType w:val="hybridMultilevel"/>
-    <w:tmpl w:val="26226F96"/>
+    <w:tmpl w:val="A636F472"/>
     <w:lvl w:ilvl="0" w:tplc="04090001">
       <w:start w:val="1"/>
       <w:numFmt w:val="bullet"/>
@@ -7025,7 +5242,7 @@
       </w:rPr>
     </w:lvl>
   </w:abstractNum>
-  <w:abstractNum w:abstractNumId="22" w15:restartNumberingAfterBreak="0">
+  <w:abstractNum w:abstractNumId="21" w15:restartNumberingAfterBreak="0">
     <w:nsid w:val="39053F25"/>
     <w:multiLevelType w:val="hybridMultilevel"/>
     <w:tmpl w:val="6DEC6422"/>
@@ -7111,7 +5328,7 @@
       </w:pPr>
     </w:lvl>
   </w:abstractNum>
-  <w:abstractNum w:abstractNumId="23" w15:restartNumberingAfterBreak="0">
+  <w:abstractNum w:abstractNumId="22" w15:restartNumberingAfterBreak="0">
     <w:nsid w:val="3B7B1549"/>
     <w:multiLevelType w:val="hybridMultilevel"/>
     <w:tmpl w:val="1AC4392E"/>
@@ -7224,7 +5441,7 @@
       </w:rPr>
     </w:lvl>
   </w:abstractNum>
-  <w:abstractNum w:abstractNumId="24" w15:restartNumberingAfterBreak="0">
+  <w:abstractNum w:abstractNumId="23" w15:restartNumberingAfterBreak="0">
     <w:nsid w:val="3DF6506D"/>
     <w:multiLevelType w:val="hybridMultilevel"/>
     <w:tmpl w:val="75C0E59A"/>
@@ -7337,7 +5554,7 @@
       </w:rPr>
     </w:lvl>
   </w:abstractNum>
-  <w:abstractNum w:abstractNumId="25" w15:restartNumberingAfterBreak="0">
+  <w:abstractNum w:abstractNumId="24" w15:restartNumberingAfterBreak="0">
     <w:nsid w:val="45691B43"/>
     <w:multiLevelType w:val="multilevel"/>
     <w:tmpl w:val="01601C2A"/>
@@ -7450,7 +5667,7 @@
       </w:pPr>
     </w:lvl>
   </w:abstractNum>
-  <w:abstractNum w:abstractNumId="26" w15:restartNumberingAfterBreak="0">
+  <w:abstractNum w:abstractNumId="25" w15:restartNumberingAfterBreak="0">
     <w:nsid w:val="457D1D6D"/>
     <w:multiLevelType w:val="hybridMultilevel"/>
     <w:tmpl w:val="1E5C2A18"/>
@@ -7567,7 +5784,7 @@
       </w:rPr>
     </w:lvl>
   </w:abstractNum>
-  <w:abstractNum w:abstractNumId="27" w15:restartNumberingAfterBreak="0">
+  <w:abstractNum w:abstractNumId="26" w15:restartNumberingAfterBreak="0">
     <w:nsid w:val="46E05521"/>
     <w:multiLevelType w:val="hybridMultilevel"/>
     <w:tmpl w:val="F8185236"/>
@@ -7656,7 +5873,7 @@
       </w:pPr>
     </w:lvl>
   </w:abstractNum>
-  <w:abstractNum w:abstractNumId="28" w15:restartNumberingAfterBreak="0">
+  <w:abstractNum w:abstractNumId="27" w15:restartNumberingAfterBreak="0">
     <w:nsid w:val="4A5B4CC8"/>
     <w:multiLevelType w:val="hybridMultilevel"/>
     <w:tmpl w:val="96E68284"/>
@@ -7769,14 +5986,329 @@
       </w:rPr>
     </w:lvl>
   </w:abstractNum>
+  <w:abstractNum w:abstractNumId="28" w15:restartNumberingAfterBreak="0">
+    <w:nsid w:val="54481056"/>
+    <w:multiLevelType w:val="hybridMultilevel"/>
+    <w:tmpl w:val="D758F3D2"/>
+    <w:lvl w:ilvl="0" w:tplc="04090001">
+      <w:start w:val="1"/>
+      <w:numFmt w:val="bullet"/>
+      <w:lvlText w:val=""/>
+      <w:lvlJc w:val="left"/>
+      <w:pPr>
+        <w:ind w:left="1440" w:hanging="360"/>
+      </w:pPr>
+      <w:rPr>
+        <w:rFonts w:ascii="Symbol" w:hAnsi="Symbol" w:hint="default"/>
+      </w:rPr>
+    </w:lvl>
+    <w:lvl w:ilvl="1" w:tplc="04090003">
+      <w:start w:val="1"/>
+      <w:numFmt w:val="bullet"/>
+      <w:lvlText w:val="o"/>
+      <w:lvlJc w:val="left"/>
+      <w:pPr>
+        <w:ind w:left="2160" w:hanging="360"/>
+      </w:pPr>
+      <w:rPr>
+        <w:rFonts w:ascii="Courier New" w:hAnsi="Courier New" w:cs="Courier New" w:hint="default"/>
+      </w:rPr>
+    </w:lvl>
+    <w:lvl w:ilvl="2" w:tplc="04090005" w:tentative="1">
+      <w:start w:val="1"/>
+      <w:numFmt w:val="bullet"/>
+      <w:lvlText w:val=""/>
+      <w:lvlJc w:val="left"/>
+      <w:pPr>
+        <w:ind w:left="2880" w:hanging="360"/>
+      </w:pPr>
+      <w:rPr>
+        <w:rFonts w:ascii="Wingdings" w:hAnsi="Wingdings" w:hint="default"/>
+      </w:rPr>
+    </w:lvl>
+    <w:lvl w:ilvl="3" w:tplc="04090001" w:tentative="1">
+      <w:start w:val="1"/>
+      <w:numFmt w:val="bullet"/>
+      <w:lvlText w:val=""/>
+      <w:lvlJc w:val="left"/>
+      <w:pPr>
+        <w:ind w:left="3600" w:hanging="360"/>
+      </w:pPr>
+      <w:rPr>
+        <w:rFonts w:ascii="Symbol" w:hAnsi="Symbol" w:hint="default"/>
+      </w:rPr>
+    </w:lvl>
+    <w:lvl w:ilvl="4" w:tplc="04090003" w:tentative="1">
+      <w:start w:val="1"/>
+      <w:numFmt w:val="bullet"/>
+      <w:lvlText w:val="o"/>
+      <w:lvlJc w:val="left"/>
+      <w:pPr>
+        <w:ind w:left="4320" w:hanging="360"/>
+      </w:pPr>
+      <w:rPr>
+        <w:rFonts w:ascii="Courier New" w:hAnsi="Courier New" w:cs="Courier New" w:hint="default"/>
+      </w:rPr>
+    </w:lvl>
+    <w:lvl w:ilvl="5" w:tplc="04090005" w:tentative="1">
+      <w:start w:val="1"/>
+      <w:numFmt w:val="bullet"/>
+      <w:lvlText w:val=""/>
+      <w:lvlJc w:val="left"/>
+      <w:pPr>
+        <w:ind w:left="5040" w:hanging="360"/>
+      </w:pPr>
+      <w:rPr>
+        <w:rFonts w:ascii="Wingdings" w:hAnsi="Wingdings" w:hint="default"/>
+      </w:rPr>
+    </w:lvl>
+    <w:lvl w:ilvl="6" w:tplc="04090001" w:tentative="1">
+      <w:start w:val="1"/>
+      <w:numFmt w:val="bullet"/>
+      <w:lvlText w:val=""/>
+      <w:lvlJc w:val="left"/>
+      <w:pPr>
+        <w:ind w:left="5760" w:hanging="360"/>
+      </w:pPr>
+      <w:rPr>
+        <w:rFonts w:ascii="Symbol" w:hAnsi="Symbol" w:hint="default"/>
+      </w:rPr>
+    </w:lvl>
+    <w:lvl w:ilvl="7" w:tplc="04090003" w:tentative="1">
+      <w:start w:val="1"/>
+      <w:numFmt w:val="bullet"/>
+      <w:lvlText w:val="o"/>
+      <w:lvlJc w:val="left"/>
+      <w:pPr>
+        <w:ind w:left="6480" w:hanging="360"/>
+      </w:pPr>
+      <w:rPr>
+        <w:rFonts w:ascii="Courier New" w:hAnsi="Courier New" w:cs="Courier New" w:hint="default"/>
+      </w:rPr>
+    </w:lvl>
+    <w:lvl w:ilvl="8" w:tplc="04090005" w:tentative="1">
+      <w:start w:val="1"/>
+      <w:numFmt w:val="bullet"/>
+      <w:lvlText w:val=""/>
+      <w:lvlJc w:val="left"/>
+      <w:pPr>
+        <w:ind w:left="7200" w:hanging="360"/>
+      </w:pPr>
+      <w:rPr>
+        <w:rFonts w:ascii="Wingdings" w:hAnsi="Wingdings" w:hint="default"/>
+      </w:rPr>
+    </w:lvl>
+  </w:abstractNum>
   <w:abstractNum w:abstractNumId="29" w15:restartNumberingAfterBreak="0">
-    <w:nsid w:val="4BE55640"/>
+    <w:nsid w:val="54A47030"/>
+    <w:multiLevelType w:val="hybridMultilevel"/>
+    <w:tmpl w:val="654C94CE"/>
+    <w:lvl w:ilvl="0" w:tplc="04090001">
+      <w:start w:val="1"/>
+      <w:numFmt w:val="bullet"/>
+      <w:lvlText w:val=""/>
+      <w:lvlJc w:val="left"/>
+      <w:pPr>
+        <w:ind w:left="1800" w:hanging="360"/>
+      </w:pPr>
+      <w:rPr>
+        <w:rFonts w:ascii="Symbol" w:hAnsi="Symbol" w:hint="default"/>
+      </w:rPr>
+    </w:lvl>
+    <w:lvl w:ilvl="1" w:tplc="04090003" w:tentative="1">
+      <w:start w:val="1"/>
+      <w:numFmt w:val="bullet"/>
+      <w:lvlText w:val="o"/>
+      <w:lvlJc w:val="left"/>
+      <w:pPr>
+        <w:ind w:left="2520" w:hanging="360"/>
+      </w:pPr>
+      <w:rPr>
+        <w:rFonts w:ascii="Courier New" w:hAnsi="Courier New" w:cs="Courier New" w:hint="default"/>
+      </w:rPr>
+    </w:lvl>
+    <w:lvl w:ilvl="2" w:tplc="04090005" w:tentative="1">
+      <w:start w:val="1"/>
+      <w:numFmt w:val="bullet"/>
+      <w:lvlText w:val=""/>
+      <w:lvlJc w:val="left"/>
+      <w:pPr>
+        <w:ind w:left="3240" w:hanging="360"/>
+      </w:pPr>
+      <w:rPr>
+        <w:rFonts w:ascii="Wingdings" w:hAnsi="Wingdings" w:hint="default"/>
+      </w:rPr>
+    </w:lvl>
+    <w:lvl w:ilvl="3" w:tplc="04090001" w:tentative="1">
+      <w:start w:val="1"/>
+      <w:numFmt w:val="bullet"/>
+      <w:lvlText w:val=""/>
+      <w:lvlJc w:val="left"/>
+      <w:pPr>
+        <w:ind w:left="3960" w:hanging="360"/>
+      </w:pPr>
+      <w:rPr>
+        <w:rFonts w:ascii="Symbol" w:hAnsi="Symbol" w:hint="default"/>
+      </w:rPr>
+    </w:lvl>
+    <w:lvl w:ilvl="4" w:tplc="04090003" w:tentative="1">
+      <w:start w:val="1"/>
+      <w:numFmt w:val="bullet"/>
+      <w:lvlText w:val="o"/>
+      <w:lvlJc w:val="left"/>
+      <w:pPr>
+        <w:ind w:left="4680" w:hanging="360"/>
+      </w:pPr>
+      <w:rPr>
+        <w:rFonts w:ascii="Courier New" w:hAnsi="Courier New" w:cs="Courier New" w:hint="default"/>
+      </w:rPr>
+    </w:lvl>
+    <w:lvl w:ilvl="5" w:tplc="04090005" w:tentative="1">
+      <w:start w:val="1"/>
+      <w:numFmt w:val="bullet"/>
+      <w:lvlText w:val=""/>
+      <w:lvlJc w:val="left"/>
+      <w:pPr>
+        <w:ind w:left="5400" w:hanging="360"/>
+      </w:pPr>
+      <w:rPr>
+        <w:rFonts w:ascii="Wingdings" w:hAnsi="Wingdings" w:hint="default"/>
+      </w:rPr>
+    </w:lvl>
+    <w:lvl w:ilvl="6" w:tplc="04090001" w:tentative="1">
+      <w:start w:val="1"/>
+      <w:numFmt w:val="bullet"/>
+      <w:lvlText w:val=""/>
+      <w:lvlJc w:val="left"/>
+      <w:pPr>
+        <w:ind w:left="6120" w:hanging="360"/>
+      </w:pPr>
+      <w:rPr>
+        <w:rFonts w:ascii="Symbol" w:hAnsi="Symbol" w:hint="default"/>
+      </w:rPr>
+    </w:lvl>
+    <w:lvl w:ilvl="7" w:tplc="04090003" w:tentative="1">
+      <w:start w:val="1"/>
+      <w:numFmt w:val="bullet"/>
+      <w:lvlText w:val="o"/>
+      <w:lvlJc w:val="left"/>
+      <w:pPr>
+        <w:ind w:left="6840" w:hanging="360"/>
+      </w:pPr>
+      <w:rPr>
+        <w:rFonts w:ascii="Courier New" w:hAnsi="Courier New" w:cs="Courier New" w:hint="default"/>
+      </w:rPr>
+    </w:lvl>
+    <w:lvl w:ilvl="8" w:tplc="04090005" w:tentative="1">
+      <w:start w:val="1"/>
+      <w:numFmt w:val="bullet"/>
+      <w:lvlText w:val=""/>
+      <w:lvlJc w:val="left"/>
+      <w:pPr>
+        <w:ind w:left="7560" w:hanging="360"/>
+      </w:pPr>
+      <w:rPr>
+        <w:rFonts w:ascii="Wingdings" w:hAnsi="Wingdings" w:hint="default"/>
+      </w:rPr>
+    </w:lvl>
+  </w:abstractNum>
+  <w:abstractNum w:abstractNumId="30" w15:restartNumberingAfterBreak="0">
+    <w:nsid w:val="5CE04D3C"/>
+    <w:multiLevelType w:val="hybridMultilevel"/>
+    <w:tmpl w:val="45983F14"/>
+    <w:lvl w:ilvl="0" w:tplc="0409000F">
+      <w:start w:val="1"/>
+      <w:numFmt w:val="decimal"/>
+      <w:lvlText w:val="%1."/>
+      <w:lvlJc w:val="left"/>
+      <w:pPr>
+        <w:ind w:left="720" w:hanging="360"/>
+      </w:pPr>
+      <w:rPr>
+        <w:rFonts w:hint="default"/>
+      </w:rPr>
+    </w:lvl>
+    <w:lvl w:ilvl="1" w:tplc="04090019" w:tentative="1">
+      <w:start w:val="1"/>
+      <w:numFmt w:val="lowerLetter"/>
+      <w:lvlText w:val="%2."/>
+      <w:lvlJc w:val="left"/>
+      <w:pPr>
+        <w:ind w:left="1440" w:hanging="360"/>
+      </w:pPr>
+    </w:lvl>
+    <w:lvl w:ilvl="2" w:tplc="0409001B" w:tentative="1">
+      <w:start w:val="1"/>
+      <w:numFmt w:val="lowerRoman"/>
+      <w:lvlText w:val="%3."/>
+      <w:lvlJc w:val="right"/>
+      <w:pPr>
+        <w:ind w:left="2160" w:hanging="180"/>
+      </w:pPr>
+    </w:lvl>
+    <w:lvl w:ilvl="3" w:tplc="0409000F" w:tentative="1">
+      <w:start w:val="1"/>
+      <w:numFmt w:val="decimal"/>
+      <w:lvlText w:val="%4."/>
+      <w:lvlJc w:val="left"/>
+      <w:pPr>
+        <w:ind w:left="2880" w:hanging="360"/>
+      </w:pPr>
+    </w:lvl>
+    <w:lvl w:ilvl="4" w:tplc="04090019" w:tentative="1">
+      <w:start w:val="1"/>
+      <w:numFmt w:val="lowerLetter"/>
+      <w:lvlText w:val="%5."/>
+      <w:lvlJc w:val="left"/>
+      <w:pPr>
+        <w:ind w:left="3600" w:hanging="360"/>
+      </w:pPr>
+    </w:lvl>
+    <w:lvl w:ilvl="5" w:tplc="0409001B" w:tentative="1">
+      <w:start w:val="1"/>
+      <w:numFmt w:val="lowerRoman"/>
+      <w:lvlText w:val="%6."/>
+      <w:lvlJc w:val="right"/>
+      <w:pPr>
+        <w:ind w:left="4320" w:hanging="180"/>
+      </w:pPr>
+    </w:lvl>
+    <w:lvl w:ilvl="6" w:tplc="0409000F" w:tentative="1">
+      <w:start w:val="1"/>
+      <w:numFmt w:val="decimal"/>
+      <w:lvlText w:val="%7."/>
+      <w:lvlJc w:val="left"/>
+      <w:pPr>
+        <w:ind w:left="5040" w:hanging="360"/>
+      </w:pPr>
+    </w:lvl>
+    <w:lvl w:ilvl="7" w:tplc="04090019" w:tentative="1">
+      <w:start w:val="1"/>
+      <w:numFmt w:val="lowerLetter"/>
+      <w:lvlText w:val="%8."/>
+      <w:lvlJc w:val="left"/>
+      <w:pPr>
+        <w:ind w:left="5760" w:hanging="360"/>
+      </w:pPr>
+    </w:lvl>
+    <w:lvl w:ilvl="8" w:tplc="0409001B" w:tentative="1">
+      <w:start w:val="1"/>
+      <w:numFmt w:val="lowerRoman"/>
+      <w:lvlText w:val="%9."/>
+      <w:lvlJc w:val="right"/>
+      <w:pPr>
+        <w:ind w:left="6480" w:hanging="180"/>
+      </w:pPr>
+    </w:lvl>
+  </w:abstractNum>
+  <w:abstractNum w:abstractNumId="31" w15:restartNumberingAfterBreak="0">
+    <w:nsid w:val="5E4F4C36"/>
     <w:multiLevelType w:val="multilevel"/>
-    <w:tmpl w:val="51C0BDEE"/>
+    <w:tmpl w:val="E918EA12"/>
     <w:lvl w:ilvl="0">
       <w:start w:val="1"/>
-      <w:numFmt w:val="bullet"/>
-      <w:lvlText w:val=""/>
+      <w:numFmt w:val="decimal"/>
+      <w:lvlText w:val="%1."/>
       <w:lvlJc w:val="left"/>
       <w:pPr>
         <w:tabs>
@@ -7784,15 +6316,11 @@
         </w:tabs>
         <w:ind w:left="720" w:hanging="360"/>
       </w:pPr>
-      <w:rPr>
-        <w:rFonts w:ascii="Symbol" w:hAnsi="Symbol" w:hint="default"/>
-        <w:sz w:val="20"/>
-      </w:rPr>
     </w:lvl>
     <w:lvl w:ilvl="1" w:tentative="1">
       <w:start w:val="1"/>
-      <w:numFmt w:val="bullet"/>
-      <w:lvlText w:val="o"/>
+      <w:numFmt w:val="decimal"/>
+      <w:lvlText w:val="%2."/>
       <w:lvlJc w:val="left"/>
       <w:pPr>
         <w:tabs>
@@ -7800,15 +6328,11 @@
         </w:tabs>
         <w:ind w:left="1440" w:hanging="360"/>
       </w:pPr>
-      <w:rPr>
-        <w:rFonts w:ascii="Courier New" w:hAnsi="Courier New" w:hint="default"/>
-        <w:sz w:val="20"/>
-      </w:rPr>
     </w:lvl>
     <w:lvl w:ilvl="2" w:tentative="1">
       <w:start w:val="1"/>
-      <w:numFmt w:val="bullet"/>
-      <w:lvlText w:val=""/>
+      <w:numFmt w:val="decimal"/>
+      <w:lvlText w:val="%3."/>
       <w:lvlJc w:val="left"/>
       <w:pPr>
         <w:tabs>
@@ -7816,15 +6340,11 @@
         </w:tabs>
         <w:ind w:left="2160" w:hanging="360"/>
       </w:pPr>
-      <w:rPr>
-        <w:rFonts w:ascii="Wingdings" w:hAnsi="Wingdings" w:hint="default"/>
-        <w:sz w:val="20"/>
-      </w:rPr>
     </w:lvl>
     <w:lvl w:ilvl="3" w:tentative="1">
       <w:start w:val="1"/>
-      <w:numFmt w:val="bullet"/>
-      <w:lvlText w:val=""/>
+      <w:numFmt w:val="decimal"/>
+      <w:lvlText w:val="%4."/>
       <w:lvlJc w:val="left"/>
       <w:pPr>
         <w:tabs>
@@ -7832,15 +6352,11 @@
         </w:tabs>
         <w:ind w:left="2880" w:hanging="360"/>
       </w:pPr>
-      <w:rPr>
-        <w:rFonts w:ascii="Wingdings" w:hAnsi="Wingdings" w:hint="default"/>
-        <w:sz w:val="20"/>
-      </w:rPr>
     </w:lvl>
     <w:lvl w:ilvl="4" w:tentative="1">
       <w:start w:val="1"/>
-      <w:numFmt w:val="bullet"/>
-      <w:lvlText w:val=""/>
+      <w:numFmt w:val="decimal"/>
+      <w:lvlText w:val="%5."/>
       <w:lvlJc w:val="left"/>
       <w:pPr>
         <w:tabs>
@@ -7848,15 +6364,11 @@
         </w:tabs>
         <w:ind w:left="3600" w:hanging="360"/>
       </w:pPr>
-      <w:rPr>
-        <w:rFonts w:ascii="Wingdings" w:hAnsi="Wingdings" w:hint="default"/>
-        <w:sz w:val="20"/>
-      </w:rPr>
     </w:lvl>
     <w:lvl w:ilvl="5" w:tentative="1">
       <w:start w:val="1"/>
-      <w:numFmt w:val="bullet"/>
-      <w:lvlText w:val=""/>
+      <w:numFmt w:val="decimal"/>
+      <w:lvlText w:val="%6."/>
       <w:lvlJc w:val="left"/>
       <w:pPr>
         <w:tabs>
@@ -7864,15 +6376,11 @@
         </w:tabs>
         <w:ind w:left="4320" w:hanging="360"/>
       </w:pPr>
-      <w:rPr>
-        <w:rFonts w:ascii="Wingdings" w:hAnsi="Wingdings" w:hint="default"/>
-        <w:sz w:val="20"/>
-      </w:rPr>
     </w:lvl>
     <w:lvl w:ilvl="6" w:tentative="1">
       <w:start w:val="1"/>
-      <w:numFmt w:val="bullet"/>
-      <w:lvlText w:val=""/>
+      <w:numFmt w:val="decimal"/>
+      <w:lvlText w:val="%7."/>
       <w:lvlJc w:val="left"/>
       <w:pPr>
         <w:tabs>
@@ -7880,15 +6388,11 @@
         </w:tabs>
         <w:ind w:left="5040" w:hanging="360"/>
       </w:pPr>
-      <w:rPr>
-        <w:rFonts w:ascii="Wingdings" w:hAnsi="Wingdings" w:hint="default"/>
-        <w:sz w:val="20"/>
-      </w:rPr>
     </w:lvl>
     <w:lvl w:ilvl="7" w:tentative="1">
       <w:start w:val="1"/>
-      <w:numFmt w:val="bullet"/>
-      <w:lvlText w:val=""/>
+      <w:numFmt w:val="decimal"/>
+      <w:lvlText w:val="%8."/>
       <w:lvlJc w:val="left"/>
       <w:pPr>
         <w:tabs>
@@ -7896,15 +6400,11 @@
         </w:tabs>
         <w:ind w:left="5760" w:hanging="360"/>
       </w:pPr>
-      <w:rPr>
-        <w:rFonts w:ascii="Wingdings" w:hAnsi="Wingdings" w:hint="default"/>
-        <w:sz w:val="20"/>
-      </w:rPr>
     </w:lvl>
     <w:lvl w:ilvl="8" w:tentative="1">
       <w:start w:val="1"/>
-      <w:numFmt w:val="bullet"/>
-      <w:lvlText w:val=""/>
+      <w:numFmt w:val="decimal"/>
+      <w:lvlText w:val="%9."/>
       <w:lvlJc w:val="left"/>
       <w:pPr>
         <w:tabs>
@@ -7912,331 +6412,349 @@
         </w:tabs>
         <w:ind w:left="6480" w:hanging="360"/>
       </w:pPr>
-      <w:rPr>
-        <w:rFonts w:ascii="Wingdings" w:hAnsi="Wingdings" w:hint="default"/>
-        <w:sz w:val="20"/>
-      </w:rPr>
-    </w:lvl>
-  </w:abstractNum>
-  <w:abstractNum w:abstractNumId="30" w15:restartNumberingAfterBreak="0">
-    <w:nsid w:val="54481056"/>
-    <w:multiLevelType w:val="hybridMultilevel"/>
-    <w:tmpl w:val="D758F3D2"/>
-    <w:lvl w:ilvl="0" w:tplc="04090001">
-      <w:start w:val="1"/>
-      <w:numFmt w:val="bullet"/>
-      <w:lvlText w:val=""/>
-      <w:lvlJc w:val="left"/>
-      <w:pPr>
-        <w:ind w:left="1440" w:hanging="360"/>
-      </w:pPr>
-      <w:rPr>
-        <w:rFonts w:ascii="Symbol" w:hAnsi="Symbol" w:hint="default"/>
-      </w:rPr>
-    </w:lvl>
-    <w:lvl w:ilvl="1" w:tplc="04090003">
-      <w:start w:val="1"/>
-      <w:numFmt w:val="bullet"/>
-      <w:lvlText w:val="o"/>
-      <w:lvlJc w:val="left"/>
-      <w:pPr>
-        <w:ind w:left="2160" w:hanging="360"/>
-      </w:pPr>
-      <w:rPr>
-        <w:rFonts w:ascii="Courier New" w:hAnsi="Courier New" w:cs="Courier New" w:hint="default"/>
-      </w:rPr>
-    </w:lvl>
-    <w:lvl w:ilvl="2" w:tplc="04090005" w:tentative="1">
-      <w:start w:val="1"/>
-      <w:numFmt w:val="bullet"/>
-      <w:lvlText w:val=""/>
-      <w:lvlJc w:val="left"/>
-      <w:pPr>
-        <w:ind w:left="2880" w:hanging="360"/>
-      </w:pPr>
-      <w:rPr>
-        <w:rFonts w:ascii="Wingdings" w:hAnsi="Wingdings" w:hint="default"/>
-      </w:rPr>
-    </w:lvl>
-    <w:lvl w:ilvl="3" w:tplc="04090001" w:tentative="1">
-      <w:start w:val="1"/>
-      <w:numFmt w:val="bullet"/>
-      <w:lvlText w:val=""/>
-      <w:lvlJc w:val="left"/>
-      <w:pPr>
-        <w:ind w:left="3600" w:hanging="360"/>
-      </w:pPr>
-      <w:rPr>
-        <w:rFonts w:ascii="Symbol" w:hAnsi="Symbol" w:hint="default"/>
-      </w:rPr>
-    </w:lvl>
-    <w:lvl w:ilvl="4" w:tplc="04090003" w:tentative="1">
-      <w:start w:val="1"/>
-      <w:numFmt w:val="bullet"/>
-      <w:lvlText w:val="o"/>
-      <w:lvlJc w:val="left"/>
-      <w:pPr>
-        <w:ind w:left="4320" w:hanging="360"/>
-      </w:pPr>
-      <w:rPr>
-        <w:rFonts w:ascii="Courier New" w:hAnsi="Courier New" w:cs="Courier New" w:hint="default"/>
-      </w:rPr>
-    </w:lvl>
-    <w:lvl w:ilvl="5" w:tplc="04090005" w:tentative="1">
-      <w:start w:val="1"/>
-      <w:numFmt w:val="bullet"/>
-      <w:lvlText w:val=""/>
-      <w:lvlJc w:val="left"/>
-      <w:pPr>
-        <w:ind w:left="5040" w:hanging="360"/>
-      </w:pPr>
-      <w:rPr>
-        <w:rFonts w:ascii="Wingdings" w:hAnsi="Wingdings" w:hint="default"/>
-      </w:rPr>
-    </w:lvl>
-    <w:lvl w:ilvl="6" w:tplc="04090001" w:tentative="1">
-      <w:start w:val="1"/>
-      <w:numFmt w:val="bullet"/>
-      <w:lvlText w:val=""/>
-      <w:lvlJc w:val="left"/>
-      <w:pPr>
-        <w:ind w:left="5760" w:hanging="360"/>
-      </w:pPr>
-      <w:rPr>
-        <w:rFonts w:ascii="Symbol" w:hAnsi="Symbol" w:hint="default"/>
-      </w:rPr>
-    </w:lvl>
-    <w:lvl w:ilvl="7" w:tplc="04090003" w:tentative="1">
-      <w:start w:val="1"/>
-      <w:numFmt w:val="bullet"/>
-      <w:lvlText w:val="o"/>
-      <w:lvlJc w:val="left"/>
-      <w:pPr>
-        <w:ind w:left="6480" w:hanging="360"/>
-      </w:pPr>
-      <w:rPr>
-        <w:rFonts w:ascii="Courier New" w:hAnsi="Courier New" w:cs="Courier New" w:hint="default"/>
-      </w:rPr>
-    </w:lvl>
-    <w:lvl w:ilvl="8" w:tplc="04090005" w:tentative="1">
-      <w:start w:val="1"/>
-      <w:numFmt w:val="bullet"/>
-      <w:lvlText w:val=""/>
-      <w:lvlJc w:val="left"/>
-      <w:pPr>
-        <w:ind w:left="7200" w:hanging="360"/>
-      </w:pPr>
-      <w:rPr>
-        <w:rFonts w:ascii="Wingdings" w:hAnsi="Wingdings" w:hint="default"/>
-      </w:rPr>
-    </w:lvl>
-  </w:abstractNum>
-  <w:abstractNum w:abstractNumId="31" w15:restartNumberingAfterBreak="0">
-    <w:nsid w:val="54A47030"/>
-    <w:multiLevelType w:val="hybridMultilevel"/>
-    <w:tmpl w:val="654C94CE"/>
-    <w:lvl w:ilvl="0" w:tplc="04090001">
-      <w:start w:val="1"/>
-      <w:numFmt w:val="bullet"/>
-      <w:lvlText w:val=""/>
-      <w:lvlJc w:val="left"/>
-      <w:pPr>
-        <w:ind w:left="1800" w:hanging="360"/>
-      </w:pPr>
-      <w:rPr>
-        <w:rFonts w:ascii="Symbol" w:hAnsi="Symbol" w:hint="default"/>
-      </w:rPr>
-    </w:lvl>
-    <w:lvl w:ilvl="1" w:tplc="04090003" w:tentative="1">
-      <w:start w:val="1"/>
-      <w:numFmt w:val="bullet"/>
-      <w:lvlText w:val="o"/>
-      <w:lvlJc w:val="left"/>
-      <w:pPr>
-        <w:ind w:left="2520" w:hanging="360"/>
-      </w:pPr>
-      <w:rPr>
-        <w:rFonts w:ascii="Courier New" w:hAnsi="Courier New" w:cs="Courier New" w:hint="default"/>
-      </w:rPr>
-    </w:lvl>
-    <w:lvl w:ilvl="2" w:tplc="04090005" w:tentative="1">
-      <w:start w:val="1"/>
-      <w:numFmt w:val="bullet"/>
-      <w:lvlText w:val=""/>
-      <w:lvlJc w:val="left"/>
-      <w:pPr>
-        <w:ind w:left="3240" w:hanging="360"/>
-      </w:pPr>
-      <w:rPr>
-        <w:rFonts w:ascii="Wingdings" w:hAnsi="Wingdings" w:hint="default"/>
-      </w:rPr>
-    </w:lvl>
-    <w:lvl w:ilvl="3" w:tplc="04090001" w:tentative="1">
-      <w:start w:val="1"/>
-      <w:numFmt w:val="bullet"/>
-      <w:lvlText w:val=""/>
-      <w:lvlJc w:val="left"/>
-      <w:pPr>
-        <w:ind w:left="3960" w:hanging="360"/>
-      </w:pPr>
-      <w:rPr>
-        <w:rFonts w:ascii="Symbol" w:hAnsi="Symbol" w:hint="default"/>
-      </w:rPr>
-    </w:lvl>
-    <w:lvl w:ilvl="4" w:tplc="04090003" w:tentative="1">
-      <w:start w:val="1"/>
-      <w:numFmt w:val="bullet"/>
-      <w:lvlText w:val="o"/>
-      <w:lvlJc w:val="left"/>
-      <w:pPr>
-        <w:ind w:left="4680" w:hanging="360"/>
-      </w:pPr>
-      <w:rPr>
-        <w:rFonts w:ascii="Courier New" w:hAnsi="Courier New" w:cs="Courier New" w:hint="default"/>
-      </w:rPr>
-    </w:lvl>
-    <w:lvl w:ilvl="5" w:tplc="04090005" w:tentative="1">
-      <w:start w:val="1"/>
-      <w:numFmt w:val="bullet"/>
-      <w:lvlText w:val=""/>
-      <w:lvlJc w:val="left"/>
-      <w:pPr>
-        <w:ind w:left="5400" w:hanging="360"/>
-      </w:pPr>
-      <w:rPr>
-        <w:rFonts w:ascii="Wingdings" w:hAnsi="Wingdings" w:hint="default"/>
-      </w:rPr>
-    </w:lvl>
-    <w:lvl w:ilvl="6" w:tplc="04090001" w:tentative="1">
-      <w:start w:val="1"/>
-      <w:numFmt w:val="bullet"/>
-      <w:lvlText w:val=""/>
-      <w:lvlJc w:val="left"/>
-      <w:pPr>
-        <w:ind w:left="6120" w:hanging="360"/>
-      </w:pPr>
-      <w:rPr>
-        <w:rFonts w:ascii="Symbol" w:hAnsi="Symbol" w:hint="default"/>
-      </w:rPr>
-    </w:lvl>
-    <w:lvl w:ilvl="7" w:tplc="04090003" w:tentative="1">
-      <w:start w:val="1"/>
-      <w:numFmt w:val="bullet"/>
-      <w:lvlText w:val="o"/>
-      <w:lvlJc w:val="left"/>
-      <w:pPr>
-        <w:ind w:left="6840" w:hanging="360"/>
-      </w:pPr>
-      <w:rPr>
-        <w:rFonts w:ascii="Courier New" w:hAnsi="Courier New" w:cs="Courier New" w:hint="default"/>
-      </w:rPr>
-    </w:lvl>
-    <w:lvl w:ilvl="8" w:tplc="04090005" w:tentative="1">
-      <w:start w:val="1"/>
-      <w:numFmt w:val="bullet"/>
-      <w:lvlText w:val=""/>
-      <w:lvlJc w:val="left"/>
-      <w:pPr>
-        <w:ind w:left="7560" w:hanging="360"/>
-      </w:pPr>
-      <w:rPr>
-        <w:rFonts w:ascii="Wingdings" w:hAnsi="Wingdings" w:hint="default"/>
-      </w:rPr>
     </w:lvl>
   </w:abstractNum>
   <w:abstractNum w:abstractNumId="32" w15:restartNumberingAfterBreak="0">
-    <w:nsid w:val="5CE04D3C"/>
+    <w:nsid w:val="624E1443"/>
     <w:multiLevelType w:val="hybridMultilevel"/>
-    <w:tmpl w:val="45983F14"/>
-    <w:lvl w:ilvl="0" w:tplc="0409000F">
+    <w:tmpl w:val="099CE06C"/>
+    <w:lvl w:ilvl="0" w:tplc="0730F6FC">
       <w:start w:val="1"/>
       <w:numFmt w:val="decimal"/>
       <w:lvlText w:val="%1."/>
       <w:lvlJc w:val="left"/>
       <w:pPr>
-        <w:ind w:left="720" w:hanging="360"/>
+        <w:ind w:left="1440" w:hanging="360"/>
       </w:pPr>
       <w:rPr>
         <w:rFonts w:hint="default"/>
       </w:rPr>
     </w:lvl>
-    <w:lvl w:ilvl="1" w:tplc="04090019" w:tentative="1">
-      <w:start w:val="1"/>
-      <w:numFmt w:val="lowerLetter"/>
-      <w:lvlText w:val="%2."/>
-      <w:lvlJc w:val="left"/>
-      <w:pPr>
-        <w:ind w:left="1440" w:hanging="360"/>
-      </w:pPr>
-    </w:lvl>
-    <w:lvl w:ilvl="2" w:tplc="0409001B" w:tentative="1">
-      <w:start w:val="1"/>
-      <w:numFmt w:val="lowerRoman"/>
-      <w:lvlText w:val="%3."/>
-      <w:lvlJc w:val="right"/>
-      <w:pPr>
-        <w:ind w:left="2160" w:hanging="180"/>
-      </w:pPr>
-    </w:lvl>
-    <w:lvl w:ilvl="3" w:tplc="0409000F" w:tentative="1">
-      <w:start w:val="1"/>
-      <w:numFmt w:val="decimal"/>
-      <w:lvlText w:val="%4."/>
+    <w:lvl w:ilvl="1" w:tplc="04090003" w:tentative="1">
+      <w:start w:val="1"/>
+      <w:numFmt w:val="bullet"/>
+      <w:lvlText w:val="o"/>
+      <w:lvlJc w:val="left"/>
+      <w:pPr>
+        <w:ind w:left="2160" w:hanging="360"/>
+      </w:pPr>
+      <w:rPr>
+        <w:rFonts w:ascii="Courier New" w:hAnsi="Courier New" w:cs="Courier New" w:hint="default"/>
+      </w:rPr>
+    </w:lvl>
+    <w:lvl w:ilvl="2" w:tplc="04090005" w:tentative="1">
+      <w:start w:val="1"/>
+      <w:numFmt w:val="bullet"/>
+      <w:lvlText w:val=""/>
       <w:lvlJc w:val="left"/>
       <w:pPr>
         <w:ind w:left="2880" w:hanging="360"/>
       </w:pPr>
-    </w:lvl>
-    <w:lvl w:ilvl="4" w:tplc="04090019" w:tentative="1">
-      <w:start w:val="1"/>
-      <w:numFmt w:val="lowerLetter"/>
-      <w:lvlText w:val="%5."/>
+      <w:rPr>
+        <w:rFonts w:ascii="Wingdings" w:hAnsi="Wingdings" w:hint="default"/>
+      </w:rPr>
+    </w:lvl>
+    <w:lvl w:ilvl="3" w:tplc="04090001" w:tentative="1">
+      <w:start w:val="1"/>
+      <w:numFmt w:val="bullet"/>
+      <w:lvlText w:val=""/>
       <w:lvlJc w:val="left"/>
       <w:pPr>
         <w:ind w:left="3600" w:hanging="360"/>
       </w:pPr>
-    </w:lvl>
-    <w:lvl w:ilvl="5" w:tplc="0409001B" w:tentative="1">
-      <w:start w:val="1"/>
-      <w:numFmt w:val="lowerRoman"/>
-      <w:lvlText w:val="%6."/>
-      <w:lvlJc w:val="right"/>
-      <w:pPr>
-        <w:ind w:left="4320" w:hanging="180"/>
-      </w:pPr>
-    </w:lvl>
-    <w:lvl w:ilvl="6" w:tplc="0409000F" w:tentative="1">
-      <w:start w:val="1"/>
-      <w:numFmt w:val="decimal"/>
-      <w:lvlText w:val="%7."/>
+      <w:rPr>
+        <w:rFonts w:ascii="Symbol" w:hAnsi="Symbol" w:hint="default"/>
+      </w:rPr>
+    </w:lvl>
+    <w:lvl w:ilvl="4" w:tplc="04090003" w:tentative="1">
+      <w:start w:val="1"/>
+      <w:numFmt w:val="bullet"/>
+      <w:lvlText w:val="o"/>
+      <w:lvlJc w:val="left"/>
+      <w:pPr>
+        <w:ind w:left="4320" w:hanging="360"/>
+      </w:pPr>
+      <w:rPr>
+        <w:rFonts w:ascii="Courier New" w:hAnsi="Courier New" w:cs="Courier New" w:hint="default"/>
+      </w:rPr>
+    </w:lvl>
+    <w:lvl w:ilvl="5" w:tplc="04090005" w:tentative="1">
+      <w:start w:val="1"/>
+      <w:numFmt w:val="bullet"/>
+      <w:lvlText w:val=""/>
       <w:lvlJc w:val="left"/>
       <w:pPr>
         <w:ind w:left="5040" w:hanging="360"/>
       </w:pPr>
-    </w:lvl>
-    <w:lvl w:ilvl="7" w:tplc="04090019" w:tentative="1">
-      <w:start w:val="1"/>
-      <w:numFmt w:val="lowerLetter"/>
-      <w:lvlText w:val="%8."/>
+      <w:rPr>
+        <w:rFonts w:ascii="Wingdings" w:hAnsi="Wingdings" w:hint="default"/>
+      </w:rPr>
+    </w:lvl>
+    <w:lvl w:ilvl="6" w:tplc="04090001" w:tentative="1">
+      <w:start w:val="1"/>
+      <w:numFmt w:val="bullet"/>
+      <w:lvlText w:val=""/>
       <w:lvlJc w:val="left"/>
       <w:pPr>
         <w:ind w:left="5760" w:hanging="360"/>
       </w:pPr>
-    </w:lvl>
-    <w:lvl w:ilvl="8" w:tplc="0409001B" w:tentative="1">
-      <w:start w:val="1"/>
-      <w:numFmt w:val="lowerRoman"/>
-      <w:lvlText w:val="%9."/>
-      <w:lvlJc w:val="right"/>
-      <w:pPr>
-        <w:ind w:left="6480" w:hanging="180"/>
-      </w:pPr>
+      <w:rPr>
+        <w:rFonts w:ascii="Symbol" w:hAnsi="Symbol" w:hint="default"/>
+      </w:rPr>
+    </w:lvl>
+    <w:lvl w:ilvl="7" w:tplc="04090003" w:tentative="1">
+      <w:start w:val="1"/>
+      <w:numFmt w:val="bullet"/>
+      <w:lvlText w:val="o"/>
+      <w:lvlJc w:val="left"/>
+      <w:pPr>
+        <w:ind w:left="6480" w:hanging="360"/>
+      </w:pPr>
+      <w:rPr>
+        <w:rFonts w:ascii="Courier New" w:hAnsi="Courier New" w:cs="Courier New" w:hint="default"/>
+      </w:rPr>
+    </w:lvl>
+    <w:lvl w:ilvl="8" w:tplc="04090005" w:tentative="1">
+      <w:start w:val="1"/>
+      <w:numFmt w:val="bullet"/>
+      <w:lvlText w:val=""/>
+      <w:lvlJc w:val="left"/>
+      <w:pPr>
+        <w:ind w:left="7200" w:hanging="360"/>
+      </w:pPr>
+      <w:rPr>
+        <w:rFonts w:ascii="Wingdings" w:hAnsi="Wingdings" w:hint="default"/>
+      </w:rPr>
     </w:lvl>
   </w:abstractNum>
   <w:abstractNum w:abstractNumId="33" w15:restartNumberingAfterBreak="0">
-    <w:nsid w:val="5E4F4C36"/>
+    <w:nsid w:val="629D63EB"/>
+    <w:multiLevelType w:val="hybridMultilevel"/>
+    <w:tmpl w:val="F828BE82"/>
+    <w:lvl w:ilvl="0" w:tplc="04090001">
+      <w:start w:val="1"/>
+      <w:numFmt w:val="bullet"/>
+      <w:lvlText w:val=""/>
+      <w:lvlJc w:val="left"/>
+      <w:pPr>
+        <w:ind w:left="360" w:hanging="360"/>
+      </w:pPr>
+      <w:rPr>
+        <w:rFonts w:ascii="Symbol" w:hAnsi="Symbol" w:hint="default"/>
+      </w:rPr>
+    </w:lvl>
+    <w:lvl w:ilvl="1" w:tplc="04090003" w:tentative="1">
+      <w:start w:val="1"/>
+      <w:numFmt w:val="bullet"/>
+      <w:lvlText w:val="o"/>
+      <w:lvlJc w:val="left"/>
+      <w:pPr>
+        <w:ind w:left="1080" w:hanging="360"/>
+      </w:pPr>
+      <w:rPr>
+        <w:rFonts w:ascii="Courier New" w:hAnsi="Courier New" w:cs="Courier New" w:hint="default"/>
+      </w:rPr>
+    </w:lvl>
+    <w:lvl w:ilvl="2" w:tplc="04090005" w:tentative="1">
+      <w:start w:val="1"/>
+      <w:numFmt w:val="bullet"/>
+      <w:lvlText w:val=""/>
+      <w:lvlJc w:val="left"/>
+      <w:pPr>
+        <w:ind w:left="1800" w:hanging="360"/>
+      </w:pPr>
+      <w:rPr>
+        <w:rFonts w:ascii="Wingdings" w:hAnsi="Wingdings" w:hint="default"/>
+      </w:rPr>
+    </w:lvl>
+    <w:lvl w:ilvl="3" w:tplc="04090001" w:tentative="1">
+      <w:start w:val="1"/>
+      <w:numFmt w:val="bullet"/>
+      <w:lvlText w:val=""/>
+      <w:lvlJc w:val="left"/>
+      <w:pPr>
+        <w:ind w:left="2520" w:hanging="360"/>
+      </w:pPr>
+      <w:rPr>
+        <w:rFonts w:ascii="Symbol" w:hAnsi="Symbol" w:hint="default"/>
+      </w:rPr>
+    </w:lvl>
+    <w:lvl w:ilvl="4" w:tplc="04090003" w:tentative="1">
+      <w:start w:val="1"/>
+      <w:numFmt w:val="bullet"/>
+      <w:lvlText w:val="o"/>
+      <w:lvlJc w:val="left"/>
+      <w:pPr>
+        <w:ind w:left="3240" w:hanging="360"/>
+      </w:pPr>
+      <w:rPr>
+        <w:rFonts w:ascii="Courier New" w:hAnsi="Courier New" w:cs="Courier New" w:hint="default"/>
+      </w:rPr>
+    </w:lvl>
+    <w:lvl w:ilvl="5" w:tplc="04090005" w:tentative="1">
+      <w:start w:val="1"/>
+      <w:numFmt w:val="bullet"/>
+      <w:lvlText w:val=""/>
+      <w:lvlJc w:val="left"/>
+      <w:pPr>
+        <w:ind w:left="3960" w:hanging="360"/>
+      </w:pPr>
+      <w:rPr>
+        <w:rFonts w:ascii="Wingdings" w:hAnsi="Wingdings" w:hint="default"/>
+      </w:rPr>
+    </w:lvl>
+    <w:lvl w:ilvl="6" w:tplc="04090001" w:tentative="1">
+      <w:start w:val="1"/>
+      <w:numFmt w:val="bullet"/>
+      <w:lvlText w:val=""/>
+      <w:lvlJc w:val="left"/>
+      <w:pPr>
+        <w:ind w:left="4680" w:hanging="360"/>
+      </w:pPr>
+      <w:rPr>
+        <w:rFonts w:ascii="Symbol" w:hAnsi="Symbol" w:hint="default"/>
+      </w:rPr>
+    </w:lvl>
+    <w:lvl w:ilvl="7" w:tplc="04090003" w:tentative="1">
+      <w:start w:val="1"/>
+      <w:numFmt w:val="bullet"/>
+      <w:lvlText w:val="o"/>
+      <w:lvlJc w:val="left"/>
+      <w:pPr>
+        <w:ind w:left="5400" w:hanging="360"/>
+      </w:pPr>
+      <w:rPr>
+        <w:rFonts w:ascii="Courier New" w:hAnsi="Courier New" w:cs="Courier New" w:hint="default"/>
+      </w:rPr>
+    </w:lvl>
+    <w:lvl w:ilvl="8" w:tplc="04090005" w:tentative="1">
+      <w:start w:val="1"/>
+      <w:numFmt w:val="bullet"/>
+      <w:lvlText w:val=""/>
+      <w:lvlJc w:val="left"/>
+      <w:pPr>
+        <w:ind w:left="6120" w:hanging="360"/>
+      </w:pPr>
+      <w:rPr>
+        <w:rFonts w:ascii="Wingdings" w:hAnsi="Wingdings" w:hint="default"/>
+      </w:rPr>
+    </w:lvl>
+  </w:abstractNum>
+  <w:abstractNum w:abstractNumId="34" w15:restartNumberingAfterBreak="0">
+    <w:nsid w:val="64B9538D"/>
+    <w:multiLevelType w:val="hybridMultilevel"/>
+    <w:tmpl w:val="01D0FE22"/>
+    <w:lvl w:ilvl="0" w:tplc="3F98F9D4">
+      <w:numFmt w:val="bullet"/>
+      <w:lvlText w:val="•"/>
+      <w:lvlJc w:val="left"/>
+      <w:pPr>
+        <w:ind w:left="720" w:hanging="360"/>
+      </w:pPr>
+      <w:rPr>
+        <w:rFonts w:ascii="Rockwell" w:eastAsiaTheme="minorEastAsia" w:hAnsi="Rockwell" w:cstheme="minorBidi" w:hint="default"/>
+      </w:rPr>
+    </w:lvl>
+    <w:lvl w:ilvl="1" w:tplc="1C52F46A">
+      <w:numFmt w:val="bullet"/>
+      <w:lvlText w:val="–"/>
+      <w:lvlJc w:val="left"/>
+      <w:pPr>
+        <w:ind w:left="1440" w:hanging="360"/>
+      </w:pPr>
+      <w:rPr>
+        <w:rFonts w:ascii="Rockwell" w:eastAsiaTheme="minorEastAsia" w:hAnsi="Rockwell" w:cstheme="minorBidi" w:hint="default"/>
+      </w:rPr>
+    </w:lvl>
+    <w:lvl w:ilvl="2" w:tplc="04090005" w:tentative="1">
+      <w:start w:val="1"/>
+      <w:numFmt w:val="bullet"/>
+      <w:lvlText w:val=""/>
+      <w:lvlJc w:val="left"/>
+      <w:pPr>
+        <w:ind w:left="2160" w:hanging="360"/>
+      </w:pPr>
+      <w:rPr>
+        <w:rFonts w:ascii="Wingdings" w:hAnsi="Wingdings" w:hint="default"/>
+      </w:rPr>
+    </w:lvl>
+    <w:lvl w:ilvl="3" w:tplc="04090001" w:tentative="1">
+      <w:start w:val="1"/>
+      <w:numFmt w:val="bullet"/>
+      <w:lvlText w:val=""/>
+      <w:lvlJc w:val="left"/>
+      <w:pPr>
+        <w:ind w:left="2880" w:hanging="360"/>
+      </w:pPr>
+      <w:rPr>
+        <w:rFonts w:ascii="Symbol" w:hAnsi="Symbol" w:hint="default"/>
+      </w:rPr>
+    </w:lvl>
+    <w:lvl w:ilvl="4" w:tplc="04090003" w:tentative="1">
+      <w:start w:val="1"/>
+      <w:numFmt w:val="bullet"/>
+      <w:lvlText w:val="o"/>
+      <w:lvlJc w:val="left"/>
+      <w:pPr>
+        <w:ind w:left="3600" w:hanging="360"/>
+      </w:pPr>
+      <w:rPr>
+        <w:rFonts w:ascii="Courier New" w:hAnsi="Courier New" w:cs="Courier New" w:hint="default"/>
+      </w:rPr>
+    </w:lvl>
+    <w:lvl w:ilvl="5" w:tplc="04090005" w:tentative="1">
+      <w:start w:val="1"/>
+      <w:numFmt w:val="bullet"/>
+      <w:lvlText w:val=""/>
+      <w:lvlJc w:val="left"/>
+      <w:pPr>
+        <w:ind w:left="4320" w:hanging="360"/>
+      </w:pPr>
+      <w:rPr>
+        <w:rFonts w:ascii="Wingdings" w:hAnsi="Wingdings" w:hint="default"/>
+      </w:rPr>
+    </w:lvl>
+    <w:lvl w:ilvl="6" w:tplc="04090001" w:tentative="1">
+      <w:start w:val="1"/>
+      <w:numFmt w:val="bullet"/>
+      <w:lvlText w:val=""/>
+      <w:lvlJc w:val="left"/>
+      <w:pPr>
+        <w:ind w:left="5040" w:hanging="360"/>
+      </w:pPr>
+      <w:rPr>
+        <w:rFonts w:ascii="Symbol" w:hAnsi="Symbol" w:hint="default"/>
+      </w:rPr>
+    </w:lvl>
+    <w:lvl w:ilvl="7" w:tplc="04090003" w:tentative="1">
+      <w:start w:val="1"/>
+      <w:numFmt w:val="bullet"/>
+      <w:lvlText w:val="o"/>
+      <w:lvlJc w:val="left"/>
+      <w:pPr>
+        <w:ind w:left="5760" w:hanging="360"/>
+      </w:pPr>
+      <w:rPr>
+        <w:rFonts w:ascii="Courier New" w:hAnsi="Courier New" w:cs="Courier New" w:hint="default"/>
+      </w:rPr>
+    </w:lvl>
+    <w:lvl w:ilvl="8" w:tplc="04090005" w:tentative="1">
+      <w:start w:val="1"/>
+      <w:numFmt w:val="bullet"/>
+      <w:lvlText w:val=""/>
+      <w:lvlJc w:val="left"/>
+      <w:pPr>
+        <w:ind w:left="6480" w:hanging="360"/>
+      </w:pPr>
+      <w:rPr>
+        <w:rFonts w:ascii="Wingdings" w:hAnsi="Wingdings" w:hint="default"/>
+      </w:rPr>
+    </w:lvl>
+  </w:abstractNum>
+  <w:abstractNum w:abstractNumId="35" w15:restartNumberingAfterBreak="0">
+    <w:nsid w:val="653B56E7"/>
     <w:multiLevelType w:val="multilevel"/>
-    <w:tmpl w:val="E918EA12"/>
+    <w:tmpl w:val="2438D410"/>
     <w:lvl w:ilvl="0">
       <w:start w:val="1"/>
       <w:numFmt w:val="decimal"/>
@@ -8346,351 +6864,555 @@
       </w:pPr>
     </w:lvl>
   </w:abstractNum>
-  <w:abstractNum w:abstractNumId="34" w15:restartNumberingAfterBreak="0">
-    <w:nsid w:val="624E1443"/>
+  <w:abstractNum w:abstractNumId="36" w15:restartNumberingAfterBreak="0">
+    <w:nsid w:val="6A836176"/>
     <w:multiLevelType w:val="hybridMultilevel"/>
-    <w:tmpl w:val="099CE06C"/>
-    <w:lvl w:ilvl="0" w:tplc="0730F6FC">
+    <w:tmpl w:val="504287C6"/>
+    <w:lvl w:ilvl="0" w:tplc="04090001">
+      <w:start w:val="1"/>
+      <w:numFmt w:val="bullet"/>
+      <w:lvlText w:val=""/>
+      <w:lvlJc w:val="left"/>
+      <w:pPr>
+        <w:ind w:left="720" w:hanging="360"/>
+      </w:pPr>
+      <w:rPr>
+        <w:rFonts w:ascii="Symbol" w:hAnsi="Symbol" w:hint="default"/>
+      </w:rPr>
+    </w:lvl>
+    <w:lvl w:ilvl="1" w:tplc="04090003" w:tentative="1">
+      <w:start w:val="1"/>
+      <w:numFmt w:val="bullet"/>
+      <w:lvlText w:val="o"/>
+      <w:lvlJc w:val="left"/>
+      <w:pPr>
+        <w:ind w:left="1440" w:hanging="360"/>
+      </w:pPr>
+      <w:rPr>
+        <w:rFonts w:ascii="Courier New" w:hAnsi="Courier New" w:cs="Courier New" w:hint="default"/>
+      </w:rPr>
+    </w:lvl>
+    <w:lvl w:ilvl="2" w:tplc="04090005" w:tentative="1">
+      <w:start w:val="1"/>
+      <w:numFmt w:val="bullet"/>
+      <w:lvlText w:val=""/>
+      <w:lvlJc w:val="left"/>
+      <w:pPr>
+        <w:ind w:left="2160" w:hanging="360"/>
+      </w:pPr>
+      <w:rPr>
+        <w:rFonts w:ascii="Wingdings" w:hAnsi="Wingdings" w:hint="default"/>
+      </w:rPr>
+    </w:lvl>
+    <w:lvl w:ilvl="3" w:tplc="04090001" w:tentative="1">
+      <w:start w:val="1"/>
+      <w:numFmt w:val="bullet"/>
+      <w:lvlText w:val=""/>
+      <w:lvlJc w:val="left"/>
+      <w:pPr>
+        <w:ind w:left="2880" w:hanging="360"/>
+      </w:pPr>
+      <w:rPr>
+        <w:rFonts w:ascii="Symbol" w:hAnsi="Symbol" w:hint="default"/>
+      </w:rPr>
+    </w:lvl>
+    <w:lvl w:ilvl="4" w:tplc="04090003" w:tentative="1">
+      <w:start w:val="1"/>
+      <w:numFmt w:val="bullet"/>
+      <w:lvlText w:val="o"/>
+      <w:lvlJc w:val="left"/>
+      <w:pPr>
+        <w:ind w:left="3600" w:hanging="360"/>
+      </w:pPr>
+      <w:rPr>
+        <w:rFonts w:ascii="Courier New" w:hAnsi="Courier New" w:cs="Courier New" w:hint="default"/>
+      </w:rPr>
+    </w:lvl>
+    <w:lvl w:ilvl="5" w:tplc="04090005" w:tentative="1">
+      <w:start w:val="1"/>
+      <w:numFmt w:val="bullet"/>
+      <w:lvlText w:val=""/>
+      <w:lvlJc w:val="left"/>
+      <w:pPr>
+        <w:ind w:left="4320" w:hanging="360"/>
+      </w:pPr>
+      <w:rPr>
+        <w:rFonts w:ascii="Wingdings" w:hAnsi="Wingdings" w:hint="default"/>
+      </w:rPr>
+    </w:lvl>
+    <w:lvl w:ilvl="6" w:tplc="04090001" w:tentative="1">
+      <w:start w:val="1"/>
+      <w:numFmt w:val="bullet"/>
+      <w:lvlText w:val=""/>
+      <w:lvlJc w:val="left"/>
+      <w:pPr>
+        <w:ind w:left="5040" w:hanging="360"/>
+      </w:pPr>
+      <w:rPr>
+        <w:rFonts w:ascii="Symbol" w:hAnsi="Symbol" w:hint="default"/>
+      </w:rPr>
+    </w:lvl>
+    <w:lvl w:ilvl="7" w:tplc="04090003" w:tentative="1">
+      <w:start w:val="1"/>
+      <w:numFmt w:val="bullet"/>
+      <w:lvlText w:val="o"/>
+      <w:lvlJc w:val="left"/>
+      <w:pPr>
+        <w:ind w:left="5760" w:hanging="360"/>
+      </w:pPr>
+      <w:rPr>
+        <w:rFonts w:ascii="Courier New" w:hAnsi="Courier New" w:cs="Courier New" w:hint="default"/>
+      </w:rPr>
+    </w:lvl>
+    <w:lvl w:ilvl="8" w:tplc="04090005" w:tentative="1">
+      <w:start w:val="1"/>
+      <w:numFmt w:val="bullet"/>
+      <w:lvlText w:val=""/>
+      <w:lvlJc w:val="left"/>
+      <w:pPr>
+        <w:ind w:left="6480" w:hanging="360"/>
+      </w:pPr>
+      <w:rPr>
+        <w:rFonts w:ascii="Wingdings" w:hAnsi="Wingdings" w:hint="default"/>
+      </w:rPr>
+    </w:lvl>
+  </w:abstractNum>
+  <w:abstractNum w:abstractNumId="37" w15:restartNumberingAfterBreak="0">
+    <w:nsid w:val="6B450225"/>
+    <w:multiLevelType w:val="hybridMultilevel"/>
+    <w:tmpl w:val="023055A2"/>
+    <w:lvl w:ilvl="0" w:tplc="04090001">
+      <w:start w:val="1"/>
+      <w:numFmt w:val="bullet"/>
+      <w:lvlText w:val=""/>
+      <w:lvlJc w:val="left"/>
+      <w:pPr>
+        <w:ind w:left="1446" w:hanging="360"/>
+      </w:pPr>
+      <w:rPr>
+        <w:rFonts w:ascii="Symbol" w:hAnsi="Symbol" w:hint="default"/>
+      </w:rPr>
+    </w:lvl>
+    <w:lvl w:ilvl="1" w:tplc="04090003" w:tentative="1">
+      <w:start w:val="1"/>
+      <w:numFmt w:val="bullet"/>
+      <w:lvlText w:val="o"/>
+      <w:lvlJc w:val="left"/>
+      <w:pPr>
+        <w:ind w:left="2166" w:hanging="360"/>
+      </w:pPr>
+      <w:rPr>
+        <w:rFonts w:ascii="Courier New" w:hAnsi="Courier New" w:cs="Courier New" w:hint="default"/>
+      </w:rPr>
+    </w:lvl>
+    <w:lvl w:ilvl="2" w:tplc="04090005" w:tentative="1">
+      <w:start w:val="1"/>
+      <w:numFmt w:val="bullet"/>
+      <w:lvlText w:val=""/>
+      <w:lvlJc w:val="left"/>
+      <w:pPr>
+        <w:ind w:left="2886" w:hanging="360"/>
+      </w:pPr>
+      <w:rPr>
+        <w:rFonts w:ascii="Wingdings" w:hAnsi="Wingdings" w:hint="default"/>
+      </w:rPr>
+    </w:lvl>
+    <w:lvl w:ilvl="3" w:tplc="04090001" w:tentative="1">
+      <w:start w:val="1"/>
+      <w:numFmt w:val="bullet"/>
+      <w:lvlText w:val=""/>
+      <w:lvlJc w:val="left"/>
+      <w:pPr>
+        <w:ind w:left="3606" w:hanging="360"/>
+      </w:pPr>
+      <w:rPr>
+        <w:rFonts w:ascii="Symbol" w:hAnsi="Symbol" w:hint="default"/>
+      </w:rPr>
+    </w:lvl>
+    <w:lvl w:ilvl="4" w:tplc="04090003" w:tentative="1">
+      <w:start w:val="1"/>
+      <w:numFmt w:val="bullet"/>
+      <w:lvlText w:val="o"/>
+      <w:lvlJc w:val="left"/>
+      <w:pPr>
+        <w:ind w:left="4326" w:hanging="360"/>
+      </w:pPr>
+      <w:rPr>
+        <w:rFonts w:ascii="Courier New" w:hAnsi="Courier New" w:cs="Courier New" w:hint="default"/>
+      </w:rPr>
+    </w:lvl>
+    <w:lvl w:ilvl="5" w:tplc="04090005" w:tentative="1">
+      <w:start w:val="1"/>
+      <w:numFmt w:val="bullet"/>
+      <w:lvlText w:val=""/>
+      <w:lvlJc w:val="left"/>
+      <w:pPr>
+        <w:ind w:left="5046" w:hanging="360"/>
+      </w:pPr>
+      <w:rPr>
+        <w:rFonts w:ascii="Wingdings" w:hAnsi="Wingdings" w:hint="default"/>
+      </w:rPr>
+    </w:lvl>
+    <w:lvl w:ilvl="6" w:tplc="04090001" w:tentative="1">
+      <w:start w:val="1"/>
+      <w:numFmt w:val="bullet"/>
+      <w:lvlText w:val=""/>
+      <w:lvlJc w:val="left"/>
+      <w:pPr>
+        <w:ind w:left="5766" w:hanging="360"/>
+      </w:pPr>
+      <w:rPr>
+        <w:rFonts w:ascii="Symbol" w:hAnsi="Symbol" w:hint="default"/>
+      </w:rPr>
+    </w:lvl>
+    <w:lvl w:ilvl="7" w:tplc="04090003" w:tentative="1">
+      <w:start w:val="1"/>
+      <w:numFmt w:val="bullet"/>
+      <w:lvlText w:val="o"/>
+      <w:lvlJc w:val="left"/>
+      <w:pPr>
+        <w:ind w:left="6486" w:hanging="360"/>
+      </w:pPr>
+      <w:rPr>
+        <w:rFonts w:ascii="Courier New" w:hAnsi="Courier New" w:cs="Courier New" w:hint="default"/>
+      </w:rPr>
+    </w:lvl>
+    <w:lvl w:ilvl="8" w:tplc="04090005" w:tentative="1">
+      <w:start w:val="1"/>
+      <w:numFmt w:val="bullet"/>
+      <w:lvlText w:val=""/>
+      <w:lvlJc w:val="left"/>
+      <w:pPr>
+        <w:ind w:left="7206" w:hanging="360"/>
+      </w:pPr>
+      <w:rPr>
+        <w:rFonts w:ascii="Wingdings" w:hAnsi="Wingdings" w:hint="default"/>
+      </w:rPr>
+    </w:lvl>
+  </w:abstractNum>
+  <w:abstractNum w:abstractNumId="38" w15:restartNumberingAfterBreak="0">
+    <w:nsid w:val="6C013917"/>
+    <w:multiLevelType w:val="hybridMultilevel"/>
+    <w:tmpl w:val="4D80C15E"/>
+    <w:lvl w:ilvl="0" w:tplc="04090001">
+      <w:start w:val="1"/>
+      <w:numFmt w:val="bullet"/>
+      <w:lvlText w:val=""/>
+      <w:lvlJc w:val="left"/>
+      <w:pPr>
+        <w:ind w:left="720" w:hanging="360"/>
+      </w:pPr>
+      <w:rPr>
+        <w:rFonts w:ascii="Symbol" w:hAnsi="Symbol" w:hint="default"/>
+      </w:rPr>
+    </w:lvl>
+    <w:lvl w:ilvl="1" w:tplc="04090003" w:tentative="1">
+      <w:start w:val="1"/>
+      <w:numFmt w:val="bullet"/>
+      <w:lvlText w:val="o"/>
+      <w:lvlJc w:val="left"/>
+      <w:pPr>
+        <w:ind w:left="1440" w:hanging="360"/>
+      </w:pPr>
+      <w:rPr>
+        <w:rFonts w:ascii="Courier New" w:hAnsi="Courier New" w:cs="Courier New" w:hint="default"/>
+      </w:rPr>
+    </w:lvl>
+    <w:lvl w:ilvl="2" w:tplc="04090005" w:tentative="1">
+      <w:start w:val="1"/>
+      <w:numFmt w:val="bullet"/>
+      <w:lvlText w:val=""/>
+      <w:lvlJc w:val="left"/>
+      <w:pPr>
+        <w:ind w:left="2160" w:hanging="360"/>
+      </w:pPr>
+      <w:rPr>
+        <w:rFonts w:ascii="Wingdings" w:hAnsi="Wingdings" w:hint="default"/>
+      </w:rPr>
+    </w:lvl>
+    <w:lvl w:ilvl="3" w:tplc="04090001" w:tentative="1">
+      <w:start w:val="1"/>
+      <w:numFmt w:val="bullet"/>
+      <w:lvlText w:val=""/>
+      <w:lvlJc w:val="left"/>
+      <w:pPr>
+        <w:ind w:left="2880" w:hanging="360"/>
+      </w:pPr>
+      <w:rPr>
+        <w:rFonts w:ascii="Symbol" w:hAnsi="Symbol" w:hint="default"/>
+      </w:rPr>
+    </w:lvl>
+    <w:lvl w:ilvl="4" w:tplc="04090003" w:tentative="1">
+      <w:start w:val="1"/>
+      <w:numFmt w:val="bullet"/>
+      <w:lvlText w:val="o"/>
+      <w:lvlJc w:val="left"/>
+      <w:pPr>
+        <w:ind w:left="3600" w:hanging="360"/>
+      </w:pPr>
+      <w:rPr>
+        <w:rFonts w:ascii="Courier New" w:hAnsi="Courier New" w:cs="Courier New" w:hint="default"/>
+      </w:rPr>
+    </w:lvl>
+    <w:lvl w:ilvl="5" w:tplc="04090005" w:tentative="1">
+      <w:start w:val="1"/>
+      <w:numFmt w:val="bullet"/>
+      <w:lvlText w:val=""/>
+      <w:lvlJc w:val="left"/>
+      <w:pPr>
+        <w:ind w:left="4320" w:hanging="360"/>
+      </w:pPr>
+      <w:rPr>
+        <w:rFonts w:ascii="Wingdings" w:hAnsi="Wingdings" w:hint="default"/>
+      </w:rPr>
+    </w:lvl>
+    <w:lvl w:ilvl="6" w:tplc="04090001" w:tentative="1">
+      <w:start w:val="1"/>
+      <w:numFmt w:val="bullet"/>
+      <w:lvlText w:val=""/>
+      <w:lvlJc w:val="left"/>
+      <w:pPr>
+        <w:ind w:left="5040" w:hanging="360"/>
+      </w:pPr>
+      <w:rPr>
+        <w:rFonts w:ascii="Symbol" w:hAnsi="Symbol" w:hint="default"/>
+      </w:rPr>
+    </w:lvl>
+    <w:lvl w:ilvl="7" w:tplc="04090003" w:tentative="1">
+      <w:start w:val="1"/>
+      <w:numFmt w:val="bullet"/>
+      <w:lvlText w:val="o"/>
+      <w:lvlJc w:val="left"/>
+      <w:pPr>
+        <w:ind w:left="5760" w:hanging="360"/>
+      </w:pPr>
+      <w:rPr>
+        <w:rFonts w:ascii="Courier New" w:hAnsi="Courier New" w:cs="Courier New" w:hint="default"/>
+      </w:rPr>
+    </w:lvl>
+    <w:lvl w:ilvl="8" w:tplc="04090005" w:tentative="1">
+      <w:start w:val="1"/>
+      <w:numFmt w:val="bullet"/>
+      <w:lvlText w:val=""/>
+      <w:lvlJc w:val="left"/>
+      <w:pPr>
+        <w:ind w:left="6480" w:hanging="360"/>
+      </w:pPr>
+      <w:rPr>
+        <w:rFonts w:ascii="Wingdings" w:hAnsi="Wingdings" w:hint="default"/>
+      </w:rPr>
+    </w:lvl>
+  </w:abstractNum>
+  <w:abstractNum w:abstractNumId="39" w15:restartNumberingAfterBreak="0">
+    <w:nsid w:val="70302453"/>
+    <w:multiLevelType w:val="hybridMultilevel"/>
+    <w:tmpl w:val="5DE4732A"/>
+    <w:lvl w:ilvl="0" w:tplc="04090001">
+      <w:start w:val="1"/>
+      <w:numFmt w:val="bullet"/>
+      <w:lvlText w:val=""/>
+      <w:lvlJc w:val="left"/>
+      <w:pPr>
+        <w:ind w:left="360" w:hanging="360"/>
+      </w:pPr>
+      <w:rPr>
+        <w:rFonts w:ascii="Symbol" w:hAnsi="Symbol" w:hint="default"/>
+      </w:rPr>
+    </w:lvl>
+    <w:lvl w:ilvl="1" w:tplc="04090003" w:tentative="1">
+      <w:start w:val="1"/>
+      <w:numFmt w:val="bullet"/>
+      <w:lvlText w:val="o"/>
+      <w:lvlJc w:val="left"/>
+      <w:pPr>
+        <w:ind w:left="1080" w:hanging="360"/>
+      </w:pPr>
+      <w:rPr>
+        <w:rFonts w:ascii="Courier New" w:hAnsi="Courier New" w:cs="Courier New" w:hint="default"/>
+      </w:rPr>
+    </w:lvl>
+    <w:lvl w:ilvl="2" w:tplc="04090005" w:tentative="1">
+      <w:start w:val="1"/>
+      <w:numFmt w:val="bullet"/>
+      <w:lvlText w:val=""/>
+      <w:lvlJc w:val="left"/>
+      <w:pPr>
+        <w:ind w:left="1800" w:hanging="360"/>
+      </w:pPr>
+      <w:rPr>
+        <w:rFonts w:ascii="Wingdings" w:hAnsi="Wingdings" w:hint="default"/>
+      </w:rPr>
+    </w:lvl>
+    <w:lvl w:ilvl="3" w:tplc="04090001" w:tentative="1">
+      <w:start w:val="1"/>
+      <w:numFmt w:val="bullet"/>
+      <w:lvlText w:val=""/>
+      <w:lvlJc w:val="left"/>
+      <w:pPr>
+        <w:ind w:left="2520" w:hanging="360"/>
+      </w:pPr>
+      <w:rPr>
+        <w:rFonts w:ascii="Symbol" w:hAnsi="Symbol" w:hint="default"/>
+      </w:rPr>
+    </w:lvl>
+    <w:lvl w:ilvl="4" w:tplc="04090003" w:tentative="1">
+      <w:start w:val="1"/>
+      <w:numFmt w:val="bullet"/>
+      <w:lvlText w:val="o"/>
+      <w:lvlJc w:val="left"/>
+      <w:pPr>
+        <w:ind w:left="3240" w:hanging="360"/>
+      </w:pPr>
+      <w:rPr>
+        <w:rFonts w:ascii="Courier New" w:hAnsi="Courier New" w:cs="Courier New" w:hint="default"/>
+      </w:rPr>
+    </w:lvl>
+    <w:lvl w:ilvl="5" w:tplc="04090005" w:tentative="1">
+      <w:start w:val="1"/>
+      <w:numFmt w:val="bullet"/>
+      <w:lvlText w:val=""/>
+      <w:lvlJc w:val="left"/>
+      <w:pPr>
+        <w:ind w:left="3960" w:hanging="360"/>
+      </w:pPr>
+      <w:rPr>
+        <w:rFonts w:ascii="Wingdings" w:hAnsi="Wingdings" w:hint="default"/>
+      </w:rPr>
+    </w:lvl>
+    <w:lvl w:ilvl="6" w:tplc="04090001" w:tentative="1">
+      <w:start w:val="1"/>
+      <w:numFmt w:val="bullet"/>
+      <w:lvlText w:val=""/>
+      <w:lvlJc w:val="left"/>
+      <w:pPr>
+        <w:ind w:left="4680" w:hanging="360"/>
+      </w:pPr>
+      <w:rPr>
+        <w:rFonts w:ascii="Symbol" w:hAnsi="Symbol" w:hint="default"/>
+      </w:rPr>
+    </w:lvl>
+    <w:lvl w:ilvl="7" w:tplc="04090003" w:tentative="1">
+      <w:start w:val="1"/>
+      <w:numFmt w:val="bullet"/>
+      <w:lvlText w:val="o"/>
+      <w:lvlJc w:val="left"/>
+      <w:pPr>
+        <w:ind w:left="5400" w:hanging="360"/>
+      </w:pPr>
+      <w:rPr>
+        <w:rFonts w:ascii="Courier New" w:hAnsi="Courier New" w:cs="Courier New" w:hint="default"/>
+      </w:rPr>
+    </w:lvl>
+    <w:lvl w:ilvl="8" w:tplc="04090005" w:tentative="1">
+      <w:start w:val="1"/>
+      <w:numFmt w:val="bullet"/>
+      <w:lvlText w:val=""/>
+      <w:lvlJc w:val="left"/>
+      <w:pPr>
+        <w:ind w:left="6120" w:hanging="360"/>
+      </w:pPr>
+      <w:rPr>
+        <w:rFonts w:ascii="Wingdings" w:hAnsi="Wingdings" w:hint="default"/>
+      </w:rPr>
+    </w:lvl>
+  </w:abstractNum>
+  <w:abstractNum w:abstractNumId="40" w15:restartNumberingAfterBreak="0">
+    <w:nsid w:val="7461065A"/>
+    <w:multiLevelType w:val="hybridMultilevel"/>
+    <w:tmpl w:val="EF2C077E"/>
+    <w:lvl w:ilvl="0" w:tplc="0409000F">
       <w:start w:val="1"/>
       <w:numFmt w:val="decimal"/>
       <w:lvlText w:val="%1."/>
       <w:lvlJc w:val="left"/>
       <w:pPr>
-        <w:ind w:left="1440" w:hanging="360"/>
+        <w:ind w:left="1080" w:hanging="360"/>
       </w:pPr>
       <w:rPr>
         <w:rFonts w:hint="default"/>
       </w:rPr>
     </w:lvl>
-    <w:lvl w:ilvl="1" w:tplc="04090003" w:tentative="1">
-      <w:start w:val="1"/>
-      <w:numFmt w:val="bullet"/>
-      <w:lvlText w:val="o"/>
-      <w:lvlJc w:val="left"/>
-      <w:pPr>
-        <w:ind w:left="2160" w:hanging="360"/>
-      </w:pPr>
-      <w:rPr>
-        <w:rFonts w:ascii="Courier New" w:hAnsi="Courier New" w:cs="Courier New" w:hint="default"/>
-      </w:rPr>
-    </w:lvl>
-    <w:lvl w:ilvl="2" w:tplc="04090005" w:tentative="1">
-      <w:start w:val="1"/>
-      <w:numFmt w:val="bullet"/>
-      <w:lvlText w:val=""/>
-      <w:lvlJc w:val="left"/>
-      <w:pPr>
-        <w:ind w:left="2880" w:hanging="360"/>
-      </w:pPr>
-      <w:rPr>
-        <w:rFonts w:ascii="Wingdings" w:hAnsi="Wingdings" w:hint="default"/>
-      </w:rPr>
-    </w:lvl>
-    <w:lvl w:ilvl="3" w:tplc="04090001" w:tentative="1">
+    <w:lvl w:ilvl="1" w:tplc="04090019" w:tentative="1">
+      <w:start w:val="1"/>
+      <w:numFmt w:val="lowerLetter"/>
+      <w:lvlText w:val="%2."/>
+      <w:lvlJc w:val="left"/>
+      <w:pPr>
+        <w:ind w:left="1800" w:hanging="360"/>
+      </w:pPr>
+    </w:lvl>
+    <w:lvl w:ilvl="2" w:tplc="0409001B" w:tentative="1">
+      <w:start w:val="1"/>
+      <w:numFmt w:val="lowerRoman"/>
+      <w:lvlText w:val="%3."/>
+      <w:lvlJc w:val="right"/>
+      <w:pPr>
+        <w:ind w:left="2520" w:hanging="180"/>
+      </w:pPr>
+    </w:lvl>
+    <w:lvl w:ilvl="3" w:tplc="0409000F" w:tentative="1">
+      <w:start w:val="1"/>
+      <w:numFmt w:val="decimal"/>
+      <w:lvlText w:val="%4."/>
+      <w:lvlJc w:val="left"/>
+      <w:pPr>
+        <w:ind w:left="3240" w:hanging="360"/>
+      </w:pPr>
+    </w:lvl>
+    <w:lvl w:ilvl="4" w:tplc="04090019" w:tentative="1">
+      <w:start w:val="1"/>
+      <w:numFmt w:val="lowerLetter"/>
+      <w:lvlText w:val="%5."/>
+      <w:lvlJc w:val="left"/>
+      <w:pPr>
+        <w:ind w:left="3960" w:hanging="360"/>
+      </w:pPr>
+    </w:lvl>
+    <w:lvl w:ilvl="5" w:tplc="0409001B" w:tentative="1">
+      <w:start w:val="1"/>
+      <w:numFmt w:val="lowerRoman"/>
+      <w:lvlText w:val="%6."/>
+      <w:lvlJc w:val="right"/>
+      <w:pPr>
+        <w:ind w:left="4680" w:hanging="180"/>
+      </w:pPr>
+    </w:lvl>
+    <w:lvl w:ilvl="6" w:tplc="0409000F" w:tentative="1">
+      <w:start w:val="1"/>
+      <w:numFmt w:val="decimal"/>
+      <w:lvlText w:val="%7."/>
+      <w:lvlJc w:val="left"/>
+      <w:pPr>
+        <w:ind w:left="5400" w:hanging="360"/>
+      </w:pPr>
+    </w:lvl>
+    <w:lvl w:ilvl="7" w:tplc="04090019" w:tentative="1">
+      <w:start w:val="1"/>
+      <w:numFmt w:val="lowerLetter"/>
+      <w:lvlText w:val="%8."/>
+      <w:lvlJc w:val="left"/>
+      <w:pPr>
+        <w:ind w:left="6120" w:hanging="360"/>
+      </w:pPr>
+    </w:lvl>
+    <w:lvl w:ilvl="8" w:tplc="0409001B" w:tentative="1">
+      <w:start w:val="1"/>
+      <w:numFmt w:val="lowerRoman"/>
+      <w:lvlText w:val="%9."/>
+      <w:lvlJc w:val="right"/>
+      <w:pPr>
+        <w:ind w:left="6840" w:hanging="180"/>
+      </w:pPr>
+    </w:lvl>
+  </w:abstractNum>
+  <w:abstractNum w:abstractNumId="41" w15:restartNumberingAfterBreak="0">
+    <w:nsid w:val="79382C9A"/>
+    <w:multiLevelType w:val="hybridMultilevel"/>
+    <w:tmpl w:val="9490CA16"/>
+    <w:lvl w:ilvl="0" w:tplc="04090001">
       <w:start w:val="1"/>
       <w:numFmt w:val="bullet"/>
       <w:lvlText w:val=""/>
-      <w:lvlJc w:val="left"/>
-      <w:pPr>
-        <w:ind w:left="3600" w:hanging="360"/>
-      </w:pPr>
-      <w:rPr>
-        <w:rFonts w:ascii="Symbol" w:hAnsi="Symbol" w:hint="default"/>
-      </w:rPr>
-    </w:lvl>
-    <w:lvl w:ilvl="4" w:tplc="04090003" w:tentative="1">
-      <w:start w:val="1"/>
-      <w:numFmt w:val="bullet"/>
-      <w:lvlText w:val="o"/>
-      <w:lvlJc w:val="left"/>
-      <w:pPr>
-        <w:ind w:left="4320" w:hanging="360"/>
-      </w:pPr>
-      <w:rPr>
-        <w:rFonts w:ascii="Courier New" w:hAnsi="Courier New" w:cs="Courier New" w:hint="default"/>
-      </w:rPr>
-    </w:lvl>
-    <w:lvl w:ilvl="5" w:tplc="04090005" w:tentative="1">
-      <w:start w:val="1"/>
-      <w:numFmt w:val="bullet"/>
-      <w:lvlText w:val=""/>
-      <w:lvlJc w:val="left"/>
-      <w:pPr>
-        <w:ind w:left="5040" w:hanging="360"/>
-      </w:pPr>
-      <w:rPr>
-        <w:rFonts w:ascii="Wingdings" w:hAnsi="Wingdings" w:hint="default"/>
-      </w:rPr>
-    </w:lvl>
-    <w:lvl w:ilvl="6" w:tplc="04090001" w:tentative="1">
-      <w:start w:val="1"/>
-      <w:numFmt w:val="bullet"/>
-      <w:lvlText w:val=""/>
-      <w:lvlJc w:val="left"/>
-      <w:pPr>
-        <w:ind w:left="5760" w:hanging="360"/>
-      </w:pPr>
-      <w:rPr>
-        <w:rFonts w:ascii="Symbol" w:hAnsi="Symbol" w:hint="default"/>
-      </w:rPr>
-    </w:lvl>
-    <w:lvl w:ilvl="7" w:tplc="04090003" w:tentative="1">
-      <w:start w:val="1"/>
-      <w:numFmt w:val="bullet"/>
-      <w:lvlText w:val="o"/>
-      <w:lvlJc w:val="left"/>
-      <w:pPr>
-        <w:ind w:left="6480" w:hanging="360"/>
-      </w:pPr>
-      <w:rPr>
-        <w:rFonts w:ascii="Courier New" w:hAnsi="Courier New" w:cs="Courier New" w:hint="default"/>
-      </w:rPr>
-    </w:lvl>
-    <w:lvl w:ilvl="8" w:tplc="04090005" w:tentative="1">
-      <w:start w:val="1"/>
-      <w:numFmt w:val="bullet"/>
-      <w:lvlText w:val=""/>
-      <w:lvlJc w:val="left"/>
-      <w:pPr>
-        <w:ind w:left="7200" w:hanging="360"/>
-      </w:pPr>
-      <w:rPr>
-        <w:rFonts w:ascii="Wingdings" w:hAnsi="Wingdings" w:hint="default"/>
-      </w:rPr>
-    </w:lvl>
-  </w:abstractNum>
-  <w:abstractNum w:abstractNumId="35" w15:restartNumberingAfterBreak="0">
-    <w:nsid w:val="629D63EB"/>
-    <w:multiLevelType w:val="hybridMultilevel"/>
-    <w:tmpl w:val="F828BE82"/>
-    <w:lvl w:ilvl="0" w:tplc="04090001">
-      <w:start w:val="1"/>
-      <w:numFmt w:val="bullet"/>
-      <w:lvlText w:val=""/>
-      <w:lvlJc w:val="left"/>
-      <w:pPr>
-        <w:ind w:left="360" w:hanging="360"/>
-      </w:pPr>
-      <w:rPr>
-        <w:rFonts w:ascii="Symbol" w:hAnsi="Symbol" w:hint="default"/>
-      </w:rPr>
-    </w:lvl>
-    <w:lvl w:ilvl="1" w:tplc="04090003" w:tentative="1">
-      <w:start w:val="1"/>
-      <w:numFmt w:val="bullet"/>
-      <w:lvlText w:val="o"/>
-      <w:lvlJc w:val="left"/>
-      <w:pPr>
-        <w:ind w:left="1080" w:hanging="360"/>
-      </w:pPr>
-      <w:rPr>
-        <w:rFonts w:ascii="Courier New" w:hAnsi="Courier New" w:cs="Courier New" w:hint="default"/>
-      </w:rPr>
-    </w:lvl>
-    <w:lvl w:ilvl="2" w:tplc="04090005" w:tentative="1">
-      <w:start w:val="1"/>
-      <w:numFmt w:val="bullet"/>
-      <w:lvlText w:val=""/>
-      <w:lvlJc w:val="left"/>
-      <w:pPr>
-        <w:ind w:left="1800" w:hanging="360"/>
-      </w:pPr>
-      <w:rPr>
-        <w:rFonts w:ascii="Wingdings" w:hAnsi="Wingdings" w:hint="default"/>
-      </w:rPr>
-    </w:lvl>
-    <w:lvl w:ilvl="3" w:tplc="04090001" w:tentative="1">
-      <w:start w:val="1"/>
-      <w:numFmt w:val="bullet"/>
-      <w:lvlText w:val=""/>
-      <w:lvlJc w:val="left"/>
-      <w:pPr>
-        <w:ind w:left="2520" w:hanging="360"/>
-      </w:pPr>
-      <w:rPr>
-        <w:rFonts w:ascii="Symbol" w:hAnsi="Symbol" w:hint="default"/>
-      </w:rPr>
-    </w:lvl>
-    <w:lvl w:ilvl="4" w:tplc="04090003" w:tentative="1">
-      <w:start w:val="1"/>
-      <w:numFmt w:val="bullet"/>
-      <w:lvlText w:val="o"/>
-      <w:lvlJc w:val="left"/>
-      <w:pPr>
-        <w:ind w:left="3240" w:hanging="360"/>
-      </w:pPr>
-      <w:rPr>
-        <w:rFonts w:ascii="Courier New" w:hAnsi="Courier New" w:cs="Courier New" w:hint="default"/>
-      </w:rPr>
-    </w:lvl>
-    <w:lvl w:ilvl="5" w:tplc="04090005" w:tentative="1">
-      <w:start w:val="1"/>
-      <w:numFmt w:val="bullet"/>
-      <w:lvlText w:val=""/>
-      <w:lvlJc w:val="left"/>
-      <w:pPr>
-        <w:ind w:left="3960" w:hanging="360"/>
-      </w:pPr>
-      <w:rPr>
-        <w:rFonts w:ascii="Wingdings" w:hAnsi="Wingdings" w:hint="default"/>
-      </w:rPr>
-    </w:lvl>
-    <w:lvl w:ilvl="6" w:tplc="04090001" w:tentative="1">
-      <w:start w:val="1"/>
-      <w:numFmt w:val="bullet"/>
-      <w:lvlText w:val=""/>
-      <w:lvlJc w:val="left"/>
-      <w:pPr>
-        <w:ind w:left="4680" w:hanging="360"/>
-      </w:pPr>
-      <w:rPr>
-        <w:rFonts w:ascii="Symbol" w:hAnsi="Symbol" w:hint="default"/>
-      </w:rPr>
-    </w:lvl>
-    <w:lvl w:ilvl="7" w:tplc="04090003" w:tentative="1">
-      <w:start w:val="1"/>
-      <w:numFmt w:val="bullet"/>
-      <w:lvlText w:val="o"/>
-      <w:lvlJc w:val="left"/>
-      <w:pPr>
-        <w:ind w:left="5400" w:hanging="360"/>
-      </w:pPr>
-      <w:rPr>
-        <w:rFonts w:ascii="Courier New" w:hAnsi="Courier New" w:cs="Courier New" w:hint="default"/>
-      </w:rPr>
-    </w:lvl>
-    <w:lvl w:ilvl="8" w:tplc="04090005" w:tentative="1">
-      <w:start w:val="1"/>
-      <w:numFmt w:val="bullet"/>
-      <w:lvlText w:val=""/>
-      <w:lvlJc w:val="left"/>
-      <w:pPr>
-        <w:ind w:left="6120" w:hanging="360"/>
-      </w:pPr>
-      <w:rPr>
-        <w:rFonts w:ascii="Wingdings" w:hAnsi="Wingdings" w:hint="default"/>
-      </w:rPr>
-    </w:lvl>
-  </w:abstractNum>
-  <w:abstractNum w:abstractNumId="36" w15:restartNumberingAfterBreak="0">
-    <w:nsid w:val="64B9538D"/>
-    <w:multiLevelType w:val="hybridMultilevel"/>
-    <w:tmpl w:val="01D0FE22"/>
-    <w:lvl w:ilvl="0" w:tplc="3F98F9D4">
-      <w:numFmt w:val="bullet"/>
-      <w:lvlText w:val="•"/>
-      <w:lvlJc w:val="left"/>
-      <w:pPr>
-        <w:ind w:left="720" w:hanging="360"/>
-      </w:pPr>
-      <w:rPr>
-        <w:rFonts w:ascii="Rockwell" w:eastAsiaTheme="minorEastAsia" w:hAnsi="Rockwell" w:cstheme="minorBidi" w:hint="default"/>
-      </w:rPr>
-    </w:lvl>
-    <w:lvl w:ilvl="1" w:tplc="1C52F46A">
-      <w:numFmt w:val="bullet"/>
-      <w:lvlText w:val="–"/>
-      <w:lvlJc w:val="left"/>
-      <w:pPr>
-        <w:ind w:left="1440" w:hanging="360"/>
-      </w:pPr>
-      <w:rPr>
-        <w:rFonts w:ascii="Rockwell" w:eastAsiaTheme="minorEastAsia" w:hAnsi="Rockwell" w:cstheme="minorBidi" w:hint="default"/>
-      </w:rPr>
-    </w:lvl>
-    <w:lvl w:ilvl="2" w:tplc="04090005" w:tentative="1">
-      <w:start w:val="1"/>
-      <w:numFmt w:val="bullet"/>
-      <w:lvlText w:val=""/>
-      <w:lvlJc w:val="left"/>
-      <w:pPr>
-        <w:ind w:left="2160" w:hanging="360"/>
-      </w:pPr>
-      <w:rPr>
-        <w:rFonts w:ascii="Wingdings" w:hAnsi="Wingdings" w:hint="default"/>
-      </w:rPr>
-    </w:lvl>
-    <w:lvl w:ilvl="3" w:tplc="04090001" w:tentative="1">
-      <w:start w:val="1"/>
-      <w:numFmt w:val="bullet"/>
-      <w:lvlText w:val=""/>
-      <w:lvlJc w:val="left"/>
-      <w:pPr>
-        <w:ind w:left="2880" w:hanging="360"/>
-      </w:pPr>
-      <w:rPr>
-        <w:rFonts w:ascii="Symbol" w:hAnsi="Symbol" w:hint="default"/>
-      </w:rPr>
-    </w:lvl>
-    <w:lvl w:ilvl="4" w:tplc="04090003" w:tentative="1">
-      <w:start w:val="1"/>
-      <w:numFmt w:val="bullet"/>
-      <w:lvlText w:val="o"/>
-      <w:lvlJc w:val="left"/>
-      <w:pPr>
-        <w:ind w:left="3600" w:hanging="360"/>
-      </w:pPr>
-      <w:rPr>
-        <w:rFonts w:ascii="Courier New" w:hAnsi="Courier New" w:cs="Courier New" w:hint="default"/>
-      </w:rPr>
-    </w:lvl>
-    <w:lvl w:ilvl="5" w:tplc="04090005" w:tentative="1">
-      <w:start w:val="1"/>
-      <w:numFmt w:val="bullet"/>
-      <w:lvlText w:val=""/>
-      <w:lvlJc w:val="left"/>
-      <w:pPr>
-        <w:ind w:left="4320" w:hanging="360"/>
-      </w:pPr>
-      <w:rPr>
-        <w:rFonts w:ascii="Wingdings" w:hAnsi="Wingdings" w:hint="default"/>
-      </w:rPr>
-    </w:lvl>
-    <w:lvl w:ilvl="6" w:tplc="04090001" w:tentative="1">
-      <w:start w:val="1"/>
-      <w:numFmt w:val="bullet"/>
-      <w:lvlText w:val=""/>
-      <w:lvlJc w:val="left"/>
-      <w:pPr>
-        <w:ind w:left="5040" w:hanging="360"/>
-      </w:pPr>
-      <w:rPr>
-        <w:rFonts w:ascii="Symbol" w:hAnsi="Symbol" w:hint="default"/>
-      </w:rPr>
-    </w:lvl>
-    <w:lvl w:ilvl="7" w:tplc="04090003" w:tentative="1">
-      <w:start w:val="1"/>
-      <w:numFmt w:val="bullet"/>
-      <w:lvlText w:val="o"/>
-      <w:lvlJc w:val="left"/>
-      <w:pPr>
-        <w:ind w:left="5760" w:hanging="360"/>
-      </w:pPr>
-      <w:rPr>
-        <w:rFonts w:ascii="Courier New" w:hAnsi="Courier New" w:cs="Courier New" w:hint="default"/>
-      </w:rPr>
-    </w:lvl>
-    <w:lvl w:ilvl="8" w:tplc="04090005" w:tentative="1">
-      <w:start w:val="1"/>
-      <w:numFmt w:val="bullet"/>
-      <w:lvlText w:val=""/>
-      <w:lvlJc w:val="left"/>
-      <w:pPr>
-        <w:ind w:left="6480" w:hanging="360"/>
-      </w:pPr>
-      <w:rPr>
-        <w:rFonts w:ascii="Wingdings" w:hAnsi="Wingdings" w:hint="default"/>
-      </w:rPr>
-    </w:lvl>
-  </w:abstractNum>
-  <w:abstractNum w:abstractNumId="37" w15:restartNumberingAfterBreak="0">
-    <w:nsid w:val="653B56E7"/>
-    <w:multiLevelType w:val="multilevel"/>
-    <w:tmpl w:val="2438D410"/>
-    <w:lvl w:ilvl="0">
-      <w:start w:val="1"/>
-      <w:numFmt w:val="decimal"/>
-      <w:lvlText w:val="%1."/>
       <w:lvlJc w:val="left"/>
       <w:pPr>
         <w:tabs>
@@ -8698,11 +7420,131 @@
         </w:tabs>
         <w:ind w:left="720" w:hanging="360"/>
       </w:pPr>
-    </w:lvl>
-    <w:lvl w:ilvl="1" w:tentative="1">
-      <w:start w:val="1"/>
-      <w:numFmt w:val="decimal"/>
-      <w:lvlText w:val="%2."/>
+      <w:rPr>
+        <w:rFonts w:ascii="Symbol" w:hAnsi="Symbol" w:hint="default"/>
+      </w:rPr>
+    </w:lvl>
+    <w:lvl w:ilvl="1" w:tplc="04090003" w:tentative="1">
+      <w:start w:val="1"/>
+      <w:numFmt w:val="bullet"/>
+      <w:lvlText w:val="o"/>
+      <w:lvlJc w:val="left"/>
+      <w:pPr>
+        <w:ind w:left="1440" w:hanging="360"/>
+      </w:pPr>
+      <w:rPr>
+        <w:rFonts w:ascii="Courier New" w:hAnsi="Courier New" w:cs="Courier New" w:hint="default"/>
+      </w:rPr>
+    </w:lvl>
+    <w:lvl w:ilvl="2" w:tplc="04090005" w:tentative="1">
+      <w:start w:val="1"/>
+      <w:numFmt w:val="bullet"/>
+      <w:lvlText w:val=""/>
+      <w:lvlJc w:val="left"/>
+      <w:pPr>
+        <w:ind w:left="2160" w:hanging="360"/>
+      </w:pPr>
+      <w:rPr>
+        <w:rFonts w:ascii="Wingdings" w:hAnsi="Wingdings" w:hint="default"/>
+      </w:rPr>
+    </w:lvl>
+    <w:lvl w:ilvl="3" w:tplc="04090001" w:tentative="1">
+      <w:start w:val="1"/>
+      <w:numFmt w:val="bullet"/>
+      <w:lvlText w:val=""/>
+      <w:lvlJc w:val="left"/>
+      <w:pPr>
+        <w:ind w:left="2880" w:hanging="360"/>
+      </w:pPr>
+      <w:rPr>
+        <w:rFonts w:ascii="Symbol" w:hAnsi="Symbol" w:hint="default"/>
+      </w:rPr>
+    </w:lvl>
+    <w:lvl w:ilvl="4" w:tplc="04090003" w:tentative="1">
+      <w:start w:val="1"/>
+      <w:numFmt w:val="bullet"/>
+      <w:lvlText w:val="o"/>
+      <w:lvlJc w:val="left"/>
+      <w:pPr>
+        <w:ind w:left="3600" w:hanging="360"/>
+      </w:pPr>
+      <w:rPr>
+        <w:rFonts w:ascii="Courier New" w:hAnsi="Courier New" w:cs="Courier New" w:hint="default"/>
+      </w:rPr>
+    </w:lvl>
+    <w:lvl w:ilvl="5" w:tplc="04090005" w:tentative="1">
+      <w:start w:val="1"/>
+      <w:numFmt w:val="bullet"/>
+      <w:lvlText w:val=""/>
+      <w:lvlJc w:val="left"/>
+      <w:pPr>
+        <w:ind w:left="4320" w:hanging="360"/>
+      </w:pPr>
+      <w:rPr>
+        <w:rFonts w:ascii="Wingdings" w:hAnsi="Wingdings" w:hint="default"/>
+      </w:rPr>
+    </w:lvl>
+    <w:lvl w:ilvl="6" w:tplc="04090001" w:tentative="1">
+      <w:start w:val="1"/>
+      <w:numFmt w:val="bullet"/>
+      <w:lvlText w:val=""/>
+      <w:lvlJc w:val="left"/>
+      <w:pPr>
+        <w:ind w:left="5040" w:hanging="360"/>
+      </w:pPr>
+      <w:rPr>
+        <w:rFonts w:ascii="Symbol" w:hAnsi="Symbol" w:hint="default"/>
+      </w:rPr>
+    </w:lvl>
+    <w:lvl w:ilvl="7" w:tplc="04090003" w:tentative="1">
+      <w:start w:val="1"/>
+      <w:numFmt w:val="bullet"/>
+      <w:lvlText w:val="o"/>
+      <w:lvlJc w:val="left"/>
+      <w:pPr>
+        <w:ind w:left="5760" w:hanging="360"/>
+      </w:pPr>
+      <w:rPr>
+        <w:rFonts w:ascii="Courier New" w:hAnsi="Courier New" w:cs="Courier New" w:hint="default"/>
+      </w:rPr>
+    </w:lvl>
+    <w:lvl w:ilvl="8" w:tplc="04090005" w:tentative="1">
+      <w:start w:val="1"/>
+      <w:numFmt w:val="bullet"/>
+      <w:lvlText w:val=""/>
+      <w:lvlJc w:val="left"/>
+      <w:pPr>
+        <w:ind w:left="6480" w:hanging="360"/>
+      </w:pPr>
+      <w:rPr>
+        <w:rFonts w:ascii="Wingdings" w:hAnsi="Wingdings" w:hint="default"/>
+      </w:rPr>
+    </w:lvl>
+  </w:abstractNum>
+  <w:abstractNum w:abstractNumId="42" w15:restartNumberingAfterBreak="0">
+    <w:nsid w:val="7AD211B5"/>
+    <w:multiLevelType w:val="hybridMultilevel"/>
+    <w:tmpl w:val="DD2436F8"/>
+    <w:lvl w:ilvl="0" w:tplc="3D9ABB22">
+      <w:start w:val="1"/>
+      <w:numFmt w:val="bullet"/>
+      <w:lvlText w:val=""/>
+      <w:lvlPicBulletId w:val="0"/>
+      <w:lvlJc w:val="left"/>
+      <w:pPr>
+        <w:tabs>
+          <w:tab w:val="num" w:pos="720"/>
+        </w:tabs>
+        <w:ind w:left="720" w:hanging="360"/>
+      </w:pPr>
+      <w:rPr>
+        <w:rFonts w:ascii="Symbol" w:hAnsi="Symbol" w:hint="default"/>
+      </w:rPr>
+    </w:lvl>
+    <w:lvl w:ilvl="1" w:tplc="7BD6495E" w:tentative="1">
+      <w:start w:val="1"/>
+      <w:numFmt w:val="bullet"/>
+      <w:lvlText w:val=""/>
       <w:lvlJc w:val="left"/>
       <w:pPr>
         <w:tabs>
@@ -8710,11 +7552,14 @@
         </w:tabs>
         <w:ind w:left="1440" w:hanging="360"/>
       </w:pPr>
-    </w:lvl>
-    <w:lvl w:ilvl="2" w:tentative="1">
-      <w:start w:val="1"/>
-      <w:numFmt w:val="decimal"/>
-      <w:lvlText w:val="%3."/>
+      <w:rPr>
+        <w:rFonts w:ascii="Symbol" w:hAnsi="Symbol" w:hint="default"/>
+      </w:rPr>
+    </w:lvl>
+    <w:lvl w:ilvl="2" w:tplc="F286ABBE" w:tentative="1">
+      <w:start w:val="1"/>
+      <w:numFmt w:val="bullet"/>
+      <w:lvlText w:val=""/>
       <w:lvlJc w:val="left"/>
       <w:pPr>
         <w:tabs>
@@ -8722,11 +7567,14 @@
         </w:tabs>
         <w:ind w:left="2160" w:hanging="360"/>
       </w:pPr>
-    </w:lvl>
-    <w:lvl w:ilvl="3" w:tentative="1">
-      <w:start w:val="1"/>
-      <w:numFmt w:val="decimal"/>
-      <w:lvlText w:val="%4."/>
+      <w:rPr>
+        <w:rFonts w:ascii="Symbol" w:hAnsi="Symbol" w:hint="default"/>
+      </w:rPr>
+    </w:lvl>
+    <w:lvl w:ilvl="3" w:tplc="3B440032" w:tentative="1">
+      <w:start w:val="1"/>
+      <w:numFmt w:val="bullet"/>
+      <w:lvlText w:val=""/>
       <w:lvlJc w:val="left"/>
       <w:pPr>
         <w:tabs>
@@ -8734,11 +7582,14 @@
         </w:tabs>
         <w:ind w:left="2880" w:hanging="360"/>
       </w:pPr>
-    </w:lvl>
-    <w:lvl w:ilvl="4" w:tentative="1">
-      <w:start w:val="1"/>
-      <w:numFmt w:val="decimal"/>
-      <w:lvlText w:val="%5."/>
+      <w:rPr>
+        <w:rFonts w:ascii="Symbol" w:hAnsi="Symbol" w:hint="default"/>
+      </w:rPr>
+    </w:lvl>
+    <w:lvl w:ilvl="4" w:tplc="DAFA3490" w:tentative="1">
+      <w:start w:val="1"/>
+      <w:numFmt w:val="bullet"/>
+      <w:lvlText w:val=""/>
       <w:lvlJc w:val="left"/>
       <w:pPr>
         <w:tabs>
@@ -8746,11 +7597,14 @@
         </w:tabs>
         <w:ind w:left="3600" w:hanging="360"/>
       </w:pPr>
-    </w:lvl>
-    <w:lvl w:ilvl="5" w:tentative="1">
-      <w:start w:val="1"/>
-      <w:numFmt w:val="decimal"/>
-      <w:lvlText w:val="%6."/>
+      <w:rPr>
+        <w:rFonts w:ascii="Symbol" w:hAnsi="Symbol" w:hint="default"/>
+      </w:rPr>
+    </w:lvl>
+    <w:lvl w:ilvl="5" w:tplc="0510A50E" w:tentative="1">
+      <w:start w:val="1"/>
+      <w:numFmt w:val="bullet"/>
+      <w:lvlText w:val=""/>
       <w:lvlJc w:val="left"/>
       <w:pPr>
         <w:tabs>
@@ -8758,11 +7612,14 @@
         </w:tabs>
         <w:ind w:left="4320" w:hanging="360"/>
       </w:pPr>
-    </w:lvl>
-    <w:lvl w:ilvl="6" w:tentative="1">
-      <w:start w:val="1"/>
-      <w:numFmt w:val="decimal"/>
-      <w:lvlText w:val="%7."/>
+      <w:rPr>
+        <w:rFonts w:ascii="Symbol" w:hAnsi="Symbol" w:hint="default"/>
+      </w:rPr>
+    </w:lvl>
+    <w:lvl w:ilvl="6" w:tplc="804EC9A2" w:tentative="1">
+      <w:start w:val="1"/>
+      <w:numFmt w:val="bullet"/>
+      <w:lvlText w:val=""/>
       <w:lvlJc w:val="left"/>
       <w:pPr>
         <w:tabs>
@@ -8770,11 +7627,14 @@
         </w:tabs>
         <w:ind w:left="5040" w:hanging="360"/>
       </w:pPr>
-    </w:lvl>
-    <w:lvl w:ilvl="7" w:tentative="1">
-      <w:start w:val="1"/>
-      <w:numFmt w:val="decimal"/>
-      <w:lvlText w:val="%8."/>
+      <w:rPr>
+        <w:rFonts w:ascii="Symbol" w:hAnsi="Symbol" w:hint="default"/>
+      </w:rPr>
+    </w:lvl>
+    <w:lvl w:ilvl="7" w:tplc="F34EA834" w:tentative="1">
+      <w:start w:val="1"/>
+      <w:numFmt w:val="bullet"/>
+      <w:lvlText w:val=""/>
       <w:lvlJc w:val="left"/>
       <w:pPr>
         <w:tabs>
@@ -8782,11 +7642,14 @@
         </w:tabs>
         <w:ind w:left="5760" w:hanging="360"/>
       </w:pPr>
-    </w:lvl>
-    <w:lvl w:ilvl="8" w:tentative="1">
-      <w:start w:val="1"/>
-      <w:numFmt w:val="decimal"/>
-      <w:lvlText w:val="%9."/>
+      <w:rPr>
+        <w:rFonts w:ascii="Symbol" w:hAnsi="Symbol" w:hint="default"/>
+      </w:rPr>
+    </w:lvl>
+    <w:lvl w:ilvl="8" w:tplc="7CD69E02" w:tentative="1">
+      <w:start w:val="1"/>
+      <w:numFmt w:val="bullet"/>
+      <w:lvlText w:val=""/>
       <w:lvlJc w:val="left"/>
       <w:pPr>
         <w:tabs>
@@ -8794,807 +7657,12 @@
         </w:tabs>
         <w:ind w:left="6480" w:hanging="360"/>
       </w:pPr>
-    </w:lvl>
-  </w:abstractNum>
-  <w:abstractNum w:abstractNumId="38" w15:restartNumberingAfterBreak="0">
-    <w:nsid w:val="6A836176"/>
-    <w:multiLevelType w:val="hybridMultilevel"/>
-    <w:tmpl w:val="504287C6"/>
-    <w:lvl w:ilvl="0" w:tplc="04090001">
-      <w:start w:val="1"/>
-      <w:numFmt w:val="bullet"/>
-      <w:lvlText w:val=""/>
-      <w:lvlJc w:val="left"/>
-      <w:pPr>
-        <w:ind w:left="720" w:hanging="360"/>
-      </w:pPr>
       <w:rPr>
         <w:rFonts w:ascii="Symbol" w:hAnsi="Symbol" w:hint="default"/>
       </w:rPr>
-    </w:lvl>
-    <w:lvl w:ilvl="1" w:tplc="04090003" w:tentative="1">
-      <w:start w:val="1"/>
-      <w:numFmt w:val="bullet"/>
-      <w:lvlText w:val="o"/>
-      <w:lvlJc w:val="left"/>
-      <w:pPr>
-        <w:ind w:left="1440" w:hanging="360"/>
-      </w:pPr>
-      <w:rPr>
-        <w:rFonts w:ascii="Courier New" w:hAnsi="Courier New" w:cs="Courier New" w:hint="default"/>
-      </w:rPr>
-    </w:lvl>
-    <w:lvl w:ilvl="2" w:tplc="04090005" w:tentative="1">
-      <w:start w:val="1"/>
-      <w:numFmt w:val="bullet"/>
-      <w:lvlText w:val=""/>
-      <w:lvlJc w:val="left"/>
-      <w:pPr>
-        <w:ind w:left="2160" w:hanging="360"/>
-      </w:pPr>
-      <w:rPr>
-        <w:rFonts w:ascii="Wingdings" w:hAnsi="Wingdings" w:hint="default"/>
-      </w:rPr>
-    </w:lvl>
-    <w:lvl w:ilvl="3" w:tplc="04090001" w:tentative="1">
-      <w:start w:val="1"/>
-      <w:numFmt w:val="bullet"/>
-      <w:lvlText w:val=""/>
-      <w:lvlJc w:val="left"/>
-      <w:pPr>
-        <w:ind w:left="2880" w:hanging="360"/>
-      </w:pPr>
-      <w:rPr>
-        <w:rFonts w:ascii="Symbol" w:hAnsi="Symbol" w:hint="default"/>
-      </w:rPr>
-    </w:lvl>
-    <w:lvl w:ilvl="4" w:tplc="04090003" w:tentative="1">
-      <w:start w:val="1"/>
-      <w:numFmt w:val="bullet"/>
-      <w:lvlText w:val="o"/>
-      <w:lvlJc w:val="left"/>
-      <w:pPr>
-        <w:ind w:left="3600" w:hanging="360"/>
-      </w:pPr>
-      <w:rPr>
-        <w:rFonts w:ascii="Courier New" w:hAnsi="Courier New" w:cs="Courier New" w:hint="default"/>
-      </w:rPr>
-    </w:lvl>
-    <w:lvl w:ilvl="5" w:tplc="04090005" w:tentative="1">
-      <w:start w:val="1"/>
-      <w:numFmt w:val="bullet"/>
-      <w:lvlText w:val=""/>
-      <w:lvlJc w:val="left"/>
-      <w:pPr>
-        <w:ind w:left="4320" w:hanging="360"/>
-      </w:pPr>
-      <w:rPr>
-        <w:rFonts w:ascii="Wingdings" w:hAnsi="Wingdings" w:hint="default"/>
-      </w:rPr>
-    </w:lvl>
-    <w:lvl w:ilvl="6" w:tplc="04090001" w:tentative="1">
-      <w:start w:val="1"/>
-      <w:numFmt w:val="bullet"/>
-      <w:lvlText w:val=""/>
-      <w:lvlJc w:val="left"/>
-      <w:pPr>
-        <w:ind w:left="5040" w:hanging="360"/>
-      </w:pPr>
-      <w:rPr>
-        <w:rFonts w:ascii="Symbol" w:hAnsi="Symbol" w:hint="default"/>
-      </w:rPr>
-    </w:lvl>
-    <w:lvl w:ilvl="7" w:tplc="04090003" w:tentative="1">
-      <w:start w:val="1"/>
-      <w:numFmt w:val="bullet"/>
-      <w:lvlText w:val="o"/>
-      <w:lvlJc w:val="left"/>
-      <w:pPr>
-        <w:ind w:left="5760" w:hanging="360"/>
-      </w:pPr>
-      <w:rPr>
-        <w:rFonts w:ascii="Courier New" w:hAnsi="Courier New" w:cs="Courier New" w:hint="default"/>
-      </w:rPr>
-    </w:lvl>
-    <w:lvl w:ilvl="8" w:tplc="04090005" w:tentative="1">
-      <w:start w:val="1"/>
-      <w:numFmt w:val="bullet"/>
-      <w:lvlText w:val=""/>
-      <w:lvlJc w:val="left"/>
-      <w:pPr>
-        <w:ind w:left="6480" w:hanging="360"/>
-      </w:pPr>
-      <w:rPr>
-        <w:rFonts w:ascii="Wingdings" w:hAnsi="Wingdings" w:hint="default"/>
-      </w:rPr>
-    </w:lvl>
-  </w:abstractNum>
-  <w:abstractNum w:abstractNumId="39" w15:restartNumberingAfterBreak="0">
-    <w:nsid w:val="6B450225"/>
-    <w:multiLevelType w:val="hybridMultilevel"/>
-    <w:tmpl w:val="023055A2"/>
-    <w:lvl w:ilvl="0" w:tplc="04090001">
-      <w:start w:val="1"/>
-      <w:numFmt w:val="bullet"/>
-      <w:lvlText w:val=""/>
-      <w:lvlJc w:val="left"/>
-      <w:pPr>
-        <w:ind w:left="1446" w:hanging="360"/>
-      </w:pPr>
-      <w:rPr>
-        <w:rFonts w:ascii="Symbol" w:hAnsi="Symbol" w:hint="default"/>
-      </w:rPr>
-    </w:lvl>
-    <w:lvl w:ilvl="1" w:tplc="04090003" w:tentative="1">
-      <w:start w:val="1"/>
-      <w:numFmt w:val="bullet"/>
-      <w:lvlText w:val="o"/>
-      <w:lvlJc w:val="left"/>
-      <w:pPr>
-        <w:ind w:left="2166" w:hanging="360"/>
-      </w:pPr>
-      <w:rPr>
-        <w:rFonts w:ascii="Courier New" w:hAnsi="Courier New" w:cs="Courier New" w:hint="default"/>
-      </w:rPr>
-    </w:lvl>
-    <w:lvl w:ilvl="2" w:tplc="04090005" w:tentative="1">
-      <w:start w:val="1"/>
-      <w:numFmt w:val="bullet"/>
-      <w:lvlText w:val=""/>
-      <w:lvlJc w:val="left"/>
-      <w:pPr>
-        <w:ind w:left="2886" w:hanging="360"/>
-      </w:pPr>
-      <w:rPr>
-        <w:rFonts w:ascii="Wingdings" w:hAnsi="Wingdings" w:hint="default"/>
-      </w:rPr>
-    </w:lvl>
-    <w:lvl w:ilvl="3" w:tplc="04090001" w:tentative="1">
-      <w:start w:val="1"/>
-      <w:numFmt w:val="bullet"/>
-      <w:lvlText w:val=""/>
-      <w:lvlJc w:val="left"/>
-      <w:pPr>
-        <w:ind w:left="3606" w:hanging="360"/>
-      </w:pPr>
-      <w:rPr>
-        <w:rFonts w:ascii="Symbol" w:hAnsi="Symbol" w:hint="default"/>
-      </w:rPr>
-    </w:lvl>
-    <w:lvl w:ilvl="4" w:tplc="04090003" w:tentative="1">
-      <w:start w:val="1"/>
-      <w:numFmt w:val="bullet"/>
-      <w:lvlText w:val="o"/>
-      <w:lvlJc w:val="left"/>
-      <w:pPr>
-        <w:ind w:left="4326" w:hanging="360"/>
-      </w:pPr>
-      <w:rPr>
-        <w:rFonts w:ascii="Courier New" w:hAnsi="Courier New" w:cs="Courier New" w:hint="default"/>
-      </w:rPr>
-    </w:lvl>
-    <w:lvl w:ilvl="5" w:tplc="04090005" w:tentative="1">
-      <w:start w:val="1"/>
-      <w:numFmt w:val="bullet"/>
-      <w:lvlText w:val=""/>
-      <w:lvlJc w:val="left"/>
-      <w:pPr>
-        <w:ind w:left="5046" w:hanging="360"/>
-      </w:pPr>
-      <w:rPr>
-        <w:rFonts w:ascii="Wingdings" w:hAnsi="Wingdings" w:hint="default"/>
-      </w:rPr>
-    </w:lvl>
-    <w:lvl w:ilvl="6" w:tplc="04090001" w:tentative="1">
-      <w:start w:val="1"/>
-      <w:numFmt w:val="bullet"/>
-      <w:lvlText w:val=""/>
-      <w:lvlJc w:val="left"/>
-      <w:pPr>
-        <w:ind w:left="5766" w:hanging="360"/>
-      </w:pPr>
-      <w:rPr>
-        <w:rFonts w:ascii="Symbol" w:hAnsi="Symbol" w:hint="default"/>
-      </w:rPr>
-    </w:lvl>
-    <w:lvl w:ilvl="7" w:tplc="04090003" w:tentative="1">
-      <w:start w:val="1"/>
-      <w:numFmt w:val="bullet"/>
-      <w:lvlText w:val="o"/>
-      <w:lvlJc w:val="left"/>
-      <w:pPr>
-        <w:ind w:left="6486" w:hanging="360"/>
-      </w:pPr>
-      <w:rPr>
-        <w:rFonts w:ascii="Courier New" w:hAnsi="Courier New" w:cs="Courier New" w:hint="default"/>
-      </w:rPr>
-    </w:lvl>
-    <w:lvl w:ilvl="8" w:tplc="04090005" w:tentative="1">
-      <w:start w:val="1"/>
-      <w:numFmt w:val="bullet"/>
-      <w:lvlText w:val=""/>
-      <w:lvlJc w:val="left"/>
-      <w:pPr>
-        <w:ind w:left="7206" w:hanging="360"/>
-      </w:pPr>
-      <w:rPr>
-        <w:rFonts w:ascii="Wingdings" w:hAnsi="Wingdings" w:hint="default"/>
-      </w:rPr>
-    </w:lvl>
-  </w:abstractNum>
-  <w:abstractNum w:abstractNumId="40" w15:restartNumberingAfterBreak="0">
-    <w:nsid w:val="6C013917"/>
-    <w:multiLevelType w:val="hybridMultilevel"/>
-    <w:tmpl w:val="4D80C15E"/>
-    <w:lvl w:ilvl="0" w:tplc="04090001">
-      <w:start w:val="1"/>
-      <w:numFmt w:val="bullet"/>
-      <w:lvlText w:val=""/>
-      <w:lvlJc w:val="left"/>
-      <w:pPr>
-        <w:ind w:left="720" w:hanging="360"/>
-      </w:pPr>
-      <w:rPr>
-        <w:rFonts w:ascii="Symbol" w:hAnsi="Symbol" w:hint="default"/>
-      </w:rPr>
-    </w:lvl>
-    <w:lvl w:ilvl="1" w:tplc="04090003" w:tentative="1">
-      <w:start w:val="1"/>
-      <w:numFmt w:val="bullet"/>
-      <w:lvlText w:val="o"/>
-      <w:lvlJc w:val="left"/>
-      <w:pPr>
-        <w:ind w:left="1440" w:hanging="360"/>
-      </w:pPr>
-      <w:rPr>
-        <w:rFonts w:ascii="Courier New" w:hAnsi="Courier New" w:cs="Courier New" w:hint="default"/>
-      </w:rPr>
-    </w:lvl>
-    <w:lvl w:ilvl="2" w:tplc="04090005" w:tentative="1">
-      <w:start w:val="1"/>
-      <w:numFmt w:val="bullet"/>
-      <w:lvlText w:val=""/>
-      <w:lvlJc w:val="left"/>
-      <w:pPr>
-        <w:ind w:left="2160" w:hanging="360"/>
-      </w:pPr>
-      <w:rPr>
-        <w:rFonts w:ascii="Wingdings" w:hAnsi="Wingdings" w:hint="default"/>
-      </w:rPr>
-    </w:lvl>
-    <w:lvl w:ilvl="3" w:tplc="04090001" w:tentative="1">
-      <w:start w:val="1"/>
-      <w:numFmt w:val="bullet"/>
-      <w:lvlText w:val=""/>
-      <w:lvlJc w:val="left"/>
-      <w:pPr>
-        <w:ind w:left="2880" w:hanging="360"/>
-      </w:pPr>
-      <w:rPr>
-        <w:rFonts w:ascii="Symbol" w:hAnsi="Symbol" w:hint="default"/>
-      </w:rPr>
-    </w:lvl>
-    <w:lvl w:ilvl="4" w:tplc="04090003" w:tentative="1">
-      <w:start w:val="1"/>
-      <w:numFmt w:val="bullet"/>
-      <w:lvlText w:val="o"/>
-      <w:lvlJc w:val="left"/>
-      <w:pPr>
-        <w:ind w:left="3600" w:hanging="360"/>
-      </w:pPr>
-      <w:rPr>
-        <w:rFonts w:ascii="Courier New" w:hAnsi="Courier New" w:cs="Courier New" w:hint="default"/>
-      </w:rPr>
-    </w:lvl>
-    <w:lvl w:ilvl="5" w:tplc="04090005" w:tentative="1">
-      <w:start w:val="1"/>
-      <w:numFmt w:val="bullet"/>
-      <w:lvlText w:val=""/>
-      <w:lvlJc w:val="left"/>
-      <w:pPr>
-        <w:ind w:left="4320" w:hanging="360"/>
-      </w:pPr>
-      <w:rPr>
-        <w:rFonts w:ascii="Wingdings" w:hAnsi="Wingdings" w:hint="default"/>
-      </w:rPr>
-    </w:lvl>
-    <w:lvl w:ilvl="6" w:tplc="04090001" w:tentative="1">
-      <w:start w:val="1"/>
-      <w:numFmt w:val="bullet"/>
-      <w:lvlText w:val=""/>
-      <w:lvlJc w:val="left"/>
-      <w:pPr>
-        <w:ind w:left="5040" w:hanging="360"/>
-      </w:pPr>
-      <w:rPr>
-        <w:rFonts w:ascii="Symbol" w:hAnsi="Symbol" w:hint="default"/>
-      </w:rPr>
-    </w:lvl>
-    <w:lvl w:ilvl="7" w:tplc="04090003" w:tentative="1">
-      <w:start w:val="1"/>
-      <w:numFmt w:val="bullet"/>
-      <w:lvlText w:val="o"/>
-      <w:lvlJc w:val="left"/>
-      <w:pPr>
-        <w:ind w:left="5760" w:hanging="360"/>
-      </w:pPr>
-      <w:rPr>
-        <w:rFonts w:ascii="Courier New" w:hAnsi="Courier New" w:cs="Courier New" w:hint="default"/>
-      </w:rPr>
-    </w:lvl>
-    <w:lvl w:ilvl="8" w:tplc="04090005" w:tentative="1">
-      <w:start w:val="1"/>
-      <w:numFmt w:val="bullet"/>
-      <w:lvlText w:val=""/>
-      <w:lvlJc w:val="left"/>
-      <w:pPr>
-        <w:ind w:left="6480" w:hanging="360"/>
-      </w:pPr>
-      <w:rPr>
-        <w:rFonts w:ascii="Wingdings" w:hAnsi="Wingdings" w:hint="default"/>
-      </w:rPr>
-    </w:lvl>
-  </w:abstractNum>
-  <w:abstractNum w:abstractNumId="41" w15:restartNumberingAfterBreak="0">
-    <w:nsid w:val="70302453"/>
-    <w:multiLevelType w:val="hybridMultilevel"/>
-    <w:tmpl w:val="5DE4732A"/>
-    <w:lvl w:ilvl="0" w:tplc="04090001">
-      <w:start w:val="1"/>
-      <w:numFmt w:val="bullet"/>
-      <w:lvlText w:val=""/>
-      <w:lvlJc w:val="left"/>
-      <w:pPr>
-        <w:ind w:left="360" w:hanging="360"/>
-      </w:pPr>
-      <w:rPr>
-        <w:rFonts w:ascii="Symbol" w:hAnsi="Symbol" w:hint="default"/>
-      </w:rPr>
-    </w:lvl>
-    <w:lvl w:ilvl="1" w:tplc="04090003" w:tentative="1">
-      <w:start w:val="1"/>
-      <w:numFmt w:val="bullet"/>
-      <w:lvlText w:val="o"/>
-      <w:lvlJc w:val="left"/>
-      <w:pPr>
-        <w:ind w:left="1080" w:hanging="360"/>
-      </w:pPr>
-      <w:rPr>
-        <w:rFonts w:ascii="Courier New" w:hAnsi="Courier New" w:cs="Courier New" w:hint="default"/>
-      </w:rPr>
-    </w:lvl>
-    <w:lvl w:ilvl="2" w:tplc="04090005" w:tentative="1">
-      <w:start w:val="1"/>
-      <w:numFmt w:val="bullet"/>
-      <w:lvlText w:val=""/>
-      <w:lvlJc w:val="left"/>
-      <w:pPr>
-        <w:ind w:left="1800" w:hanging="360"/>
-      </w:pPr>
-      <w:rPr>
-        <w:rFonts w:ascii="Wingdings" w:hAnsi="Wingdings" w:hint="default"/>
-      </w:rPr>
-    </w:lvl>
-    <w:lvl w:ilvl="3" w:tplc="04090001" w:tentative="1">
-      <w:start w:val="1"/>
-      <w:numFmt w:val="bullet"/>
-      <w:lvlText w:val=""/>
-      <w:lvlJc w:val="left"/>
-      <w:pPr>
-        <w:ind w:left="2520" w:hanging="360"/>
-      </w:pPr>
-      <w:rPr>
-        <w:rFonts w:ascii="Symbol" w:hAnsi="Symbol" w:hint="default"/>
-      </w:rPr>
-    </w:lvl>
-    <w:lvl w:ilvl="4" w:tplc="04090003" w:tentative="1">
-      <w:start w:val="1"/>
-      <w:numFmt w:val="bullet"/>
-      <w:lvlText w:val="o"/>
-      <w:lvlJc w:val="left"/>
-      <w:pPr>
-        <w:ind w:left="3240" w:hanging="360"/>
-      </w:pPr>
-      <w:rPr>
-        <w:rFonts w:ascii="Courier New" w:hAnsi="Courier New" w:cs="Courier New" w:hint="default"/>
-      </w:rPr>
-    </w:lvl>
-    <w:lvl w:ilvl="5" w:tplc="04090005" w:tentative="1">
-      <w:start w:val="1"/>
-      <w:numFmt w:val="bullet"/>
-      <w:lvlText w:val=""/>
-      <w:lvlJc w:val="left"/>
-      <w:pPr>
-        <w:ind w:left="3960" w:hanging="360"/>
-      </w:pPr>
-      <w:rPr>
-        <w:rFonts w:ascii="Wingdings" w:hAnsi="Wingdings" w:hint="default"/>
-      </w:rPr>
-    </w:lvl>
-    <w:lvl w:ilvl="6" w:tplc="04090001" w:tentative="1">
-      <w:start w:val="1"/>
-      <w:numFmt w:val="bullet"/>
-      <w:lvlText w:val=""/>
-      <w:lvlJc w:val="left"/>
-      <w:pPr>
-        <w:ind w:left="4680" w:hanging="360"/>
-      </w:pPr>
-      <w:rPr>
-        <w:rFonts w:ascii="Symbol" w:hAnsi="Symbol" w:hint="default"/>
-      </w:rPr>
-    </w:lvl>
-    <w:lvl w:ilvl="7" w:tplc="04090003" w:tentative="1">
-      <w:start w:val="1"/>
-      <w:numFmt w:val="bullet"/>
-      <w:lvlText w:val="o"/>
-      <w:lvlJc w:val="left"/>
-      <w:pPr>
-        <w:ind w:left="5400" w:hanging="360"/>
-      </w:pPr>
-      <w:rPr>
-        <w:rFonts w:ascii="Courier New" w:hAnsi="Courier New" w:cs="Courier New" w:hint="default"/>
-      </w:rPr>
-    </w:lvl>
-    <w:lvl w:ilvl="8" w:tplc="04090005" w:tentative="1">
-      <w:start w:val="1"/>
-      <w:numFmt w:val="bullet"/>
-      <w:lvlText w:val=""/>
-      <w:lvlJc w:val="left"/>
-      <w:pPr>
-        <w:ind w:left="6120" w:hanging="360"/>
-      </w:pPr>
-      <w:rPr>
-        <w:rFonts w:ascii="Wingdings" w:hAnsi="Wingdings" w:hint="default"/>
-      </w:rPr>
-    </w:lvl>
-  </w:abstractNum>
-  <w:abstractNum w:abstractNumId="42" w15:restartNumberingAfterBreak="0">
-    <w:nsid w:val="7461065A"/>
-    <w:multiLevelType w:val="hybridMultilevel"/>
-    <w:tmpl w:val="EF2C077E"/>
-    <w:lvl w:ilvl="0" w:tplc="0409000F">
-      <w:start w:val="1"/>
-      <w:numFmt w:val="decimal"/>
-      <w:lvlText w:val="%1."/>
-      <w:lvlJc w:val="left"/>
-      <w:pPr>
-        <w:ind w:left="1080" w:hanging="360"/>
-      </w:pPr>
-      <w:rPr>
-        <w:rFonts w:hint="default"/>
-      </w:rPr>
-    </w:lvl>
-    <w:lvl w:ilvl="1" w:tplc="04090019" w:tentative="1">
-      <w:start w:val="1"/>
-      <w:numFmt w:val="lowerLetter"/>
-      <w:lvlText w:val="%2."/>
-      <w:lvlJc w:val="left"/>
-      <w:pPr>
-        <w:ind w:left="1800" w:hanging="360"/>
-      </w:pPr>
-    </w:lvl>
-    <w:lvl w:ilvl="2" w:tplc="0409001B" w:tentative="1">
-      <w:start w:val="1"/>
-      <w:numFmt w:val="lowerRoman"/>
-      <w:lvlText w:val="%3."/>
-      <w:lvlJc w:val="right"/>
-      <w:pPr>
-        <w:ind w:left="2520" w:hanging="180"/>
-      </w:pPr>
-    </w:lvl>
-    <w:lvl w:ilvl="3" w:tplc="0409000F" w:tentative="1">
-      <w:start w:val="1"/>
-      <w:numFmt w:val="decimal"/>
-      <w:lvlText w:val="%4."/>
-      <w:lvlJc w:val="left"/>
-      <w:pPr>
-        <w:ind w:left="3240" w:hanging="360"/>
-      </w:pPr>
-    </w:lvl>
-    <w:lvl w:ilvl="4" w:tplc="04090019" w:tentative="1">
-      <w:start w:val="1"/>
-      <w:numFmt w:val="lowerLetter"/>
-      <w:lvlText w:val="%5."/>
-      <w:lvlJc w:val="left"/>
-      <w:pPr>
-        <w:ind w:left="3960" w:hanging="360"/>
-      </w:pPr>
-    </w:lvl>
-    <w:lvl w:ilvl="5" w:tplc="0409001B" w:tentative="1">
-      <w:start w:val="1"/>
-      <w:numFmt w:val="lowerRoman"/>
-      <w:lvlText w:val="%6."/>
-      <w:lvlJc w:val="right"/>
-      <w:pPr>
-        <w:ind w:left="4680" w:hanging="180"/>
-      </w:pPr>
-    </w:lvl>
-    <w:lvl w:ilvl="6" w:tplc="0409000F" w:tentative="1">
-      <w:start w:val="1"/>
-      <w:numFmt w:val="decimal"/>
-      <w:lvlText w:val="%7."/>
-      <w:lvlJc w:val="left"/>
-      <w:pPr>
-        <w:ind w:left="5400" w:hanging="360"/>
-      </w:pPr>
-    </w:lvl>
-    <w:lvl w:ilvl="7" w:tplc="04090019" w:tentative="1">
-      <w:start w:val="1"/>
-      <w:numFmt w:val="lowerLetter"/>
-      <w:lvlText w:val="%8."/>
-      <w:lvlJc w:val="left"/>
-      <w:pPr>
-        <w:ind w:left="6120" w:hanging="360"/>
-      </w:pPr>
-    </w:lvl>
-    <w:lvl w:ilvl="8" w:tplc="0409001B" w:tentative="1">
-      <w:start w:val="1"/>
-      <w:numFmt w:val="lowerRoman"/>
-      <w:lvlText w:val="%9."/>
-      <w:lvlJc w:val="right"/>
-      <w:pPr>
-        <w:ind w:left="6840" w:hanging="180"/>
-      </w:pPr>
     </w:lvl>
   </w:abstractNum>
   <w:abstractNum w:abstractNumId="43" w15:restartNumberingAfterBreak="0">
-    <w:nsid w:val="79382C9A"/>
-    <w:multiLevelType w:val="hybridMultilevel"/>
-    <w:tmpl w:val="9490CA16"/>
-    <w:lvl w:ilvl="0" w:tplc="04090001">
-      <w:start w:val="1"/>
-      <w:numFmt w:val="bullet"/>
-      <w:lvlText w:val=""/>
-      <w:lvlJc w:val="left"/>
-      <w:pPr>
-        <w:tabs>
-          <w:tab w:val="num" w:pos="720"/>
-        </w:tabs>
-        <w:ind w:left="720" w:hanging="360"/>
-      </w:pPr>
-      <w:rPr>
-        <w:rFonts w:ascii="Symbol" w:hAnsi="Symbol" w:hint="default"/>
-      </w:rPr>
-    </w:lvl>
-    <w:lvl w:ilvl="1" w:tplc="04090003" w:tentative="1">
-      <w:start w:val="1"/>
-      <w:numFmt w:val="bullet"/>
-      <w:lvlText w:val="o"/>
-      <w:lvlJc w:val="left"/>
-      <w:pPr>
-        <w:ind w:left="1440" w:hanging="360"/>
-      </w:pPr>
-      <w:rPr>
-        <w:rFonts w:ascii="Courier New" w:hAnsi="Courier New" w:cs="Courier New" w:hint="default"/>
-      </w:rPr>
-    </w:lvl>
-    <w:lvl w:ilvl="2" w:tplc="04090005" w:tentative="1">
-      <w:start w:val="1"/>
-      <w:numFmt w:val="bullet"/>
-      <w:lvlText w:val=""/>
-      <w:lvlJc w:val="left"/>
-      <w:pPr>
-        <w:ind w:left="2160" w:hanging="360"/>
-      </w:pPr>
-      <w:rPr>
-        <w:rFonts w:ascii="Wingdings" w:hAnsi="Wingdings" w:hint="default"/>
-      </w:rPr>
-    </w:lvl>
-    <w:lvl w:ilvl="3" w:tplc="04090001" w:tentative="1">
-      <w:start w:val="1"/>
-      <w:numFmt w:val="bullet"/>
-      <w:lvlText w:val=""/>
-      <w:lvlJc w:val="left"/>
-      <w:pPr>
-        <w:ind w:left="2880" w:hanging="360"/>
-      </w:pPr>
-      <w:rPr>
-        <w:rFonts w:ascii="Symbol" w:hAnsi="Symbol" w:hint="default"/>
-      </w:rPr>
-    </w:lvl>
-    <w:lvl w:ilvl="4" w:tplc="04090003" w:tentative="1">
-      <w:start w:val="1"/>
-      <w:numFmt w:val="bullet"/>
-      <w:lvlText w:val="o"/>
-      <w:lvlJc w:val="left"/>
-      <w:pPr>
-        <w:ind w:left="3600" w:hanging="360"/>
-      </w:pPr>
-      <w:rPr>
-        <w:rFonts w:ascii="Courier New" w:hAnsi="Courier New" w:cs="Courier New" w:hint="default"/>
-      </w:rPr>
-    </w:lvl>
-    <w:lvl w:ilvl="5" w:tplc="04090005" w:tentative="1">
-      <w:start w:val="1"/>
-      <w:numFmt w:val="bullet"/>
-      <w:lvlText w:val=""/>
-      <w:lvlJc w:val="left"/>
-      <w:pPr>
-        <w:ind w:left="4320" w:hanging="360"/>
-      </w:pPr>
-      <w:rPr>
-        <w:rFonts w:ascii="Wingdings" w:hAnsi="Wingdings" w:hint="default"/>
-      </w:rPr>
-    </w:lvl>
-    <w:lvl w:ilvl="6" w:tplc="04090001" w:tentative="1">
-      <w:start w:val="1"/>
-      <w:numFmt w:val="bullet"/>
-      <w:lvlText w:val=""/>
-      <w:lvlJc w:val="left"/>
-      <w:pPr>
-        <w:ind w:left="5040" w:hanging="360"/>
-      </w:pPr>
-      <w:rPr>
-        <w:rFonts w:ascii="Symbol" w:hAnsi="Symbol" w:hint="default"/>
-      </w:rPr>
-    </w:lvl>
-    <w:lvl w:ilvl="7" w:tplc="04090003" w:tentative="1">
-      <w:start w:val="1"/>
-      <w:numFmt w:val="bullet"/>
-      <w:lvlText w:val="o"/>
-      <w:lvlJc w:val="left"/>
-      <w:pPr>
-        <w:ind w:left="5760" w:hanging="360"/>
-      </w:pPr>
-      <w:rPr>
-        <w:rFonts w:ascii="Courier New" w:hAnsi="Courier New" w:cs="Courier New" w:hint="default"/>
-      </w:rPr>
-    </w:lvl>
-    <w:lvl w:ilvl="8" w:tplc="04090005" w:tentative="1">
-      <w:start w:val="1"/>
-      <w:numFmt w:val="bullet"/>
-      <w:lvlText w:val=""/>
-      <w:lvlJc w:val="left"/>
-      <w:pPr>
-        <w:ind w:left="6480" w:hanging="360"/>
-      </w:pPr>
-      <w:rPr>
-        <w:rFonts w:ascii="Wingdings" w:hAnsi="Wingdings" w:hint="default"/>
-      </w:rPr>
-    </w:lvl>
-  </w:abstractNum>
-  <w:abstractNum w:abstractNumId="44" w15:restartNumberingAfterBreak="0">
-    <w:nsid w:val="7AD211B5"/>
-    <w:multiLevelType w:val="hybridMultilevel"/>
-    <w:tmpl w:val="DD2436F8"/>
-    <w:lvl w:ilvl="0" w:tplc="3D9ABB22">
-      <w:start w:val="1"/>
-      <w:numFmt w:val="bullet"/>
-      <w:lvlText w:val=""/>
-      <w:lvlPicBulletId w:val="0"/>
-      <w:lvlJc w:val="left"/>
-      <w:pPr>
-        <w:tabs>
-          <w:tab w:val="num" w:pos="720"/>
-        </w:tabs>
-        <w:ind w:left="720" w:hanging="360"/>
-      </w:pPr>
-      <w:rPr>
-        <w:rFonts w:ascii="Symbol" w:hAnsi="Symbol" w:hint="default"/>
-      </w:rPr>
-    </w:lvl>
-    <w:lvl w:ilvl="1" w:tplc="7BD6495E" w:tentative="1">
-      <w:start w:val="1"/>
-      <w:numFmt w:val="bullet"/>
-      <w:lvlText w:val=""/>
-      <w:lvlJc w:val="left"/>
-      <w:pPr>
-        <w:tabs>
-          <w:tab w:val="num" w:pos="1440"/>
-        </w:tabs>
-        <w:ind w:left="1440" w:hanging="360"/>
-      </w:pPr>
-      <w:rPr>
-        <w:rFonts w:ascii="Symbol" w:hAnsi="Symbol" w:hint="default"/>
-      </w:rPr>
-    </w:lvl>
-    <w:lvl w:ilvl="2" w:tplc="F286ABBE" w:tentative="1">
-      <w:start w:val="1"/>
-      <w:numFmt w:val="bullet"/>
-      <w:lvlText w:val=""/>
-      <w:lvlJc w:val="left"/>
-      <w:pPr>
-        <w:tabs>
-          <w:tab w:val="num" w:pos="2160"/>
-        </w:tabs>
-        <w:ind w:left="2160" w:hanging="360"/>
-      </w:pPr>
-      <w:rPr>
-        <w:rFonts w:ascii="Symbol" w:hAnsi="Symbol" w:hint="default"/>
-      </w:rPr>
-    </w:lvl>
-    <w:lvl w:ilvl="3" w:tplc="3B440032" w:tentative="1">
-      <w:start w:val="1"/>
-      <w:numFmt w:val="bullet"/>
-      <w:lvlText w:val=""/>
-      <w:lvlJc w:val="left"/>
-      <w:pPr>
-        <w:tabs>
-          <w:tab w:val="num" w:pos="2880"/>
-        </w:tabs>
-        <w:ind w:left="2880" w:hanging="360"/>
-      </w:pPr>
-      <w:rPr>
-        <w:rFonts w:ascii="Symbol" w:hAnsi="Symbol" w:hint="default"/>
-      </w:rPr>
-    </w:lvl>
-    <w:lvl w:ilvl="4" w:tplc="DAFA3490" w:tentative="1">
-      <w:start w:val="1"/>
-      <w:numFmt w:val="bullet"/>
-      <w:lvlText w:val=""/>
-      <w:lvlJc w:val="left"/>
-      <w:pPr>
-        <w:tabs>
-          <w:tab w:val="num" w:pos="3600"/>
-        </w:tabs>
-        <w:ind w:left="3600" w:hanging="360"/>
-      </w:pPr>
-      <w:rPr>
-        <w:rFonts w:ascii="Symbol" w:hAnsi="Symbol" w:hint="default"/>
-      </w:rPr>
-    </w:lvl>
-    <w:lvl w:ilvl="5" w:tplc="0510A50E" w:tentative="1">
-      <w:start w:val="1"/>
-      <w:numFmt w:val="bullet"/>
-      <w:lvlText w:val=""/>
-      <w:lvlJc w:val="left"/>
-      <w:pPr>
-        <w:tabs>
-          <w:tab w:val="num" w:pos="4320"/>
-        </w:tabs>
-        <w:ind w:left="4320" w:hanging="360"/>
-      </w:pPr>
-      <w:rPr>
-        <w:rFonts w:ascii="Symbol" w:hAnsi="Symbol" w:hint="default"/>
-      </w:rPr>
-    </w:lvl>
-    <w:lvl w:ilvl="6" w:tplc="804EC9A2" w:tentative="1">
-      <w:start w:val="1"/>
-      <w:numFmt w:val="bullet"/>
-      <w:lvlText w:val=""/>
-      <w:lvlJc w:val="left"/>
-      <w:pPr>
-        <w:tabs>
-          <w:tab w:val="num" w:pos="5040"/>
-        </w:tabs>
-        <w:ind w:left="5040" w:hanging="360"/>
-      </w:pPr>
-      <w:rPr>
-        <w:rFonts w:ascii="Symbol" w:hAnsi="Symbol" w:hint="default"/>
-      </w:rPr>
-    </w:lvl>
-    <w:lvl w:ilvl="7" w:tplc="F34EA834" w:tentative="1">
-      <w:start w:val="1"/>
-      <w:numFmt w:val="bullet"/>
-      <w:lvlText w:val=""/>
-      <w:lvlJc w:val="left"/>
-      <w:pPr>
-        <w:tabs>
-          <w:tab w:val="num" w:pos="5760"/>
-        </w:tabs>
-        <w:ind w:left="5760" w:hanging="360"/>
-      </w:pPr>
-      <w:rPr>
-        <w:rFonts w:ascii="Symbol" w:hAnsi="Symbol" w:hint="default"/>
-      </w:rPr>
-    </w:lvl>
-    <w:lvl w:ilvl="8" w:tplc="7CD69E02" w:tentative="1">
-      <w:start w:val="1"/>
-      <w:numFmt w:val="bullet"/>
-      <w:lvlText w:val=""/>
-      <w:lvlJc w:val="left"/>
-      <w:pPr>
-        <w:tabs>
-          <w:tab w:val="num" w:pos="6480"/>
-        </w:tabs>
-        <w:ind w:left="6480" w:hanging="360"/>
-      </w:pPr>
-      <w:rPr>
-        <w:rFonts w:ascii="Symbol" w:hAnsi="Symbol" w:hint="default"/>
-      </w:rPr>
-    </w:lvl>
-  </w:abstractNum>
-  <w:abstractNum w:abstractNumId="45" w15:restartNumberingAfterBreak="0">
     <w:nsid w:val="7ADE7C47"/>
     <w:multiLevelType w:val="hybridMultilevel"/>
     <w:tmpl w:val="E6340012"/>
@@ -9714,7 +7782,7 @@
     <w:abstractNumId w:val="0"/>
   </w:num>
   <w:num w:numId="3">
-    <w:abstractNumId w:val="23"/>
+    <w:abstractNumId w:val="22"/>
   </w:num>
   <w:num w:numId="4">
     <w:abstractNumId w:val="14"/>
@@ -9723,37 +7791,37 @@
     <w:abstractNumId w:val="7"/>
   </w:num>
   <w:num w:numId="6">
-    <w:abstractNumId w:val="34"/>
+    <w:abstractNumId w:val="32"/>
   </w:num>
   <w:num w:numId="7">
-    <w:abstractNumId w:val="24"/>
+    <w:abstractNumId w:val="23"/>
   </w:num>
   <w:num w:numId="8">
     <w:abstractNumId w:val="5"/>
   </w:num>
   <w:num w:numId="9">
-    <w:abstractNumId w:val="32"/>
+    <w:abstractNumId w:val="30"/>
   </w:num>
   <w:num w:numId="10">
+    <w:abstractNumId w:val="33"/>
+  </w:num>
+  <w:num w:numId="11">
+    <w:abstractNumId w:val="37"/>
+  </w:num>
+  <w:num w:numId="12">
+    <w:abstractNumId w:val="24"/>
+  </w:num>
+  <w:num w:numId="13">
     <w:abstractNumId w:val="35"/>
   </w:num>
-  <w:num w:numId="11">
+  <w:num w:numId="14">
+    <w:abstractNumId w:val="38"/>
+  </w:num>
+  <w:num w:numId="15">
     <w:abstractNumId w:val="39"/>
   </w:num>
-  <w:num w:numId="12">
-    <w:abstractNumId w:val="25"/>
-  </w:num>
-  <w:num w:numId="13">
-    <w:abstractNumId w:val="37"/>
-  </w:num>
-  <w:num w:numId="14">
-    <w:abstractNumId w:val="40"/>
-  </w:num>
-  <w:num w:numId="15">
-    <w:abstractNumId w:val="41"/>
-  </w:num>
   <w:num w:numId="16">
-    <w:abstractNumId w:val="38"/>
+    <w:abstractNumId w:val="36"/>
   </w:num>
   <w:num w:numId="17">
     <w:abstractNumId w:val="9"/>
@@ -9762,25 +7830,25 @@
     <w:abstractNumId w:val="15"/>
   </w:num>
   <w:num w:numId="19">
-    <w:abstractNumId w:val="20"/>
+    <w:abstractNumId w:val="19"/>
   </w:num>
   <w:num w:numId="20">
-    <w:abstractNumId w:val="21"/>
+    <w:abstractNumId w:val="20"/>
   </w:num>
   <w:num w:numId="21">
     <w:abstractNumId w:val="8"/>
   </w:num>
   <w:num w:numId="22">
-    <w:abstractNumId w:val="36"/>
+    <w:abstractNumId w:val="34"/>
   </w:num>
   <w:num w:numId="23">
     <w:abstractNumId w:val="12"/>
   </w:num>
   <w:num w:numId="24">
-    <w:abstractNumId w:val="30"/>
+    <w:abstractNumId w:val="28"/>
   </w:num>
   <w:num w:numId="25">
-    <w:abstractNumId w:val="45"/>
+    <w:abstractNumId w:val="43"/>
   </w:num>
   <w:num w:numId="26">
     <w:abstractNumId w:val="17"/>
@@ -9792,19 +7860,19 @@
     <w:abstractNumId w:val="10"/>
   </w:num>
   <w:num w:numId="29">
-    <w:abstractNumId w:val="33"/>
+    <w:abstractNumId w:val="31"/>
   </w:num>
   <w:num w:numId="30">
-    <w:abstractNumId w:val="28"/>
+    <w:abstractNumId w:val="27"/>
   </w:num>
   <w:num w:numId="31">
-    <w:abstractNumId w:val="19"/>
+    <w:abstractNumId w:val="18"/>
   </w:num>
   <w:num w:numId="32">
     <w:abstractNumId w:val="6"/>
   </w:num>
   <w:num w:numId="33">
-    <w:abstractNumId w:val="22"/>
+    <w:abstractNumId w:val="21"/>
   </w:num>
   <w:num w:numId="34">
     <w:abstractNumId w:val="3"/>
@@ -9819,31 +7887,25 @@
     <w:abstractNumId w:val="11"/>
   </w:num>
   <w:num w:numId="38">
-    <w:abstractNumId w:val="44"/>
+    <w:abstractNumId w:val="42"/>
   </w:num>
   <w:num w:numId="39">
-    <w:abstractNumId w:val="26"/>
+    <w:abstractNumId w:val="25"/>
   </w:num>
   <w:num w:numId="40">
-    <w:abstractNumId w:val="43"/>
+    <w:abstractNumId w:val="41"/>
   </w:num>
   <w:num w:numId="41">
-    <w:abstractNumId w:val="31"/>
+    <w:abstractNumId w:val="29"/>
   </w:num>
   <w:num w:numId="42">
     <w:abstractNumId w:val="16"/>
   </w:num>
   <w:num w:numId="43">
-    <w:abstractNumId w:val="27"/>
+    <w:abstractNumId w:val="26"/>
   </w:num>
   <w:num w:numId="44">
-    <w:abstractNumId w:val="42"/>
-  </w:num>
-  <w:num w:numId="45">
-    <w:abstractNumId w:val="29"/>
-  </w:num>
-  <w:num w:numId="46">
-    <w:abstractNumId w:val="18"/>
+    <w:abstractNumId w:val="40"/>
   </w:num>
   <w:numIdMacAtCleanup w:val="10"/>
 </w:numbering>
@@ -11616,10 +9678,6 @@
 </w:styles>
 </file>
 
-<file path=word/activeX/activeX1.xml><?xml version="1.0" encoding="utf-8"?>
-<ax:ocx xmlns:ax="http://schemas.microsoft.com/office/2006/activeX" xmlns:r="http://schemas.openxmlformats.org/officeDocument/2006/relationships" ax:classid="{5512D116-5CC6-11CF-8D67-00AA00BDCE1D}" ax:persistence="persistStream" r:id="rId1"/>
-</file>
-
 <file path=word/theme/theme1.xml><?xml version="1.0" encoding="utf-8"?>
 <a:theme xmlns:a="http://schemas.openxmlformats.org/drawingml/2006/main" name="Red Business Set">
   <a:themeElements>
@@ -11862,7 +9920,7 @@
 </file>
 
 <file path=customXml/itemProps3.xml><?xml version="1.0" encoding="utf-8"?>
-<ds:datastoreItem xmlns:ds="http://schemas.openxmlformats.org/officeDocument/2006/customXml" ds:itemID="{2B37CA0D-78BA-4181-BD60-8DB78CDA129F}">
+<ds:datastoreItem xmlns:ds="http://schemas.openxmlformats.org/officeDocument/2006/customXml" ds:itemID="{BA7C120A-294C-4E88-84F8-ABD7CF7EF6DE}">
   <ds:schemaRefs>
     <ds:schemaRef ds:uri="http://schemas.openxmlformats.org/officeDocument/2006/bibliography"/>
   </ds:schemaRefs>
